--- a/241_Exam_Review.docx
+++ b/241_Exam_Review.docx
@@ -2256,9 +2256,9 @@
       <w:r>
         <w:rPr>
           <w:b/>
-          <w:sz w:val="22"/>
-          <w:szCs w:val="22"/>
-          <w:lang w:eastAsia="zh-CN"/>
+          <w:noProof/>
+          <w:sz w:val="22"/>
+          <w:szCs w:val="22"/>
         </w:rPr>
         <w:drawing>
           <wp:inline distT="0" distB="0" distL="0" distR="0" wp14:anchorId="1EC46EE8" wp14:editId="2D415612">
@@ -2369,14 +2369,11 @@
       <w:pPr>
         <w:pStyle w:val="ListParagraph"/>
         <w:widowControl w:val="0"/>
-        <w:numPr>
-          <w:ilvl w:val="0"/>
-          <w:numId w:val="1"/>
-        </w:numPr>
         <w:autoSpaceDE w:val="0"/>
         <w:autoSpaceDN w:val="0"/>
         <w:adjustRightInd w:val="0"/>
         <w:spacing w:after="240" w:line="276" w:lineRule="auto"/>
+        <w:ind w:left="1440"/>
         <w:rPr>
           <w:b/>
           <w:sz w:val="22"/>
@@ -2384,16 +2381,27 @@
           <w:lang w:eastAsia="zh-CN"/>
         </w:rPr>
       </w:pPr>
-      <w:r>
+    </w:p>
+    <w:p>
+      <w:pPr>
+        <w:pStyle w:val="ListParagraph"/>
+        <w:widowControl w:val="0"/>
+        <w:numPr>
+          <w:ilvl w:val="0"/>
+          <w:numId w:val="19"/>
+        </w:numPr>
+        <w:autoSpaceDE w:val="0"/>
+        <w:autoSpaceDN w:val="0"/>
+        <w:adjustRightInd w:val="0"/>
+        <w:spacing w:after="240" w:line="276" w:lineRule="auto"/>
         <w:rPr>
           <w:b/>
           <w:sz w:val="22"/>
           <w:szCs w:val="22"/>
           <w:lang w:eastAsia="zh-CN"/>
         </w:rPr>
-        <w:t xml:space="preserve">Minimum </w:t>
-      </w:r>
-      <w:commentRangeStart w:id="11"/>
+      </w:pPr>
+      <w:commentRangeStart w:id="10"/>
       <w:r>
         <w:rPr>
           <w:b/>
@@ -2401,131 +2409,14 @@
           <w:szCs w:val="22"/>
           <w:lang w:eastAsia="zh-CN"/>
         </w:rPr>
-        <w:t>Spanning Tree</w:t>
-      </w:r>
-      <w:commentRangeEnd w:id="11"/>
+        <w:t>Breath First Search</w:t>
+      </w:r>
+      <w:commentRangeEnd w:id="10"/>
       <w:r>
         <w:rPr>
           <w:rStyle w:val="CommentReference"/>
         </w:rPr>
-        <w:commentReference w:id="11"/>
-      </w:r>
-      <w:r>
-        <w:rPr>
-          <w:b/>
-          <w:sz w:val="22"/>
-          <w:szCs w:val="22"/>
-          <w:lang w:eastAsia="zh-CN"/>
-        </w:rPr>
-        <w:t>:</w:t>
-      </w:r>
-      <w:r>
-        <w:rPr>
-          <w:b/>
-          <w:sz w:val="22"/>
-          <w:szCs w:val="22"/>
-          <w:lang w:eastAsia="zh-CN"/>
-        </w:rPr>
-        <w:t xml:space="preserve">  For each edge (u, v)</w:t>
-      </w:r>
-      <w:r>
-        <w:rPr>
-          <w:b/>
-          <w:sz w:val="22"/>
-          <w:szCs w:val="22"/>
-          <w:lang w:eastAsia="zh-CN"/>
-        </w:rPr>
-        <w:t xml:space="preserve"> belongs to E</w:t>
-      </w:r>
-      <w:r>
-        <w:rPr>
-          <w:b/>
-          <w:sz w:val="22"/>
-          <w:szCs w:val="22"/>
-          <w:lang w:eastAsia="zh-CN"/>
-        </w:rPr>
-        <w:t xml:space="preserve">, there is a cost or weight associated with it, w(u, v). The MST is </w:t>
-      </w:r>
-      <w:r>
-        <w:rPr>
-          <w:b/>
-          <w:sz w:val="22"/>
-          <w:szCs w:val="22"/>
-          <w:lang w:eastAsia="zh-CN"/>
-        </w:rPr>
-        <w:t>an</w:t>
-      </w:r>
-      <w:r>
-        <w:rPr>
-          <w:b/>
-          <w:sz w:val="22"/>
-          <w:szCs w:val="22"/>
-          <w:lang w:eastAsia="zh-CN"/>
-        </w:rPr>
-        <w:t xml:space="preserve"> acyclic subset T belongs to E that connect all the vertices and whose total weight w(T) = Total </w:t>
-      </w:r>
-      <w:r>
-        <w:rPr>
-          <w:b/>
-          <w:sz w:val="22"/>
-          <w:szCs w:val="22"/>
-          <w:lang w:eastAsia="zh-CN"/>
-        </w:rPr>
-        <w:t>w (</w:t>
-      </w:r>
-      <w:r>
-        <w:rPr>
-          <w:b/>
-          <w:sz w:val="22"/>
-          <w:szCs w:val="22"/>
-          <w:lang w:eastAsia="zh-CN"/>
-        </w:rPr>
-        <w:t xml:space="preserve">u, v) </w:t>
-      </w:r>
-      <w:r>
-        <w:rPr>
-          <w:b/>
-          <w:sz w:val="22"/>
-          <w:szCs w:val="22"/>
-          <w:lang w:eastAsia="zh-CN"/>
-        </w:rPr>
-        <w:t>where (u, v)</w:t>
-      </w:r>
-      <w:r>
-        <w:rPr>
-          <w:b/>
-          <w:sz w:val="22"/>
-          <w:szCs w:val="22"/>
-          <w:lang w:eastAsia="zh-CN"/>
-        </w:rPr>
-        <w:t xml:space="preserve"> </w:t>
-      </w:r>
-      <w:r>
-        <w:rPr>
-          <w:b/>
-          <w:sz w:val="22"/>
-          <w:szCs w:val="22"/>
-          <w:lang w:eastAsia="zh-CN"/>
-        </w:rPr>
-        <w:t xml:space="preserve">belongs to T, </w:t>
-      </w:r>
-      <w:r>
-        <w:rPr>
-          <w:b/>
-          <w:sz w:val="22"/>
-          <w:szCs w:val="22"/>
-          <w:lang w:eastAsia="zh-CN"/>
-        </w:rPr>
-        <w:t>is minimized.</w:t>
-      </w:r>
-      <w:r>
-        <w:rPr>
-          <w:b/>
-          <w:sz w:val="22"/>
-          <w:szCs w:val="22"/>
-          <w:lang w:eastAsia="zh-CN"/>
-        </w:rPr>
-        <w:t xml:space="preserve"> </w:t>
+        <w:commentReference w:id="10"/>
       </w:r>
     </w:p>
     <w:p>
@@ -2544,202 +2435,12 @@
           <w:lang w:eastAsia="zh-CN"/>
         </w:rPr>
       </w:pPr>
-    </w:p>
-    <w:p>
-      <w:pPr>
-        <w:pStyle w:val="ListParagraph"/>
-        <w:widowControl w:val="0"/>
-        <w:autoSpaceDE w:val="0"/>
-        <w:autoSpaceDN w:val="0"/>
-        <w:adjustRightInd w:val="0"/>
-        <w:spacing w:after="240" w:line="276" w:lineRule="auto"/>
-        <w:ind w:left="1440"/>
+      <w:r>
         <w:rPr>
           <w:b/>
-          <w:sz w:val="22"/>
-          <w:szCs w:val="22"/>
-          <w:lang w:eastAsia="zh-CN"/>
-        </w:rPr>
-      </w:pPr>
-    </w:p>
-    <w:p>
-      <w:pPr>
-        <w:pStyle w:val="ListParagraph"/>
-        <w:widowControl w:val="0"/>
-        <w:autoSpaceDE w:val="0"/>
-        <w:autoSpaceDN w:val="0"/>
-        <w:adjustRightInd w:val="0"/>
-        <w:spacing w:after="240" w:line="276" w:lineRule="auto"/>
-        <w:ind w:left="1440"/>
-        <w:rPr>
-          <w:b/>
-          <w:sz w:val="22"/>
-          <w:szCs w:val="22"/>
-          <w:lang w:eastAsia="zh-CN"/>
-        </w:rPr>
-      </w:pPr>
-    </w:p>
-    <w:p>
-      <w:pPr>
-        <w:pStyle w:val="ListParagraph"/>
-        <w:widowControl w:val="0"/>
-        <w:autoSpaceDE w:val="0"/>
-        <w:autoSpaceDN w:val="0"/>
-        <w:adjustRightInd w:val="0"/>
-        <w:spacing w:after="240" w:line="276" w:lineRule="auto"/>
-        <w:ind w:left="1440"/>
-        <w:rPr>
-          <w:b/>
-          <w:sz w:val="22"/>
-          <w:szCs w:val="22"/>
-          <w:lang w:eastAsia="zh-CN"/>
-        </w:rPr>
-      </w:pPr>
-    </w:p>
-    <w:p>
-      <w:pPr>
-        <w:pStyle w:val="ListParagraph"/>
-        <w:widowControl w:val="0"/>
-        <w:autoSpaceDE w:val="0"/>
-        <w:autoSpaceDN w:val="0"/>
-        <w:adjustRightInd w:val="0"/>
-        <w:spacing w:after="240" w:line="276" w:lineRule="auto"/>
-        <w:ind w:left="1440"/>
-        <w:rPr>
-          <w:b/>
-          <w:sz w:val="22"/>
-          <w:szCs w:val="22"/>
-          <w:lang w:eastAsia="zh-CN"/>
-        </w:rPr>
-      </w:pPr>
-    </w:p>
-    <w:p>
-      <w:pPr>
-        <w:pStyle w:val="ListParagraph"/>
-        <w:widowControl w:val="0"/>
-        <w:autoSpaceDE w:val="0"/>
-        <w:autoSpaceDN w:val="0"/>
-        <w:adjustRightInd w:val="0"/>
-        <w:spacing w:after="240" w:line="276" w:lineRule="auto"/>
-        <w:ind w:left="1440"/>
-        <w:rPr>
-          <w:b/>
-          <w:sz w:val="22"/>
-          <w:szCs w:val="22"/>
-          <w:lang w:eastAsia="zh-CN"/>
-        </w:rPr>
-      </w:pPr>
-    </w:p>
-    <w:p>
-      <w:pPr>
-        <w:pStyle w:val="ListParagraph"/>
-        <w:widowControl w:val="0"/>
-        <w:autoSpaceDE w:val="0"/>
-        <w:autoSpaceDN w:val="0"/>
-        <w:adjustRightInd w:val="0"/>
-        <w:spacing w:after="240" w:line="276" w:lineRule="auto"/>
-        <w:ind w:left="1440"/>
-        <w:rPr>
-          <w:b/>
-          <w:sz w:val="22"/>
-          <w:szCs w:val="22"/>
-          <w:lang w:eastAsia="zh-CN"/>
-        </w:rPr>
-      </w:pPr>
-    </w:p>
-    <w:p>
-      <w:pPr>
-        <w:pStyle w:val="ListParagraph"/>
-        <w:widowControl w:val="0"/>
-        <w:autoSpaceDE w:val="0"/>
-        <w:autoSpaceDN w:val="0"/>
-        <w:adjustRightInd w:val="0"/>
-        <w:spacing w:after="240" w:line="276" w:lineRule="auto"/>
-        <w:ind w:left="1440"/>
-        <w:rPr>
-          <w:b/>
-          <w:sz w:val="22"/>
-          <w:szCs w:val="22"/>
-          <w:lang w:eastAsia="zh-CN"/>
-        </w:rPr>
-      </w:pPr>
-    </w:p>
-    <w:p>
-      <w:pPr>
-        <w:pStyle w:val="ListParagraph"/>
-        <w:widowControl w:val="0"/>
-        <w:autoSpaceDE w:val="0"/>
-        <w:autoSpaceDN w:val="0"/>
-        <w:adjustRightInd w:val="0"/>
-        <w:spacing w:after="240" w:line="276" w:lineRule="auto"/>
-        <w:ind w:left="1440"/>
-        <w:rPr>
-          <w:b/>
-          <w:sz w:val="22"/>
-          <w:szCs w:val="22"/>
-          <w:lang w:eastAsia="zh-CN"/>
-        </w:rPr>
-      </w:pPr>
-    </w:p>
-    <w:p>
-      <w:pPr>
-        <w:pStyle w:val="ListParagraph"/>
-        <w:widowControl w:val="0"/>
-        <w:numPr>
-          <w:ilvl w:val="0"/>
-          <w:numId w:val="19"/>
-        </w:numPr>
-        <w:autoSpaceDE w:val="0"/>
-        <w:autoSpaceDN w:val="0"/>
-        <w:adjustRightInd w:val="0"/>
-        <w:spacing w:after="240" w:line="276" w:lineRule="auto"/>
-        <w:rPr>
-          <w:b/>
-          <w:sz w:val="22"/>
-          <w:szCs w:val="22"/>
-          <w:lang w:eastAsia="zh-CN"/>
-        </w:rPr>
-      </w:pPr>
-      <w:commentRangeStart w:id="12"/>
-      <w:r>
-        <w:rPr>
-          <w:b/>
-          <w:sz w:val="22"/>
-          <w:szCs w:val="22"/>
-          <w:lang w:eastAsia="zh-CN"/>
-        </w:rPr>
-        <w:t>Breath First Search</w:t>
-      </w:r>
-      <w:commentRangeEnd w:id="12"/>
-      <w:r>
-        <w:rPr>
-          <w:rStyle w:val="CommentReference"/>
-        </w:rPr>
-        <w:commentReference w:id="12"/>
-      </w:r>
-    </w:p>
-    <w:p>
-      <w:pPr>
-        <w:pStyle w:val="ListParagraph"/>
-        <w:widowControl w:val="0"/>
-        <w:autoSpaceDE w:val="0"/>
-        <w:autoSpaceDN w:val="0"/>
-        <w:adjustRightInd w:val="0"/>
-        <w:spacing w:after="240" w:line="276" w:lineRule="auto"/>
-        <w:ind w:left="1440"/>
-        <w:rPr>
-          <w:b/>
-          <w:sz w:val="22"/>
-          <w:szCs w:val="22"/>
-          <w:lang w:eastAsia="zh-CN"/>
-        </w:rPr>
-      </w:pPr>
-      <w:r>
-        <w:rPr>
-          <w:b/>
-          <w:sz w:val="22"/>
-          <w:szCs w:val="22"/>
-          <w:lang w:eastAsia="zh-CN"/>
+          <w:noProof/>
+          <w:sz w:val="22"/>
+          <w:szCs w:val="22"/>
         </w:rPr>
         <w:drawing>
           <wp:inline distT="0" distB="0" distL="0" distR="0" wp14:anchorId="49F943FA" wp14:editId="51288B69">
@@ -2782,6 +2483,186 @@
       <w:pPr>
         <w:pStyle w:val="ListParagraph"/>
         <w:widowControl w:val="0"/>
+        <w:numPr>
+          <w:ilvl w:val="0"/>
+          <w:numId w:val="1"/>
+        </w:numPr>
+        <w:autoSpaceDE w:val="0"/>
+        <w:autoSpaceDN w:val="0"/>
+        <w:adjustRightInd w:val="0"/>
+        <w:spacing w:after="240" w:line="276" w:lineRule="auto"/>
+        <w:rPr>
+          <w:b/>
+          <w:sz w:val="22"/>
+          <w:szCs w:val="22"/>
+          <w:lang w:eastAsia="zh-CN"/>
+        </w:rPr>
+      </w:pPr>
+      <w:r>
+        <w:rPr>
+          <w:b/>
+          <w:sz w:val="22"/>
+          <w:szCs w:val="22"/>
+          <w:lang w:eastAsia="zh-CN"/>
+        </w:rPr>
+        <w:t xml:space="preserve">Minimum </w:t>
+      </w:r>
+      <w:commentRangeStart w:id="11"/>
+      <w:r>
+        <w:rPr>
+          <w:b/>
+          <w:sz w:val="22"/>
+          <w:szCs w:val="22"/>
+          <w:lang w:eastAsia="zh-CN"/>
+        </w:rPr>
+        <w:t>Spanning Tree</w:t>
+      </w:r>
+      <w:commentRangeEnd w:id="11"/>
+      <w:r>
+        <w:rPr>
+          <w:rStyle w:val="CommentReference"/>
+        </w:rPr>
+        <w:commentReference w:id="11"/>
+      </w:r>
+      <w:r>
+        <w:rPr>
+          <w:b/>
+          <w:sz w:val="22"/>
+          <w:szCs w:val="22"/>
+          <w:lang w:eastAsia="zh-CN"/>
+        </w:rPr>
+        <w:t>:  For each edge (u, v) belongs to E, there is a cost or weight associated with it, w(u, v). The MST is an acyclic subset T belongs to E that connect all the vertices and whose total weight w(T) = Total w (u, v) where (u, v) belongs to T, is minimized.</w:t>
+      </w:r>
+      <w:r>
+        <w:rPr>
+          <w:b/>
+          <w:sz w:val="22"/>
+          <w:szCs w:val="22"/>
+          <w:lang w:eastAsia="zh-CN"/>
+        </w:rPr>
+        <w:t xml:space="preserve"> </w:t>
+      </w:r>
+    </w:p>
+    <w:p>
+      <w:pPr>
+        <w:pStyle w:val="ListParagraph"/>
+        <w:widowControl w:val="0"/>
+        <w:numPr>
+          <w:ilvl w:val="0"/>
+          <w:numId w:val="1"/>
+        </w:numPr>
+        <w:autoSpaceDE w:val="0"/>
+        <w:autoSpaceDN w:val="0"/>
+        <w:adjustRightInd w:val="0"/>
+        <w:spacing w:after="240" w:line="276" w:lineRule="auto"/>
+        <w:rPr>
+          <w:b/>
+          <w:sz w:val="22"/>
+          <w:szCs w:val="22"/>
+          <w:lang w:eastAsia="zh-CN"/>
+        </w:rPr>
+      </w:pPr>
+      <w:r>
+        <w:rPr>
+          <w:b/>
+          <w:sz w:val="22"/>
+          <w:szCs w:val="22"/>
+          <w:lang w:eastAsia="zh-CN"/>
+        </w:rPr>
+        <w:t xml:space="preserve">Pseudo code for </w:t>
+      </w:r>
+      <w:commentRangeStart w:id="12"/>
+      <w:r>
+        <w:rPr>
+          <w:b/>
+          <w:sz w:val="22"/>
+          <w:szCs w:val="22"/>
+          <w:lang w:eastAsia="zh-CN"/>
+        </w:rPr>
+        <w:t>Prim’</w:t>
+      </w:r>
+      <w:r>
+        <w:rPr>
+          <w:b/>
+          <w:sz w:val="22"/>
+          <w:szCs w:val="22"/>
+          <w:lang w:eastAsia="zh-CN"/>
+        </w:rPr>
+        <w:t>s algorithm</w:t>
+      </w:r>
+      <w:commentRangeEnd w:id="12"/>
+      <w:r>
+        <w:rPr>
+          <w:rStyle w:val="CommentReference"/>
+        </w:rPr>
+        <w:commentReference w:id="12"/>
+      </w:r>
+    </w:p>
+    <w:p>
+      <w:pPr>
+        <w:widowControl w:val="0"/>
+        <w:autoSpaceDE w:val="0"/>
+        <w:autoSpaceDN w:val="0"/>
+        <w:adjustRightInd w:val="0"/>
+        <w:spacing w:after="240" w:line="276" w:lineRule="auto"/>
+        <w:ind w:left="720"/>
+        <w:rPr>
+          <w:b/>
+          <w:sz w:val="22"/>
+          <w:szCs w:val="22"/>
+          <w:lang w:eastAsia="zh-CN"/>
+        </w:rPr>
+      </w:pPr>
+      <w:r>
+        <w:rPr>
+          <w:b/>
+          <w:sz w:val="22"/>
+          <w:szCs w:val="22"/>
+          <w:lang w:eastAsia="zh-CN"/>
+        </w:rPr>
+        <w:drawing>
+          <wp:inline distT="0" distB="0" distL="0" distR="0" wp14:anchorId="32644A46" wp14:editId="4C82409C">
+            <wp:extent cx="2566035" cy="2203956"/>
+            <wp:effectExtent l="0" t="0" r="0" b="6350"/>
+            <wp:docPr id="3" name="Picture 3"/>
+            <wp:cNvGraphicFramePr>
+              <a:graphicFrameLocks xmlns:a="http://schemas.openxmlformats.org/drawingml/2006/main" noChangeAspect="1"/>
+            </wp:cNvGraphicFramePr>
+            <a:graphic xmlns:a="http://schemas.openxmlformats.org/drawingml/2006/main">
+              <a:graphicData uri="http://schemas.openxmlformats.org/drawingml/2006/picture">
+                <pic:pic xmlns:pic="http://schemas.openxmlformats.org/drawingml/2006/picture">
+                  <pic:nvPicPr>
+                    <pic:cNvPr id="1" name=""/>
+                    <pic:cNvPicPr/>
+                  </pic:nvPicPr>
+                  <pic:blipFill>
+                    <a:blip r:embed="rId9"/>
+                    <a:stretch>
+                      <a:fillRect/>
+                    </a:stretch>
+                  </pic:blipFill>
+                  <pic:spPr>
+                    <a:xfrm>
+                      <a:off x="0" y="0"/>
+                      <a:ext cx="2572044" cy="2209117"/>
+                    </a:xfrm>
+                    <a:prstGeom prst="rect">
+                      <a:avLst/>
+                    </a:prstGeom>
+                  </pic:spPr>
+                </pic:pic>
+              </a:graphicData>
+            </a:graphic>
+          </wp:inline>
+        </w:drawing>
+      </w:r>
+      <w:bookmarkStart w:id="13" w:name="_GoBack"/>
+      <w:bookmarkEnd w:id="13"/>
+    </w:p>
+    <w:p>
+      <w:pPr>
+        <w:pStyle w:val="ListParagraph"/>
+        <w:widowControl w:val="0"/>
         <w:autoSpaceDE w:val="0"/>
         <w:autoSpaceDN w:val="0"/>
         <w:adjustRightInd w:val="0"/>
@@ -3101,8 +2982,6 @@
         </w:rPr>
         <w:t xml:space="preserve"> This process </w:t>
       </w:r>
-      <w:bookmarkStart w:id="10" w:name="_GoBack"/>
-      <w:bookmarkEnd w:id="10"/>
       <w:r>
         <w:rPr>
           <w:lang w:eastAsia="zh-CN"/>
@@ -3120,6 +2999,135 @@
           <w:lang w:eastAsia="zh-CN"/>
         </w:rPr>
         <w:t>until we have discovered all the vertices that are reachable from the original source vertex. If any undiscovered vertices remain, then depth-first search selects one of them as a new source, and it repeats the search from that source. The algorithm repeats this entire process until it has discovered all the vertices.</w:t>
+      </w:r>
+    </w:p>
+  </w:comment>
+  <w:comment w:id="10" w:author="Hyperion zw" w:date="2016-05-30T21:39:00Z" w:initials="Hz">
+    <w:p>
+      <w:pPr>
+        <w:pStyle w:val="CommentText"/>
+      </w:pPr>
+      <w:r>
+        <w:rPr>
+          <w:rStyle w:val="CommentReference"/>
+        </w:rPr>
+        <w:annotationRef/>
+      </w:r>
+      <w:r>
+        <w:t>Starting from source vertex s</w:t>
+      </w:r>
+    </w:p>
+    <w:p>
+      <w:pPr>
+        <w:pStyle w:val="CommentText"/>
+      </w:pPr>
+      <w:r>
+        <w:t>Enqueue s into a queue</w:t>
+      </w:r>
+    </w:p>
+    <w:p>
+      <w:pPr>
+        <w:pStyle w:val="CommentText"/>
+      </w:pPr>
+      <w:r>
+        <w:t>Do while loop when the queue is not empty as follow:</w:t>
+      </w:r>
+    </w:p>
+    <w:p>
+      <w:pPr>
+        <w:pStyle w:val="CommentText"/>
+        <w:ind w:left="720" w:firstLine="720"/>
+      </w:pPr>
+      <w:r>
+        <w:t>Vertex u &lt;- dequeue</w:t>
+      </w:r>
+    </w:p>
+    <w:p>
+      <w:pPr>
+        <w:pStyle w:val="CommentText"/>
+        <w:ind w:firstLine="1440"/>
+      </w:pPr>
+      <w:r>
+        <w:tab/>
+        <w:t>For each v belongs to the adjacent list of u</w:t>
+      </w:r>
+    </w:p>
+    <w:p>
+      <w:pPr>
+        <w:pStyle w:val="CommentText"/>
+      </w:pPr>
+      <w:r>
+        <w:tab/>
+      </w:r>
+      <w:r>
+        <w:tab/>
+        <w:t>If v is not visited</w:t>
+      </w:r>
+    </w:p>
+    <w:p>
+      <w:pPr>
+        <w:pStyle w:val="CommentText"/>
+      </w:pPr>
+      <w:r>
+        <w:tab/>
+      </w:r>
+      <w:r>
+        <w:tab/>
+      </w:r>
+      <w:r>
+        <w:tab/>
+      </w:r>
+      <w:proofErr w:type="spellStart"/>
+      <w:r>
+        <w:t>v.d</w:t>
+      </w:r>
+      <w:proofErr w:type="spellEnd"/>
+      <w:r>
+        <w:t xml:space="preserve"> = </w:t>
+      </w:r>
+      <w:proofErr w:type="spellStart"/>
+      <w:r>
+        <w:t>u.d</w:t>
+      </w:r>
+      <w:proofErr w:type="spellEnd"/>
+      <w:r>
+        <w:t xml:space="preserve"> + 1</w:t>
+      </w:r>
+    </w:p>
+    <w:p>
+      <w:pPr>
+        <w:pStyle w:val="CommentText"/>
+        <w:rPr>
+          <w:lang w:eastAsia="zh-CN"/>
+        </w:rPr>
+      </w:pPr>
+      <w:r>
+        <w:tab/>
+      </w:r>
+      <w:r>
+        <w:tab/>
+      </w:r>
+      <w:r>
+        <w:tab/>
+        <w:t>v == marked</w:t>
+      </w:r>
+    </w:p>
+    <w:p>
+      <w:pPr>
+        <w:pStyle w:val="CommentText"/>
+        <w:rPr>
+          <w:lang w:eastAsia="zh-CN"/>
+        </w:rPr>
+      </w:pPr>
+      <w:r>
+        <w:tab/>
+      </w:r>
+      <w:r>
+        <w:tab/>
+      </w:r>
+      <w:r>
+        <w:tab/>
+        <w:t>enqueue v</w:t>
       </w:r>
     </w:p>
   </w:comment>
@@ -3147,7 +3155,7 @@
       </w:r>
     </w:p>
   </w:comment>
-  <w:comment w:id="12" w:author="Hyperion zw" w:date="2016-05-30T21:39:00Z" w:initials="Hz">
+  <w:comment w:id="12" w:author="Hyperion zw" w:date="2016-05-30T22:43:00Z" w:initials="Hz">
     <w:p>
       <w:pPr>
         <w:pStyle w:val="CommentText"/>
@@ -3157,123 +3165,6 @@
           <w:rStyle w:val="CommentReference"/>
         </w:rPr>
         <w:annotationRef/>
-      </w:r>
-      <w:r>
-        <w:t>Starting from source vertex s</w:t>
-      </w:r>
-    </w:p>
-    <w:p>
-      <w:pPr>
-        <w:pStyle w:val="CommentText"/>
-      </w:pPr>
-      <w:r>
-        <w:t>Enqueue s into a queue</w:t>
-      </w:r>
-    </w:p>
-    <w:p>
-      <w:pPr>
-        <w:pStyle w:val="CommentText"/>
-      </w:pPr>
-      <w:r>
-        <w:t>Do while loop when the queue is not empty as follow:</w:t>
-      </w:r>
-    </w:p>
-    <w:p>
-      <w:pPr>
-        <w:pStyle w:val="CommentText"/>
-        <w:ind w:left="720" w:firstLine="720"/>
-      </w:pPr>
-      <w:r>
-        <w:t>Vertex u &lt;- dequeue</w:t>
-      </w:r>
-    </w:p>
-    <w:p>
-      <w:pPr>
-        <w:pStyle w:val="CommentText"/>
-        <w:ind w:firstLine="1440"/>
-      </w:pPr>
-      <w:r>
-        <w:tab/>
-        <w:t>For each v belongs to the adjacent list of u</w:t>
-      </w:r>
-    </w:p>
-    <w:p>
-      <w:pPr>
-        <w:pStyle w:val="CommentText"/>
-      </w:pPr>
-      <w:r>
-        <w:tab/>
-      </w:r>
-      <w:r>
-        <w:tab/>
-        <w:t>If v is not visited</w:t>
-      </w:r>
-    </w:p>
-    <w:p>
-      <w:pPr>
-        <w:pStyle w:val="CommentText"/>
-      </w:pPr>
-      <w:r>
-        <w:tab/>
-      </w:r>
-      <w:r>
-        <w:tab/>
-      </w:r>
-      <w:r>
-        <w:tab/>
-      </w:r>
-      <w:proofErr w:type="spellStart"/>
-      <w:r>
-        <w:t>v.d</w:t>
-      </w:r>
-      <w:proofErr w:type="spellEnd"/>
-      <w:r>
-        <w:t xml:space="preserve"> = </w:t>
-      </w:r>
-      <w:proofErr w:type="spellStart"/>
-      <w:r>
-        <w:t>u.d</w:t>
-      </w:r>
-      <w:proofErr w:type="spellEnd"/>
-      <w:r>
-        <w:t xml:space="preserve"> + 1</w:t>
-      </w:r>
-    </w:p>
-    <w:p>
-      <w:pPr>
-        <w:pStyle w:val="CommentText"/>
-        <w:rPr>
-          <w:rFonts w:hint="eastAsia"/>
-          <w:lang w:eastAsia="zh-CN"/>
-        </w:rPr>
-      </w:pPr>
-      <w:r>
-        <w:tab/>
-      </w:r>
-      <w:r>
-        <w:tab/>
-      </w:r>
-      <w:r>
-        <w:tab/>
-        <w:t>v == marked</w:t>
-      </w:r>
-    </w:p>
-    <w:p>
-      <w:pPr>
-        <w:pStyle w:val="CommentText"/>
-        <w:rPr>
-          <w:lang w:eastAsia="zh-CN"/>
-        </w:rPr>
-      </w:pPr>
-      <w:r>
-        <w:tab/>
-      </w:r>
-      <w:r>
-        <w:tab/>
-      </w:r>
-      <w:r>
-        <w:tab/>
-        <w:t>enqueue v</w:t>
       </w:r>
     </w:p>
   </w:comment>
@@ -3292,8 +3183,9 @@
   <w15:commentEx w15:paraId="24DE8C6C" w15:done="0"/>
   <w15:commentEx w15:paraId="12183EB6" w15:done="0"/>
   <w15:commentEx w15:paraId="4C50C97E" w15:done="0"/>
-  <w15:commentEx w15:paraId="1352F50E" w15:done="0"/>
   <w15:commentEx w15:paraId="534298E1" w15:done="0"/>
+  <w15:commentEx w15:paraId="7EBC578A" w15:done="0"/>
+  <w15:commentEx w15:paraId="22A4BBB4" w15:done="0"/>
 </w15:commentsEx>
 </file>
 

--- a/241_Exam_Review.docx
+++ b/241_Exam_Review.docx
@@ -8,6 +8,7 @@
         <w:jc w:val="center"/>
         <w:rPr>
           <w:rFonts w:asciiTheme="minorHAnsi" w:hAnsiTheme="minorHAnsi"/>
+          <w:lang w:eastAsia="zh-CN"/>
         </w:rPr>
       </w:pPr>
       <w:r>
@@ -17,8 +18,972 @@
         <w:t>241 Exam Review</w:t>
       </w:r>
     </w:p>
+    <w:p>
+      <w:pPr>
+        <w:rPr>
+          <w:rFonts w:hint="eastAsia"/>
+          <w:lang w:eastAsia="zh-CN"/>
+        </w:rPr>
+      </w:pPr>
+    </w:p>
+    <w:p>
+      <w:pPr>
+        <w:pStyle w:val="Heading2"/>
+        <w:rPr>
+          <w:lang w:eastAsia="zh-CN"/>
+        </w:rPr>
+      </w:pPr>
+      <w:r>
+        <w:rPr>
+          <w:lang w:eastAsia="zh-CN"/>
+        </w:rPr>
+        <w:t>Algorithms, recursion and algorithmic analysis</w:t>
+      </w:r>
+    </w:p>
+    <w:p>
+      <w:pPr>
+        <w:rPr>
+          <w:sz w:val="22"/>
+          <w:szCs w:val="22"/>
+          <w:lang w:eastAsia="zh-CN"/>
+        </w:rPr>
+      </w:pPr>
+      <w:r>
+        <w:rPr>
+          <w:sz w:val="22"/>
+          <w:szCs w:val="22"/>
+          <w:lang w:eastAsia="zh-CN"/>
+        </w:rPr>
+        <w:t xml:space="preserve">What is an algorithm? </w:t>
+      </w:r>
+    </w:p>
+    <w:p>
+      <w:pPr>
+        <w:rPr>
+          <w:sz w:val="22"/>
+          <w:szCs w:val="22"/>
+          <w:lang w:eastAsia="zh-CN"/>
+        </w:rPr>
+      </w:pPr>
+      <w:r>
+        <w:rPr>
+          <w:sz w:val="22"/>
+          <w:szCs w:val="22"/>
+          <w:lang w:eastAsia="zh-CN"/>
+        </w:rPr>
+        <w:t xml:space="preserve">Algorithm is a </w:t>
+      </w:r>
+      <w:commentRangeStart w:id="0"/>
+      <w:r>
+        <w:rPr>
+          <w:sz w:val="22"/>
+          <w:szCs w:val="22"/>
+          <w:lang w:eastAsia="zh-CN"/>
+        </w:rPr>
+        <w:t xml:space="preserve">description </w:t>
+      </w:r>
+      <w:commentRangeEnd w:id="0"/>
+      <w:r>
+        <w:rPr>
+          <w:rStyle w:val="CommentReference"/>
+          <w:sz w:val="22"/>
+          <w:szCs w:val="22"/>
+        </w:rPr>
+        <w:commentReference w:id="0"/>
+      </w:r>
+      <w:r>
+        <w:rPr>
+          <w:sz w:val="22"/>
+          <w:szCs w:val="22"/>
+          <w:lang w:eastAsia="zh-CN"/>
+        </w:rPr>
+        <w:t>of a series basic steps which achieve a specified result.</w:t>
+      </w:r>
+    </w:p>
+    <w:p>
+      <w:pPr>
+        <w:rPr>
+          <w:sz w:val="22"/>
+          <w:szCs w:val="22"/>
+          <w:lang w:eastAsia="zh-CN"/>
+        </w:rPr>
+      </w:pPr>
+    </w:p>
+    <w:p>
+      <w:pPr>
+        <w:rPr>
+          <w:sz w:val="22"/>
+          <w:szCs w:val="22"/>
+          <w:lang w:eastAsia="zh-CN"/>
+        </w:rPr>
+      </w:pPr>
+      <w:r>
+        <w:rPr>
+          <w:sz w:val="22"/>
+          <w:szCs w:val="22"/>
+          <w:lang w:eastAsia="zh-CN"/>
+        </w:rPr>
+        <w:t>How do we describe it?</w:t>
+      </w:r>
+    </w:p>
+    <w:p>
+      <w:pPr>
+        <w:rPr>
+          <w:sz w:val="22"/>
+          <w:szCs w:val="22"/>
+          <w:lang w:eastAsia="zh-CN"/>
+        </w:rPr>
+      </w:pPr>
+      <w:r>
+        <w:rPr>
+          <w:sz w:val="22"/>
+          <w:szCs w:val="22"/>
+          <w:lang w:eastAsia="zh-CN"/>
+        </w:rPr>
+        <w:t>Plain English, Pseudocode, computer program implementation.</w:t>
+      </w:r>
+    </w:p>
+    <w:p>
+      <w:pPr>
+        <w:rPr>
+          <w:sz w:val="22"/>
+          <w:szCs w:val="22"/>
+          <w:lang w:eastAsia="zh-CN"/>
+        </w:rPr>
+      </w:pPr>
+    </w:p>
+    <w:p>
+      <w:pPr>
+        <w:rPr>
+          <w:sz w:val="22"/>
+          <w:szCs w:val="22"/>
+          <w:lang w:eastAsia="zh-CN"/>
+        </w:rPr>
+      </w:pPr>
+      <w:r>
+        <w:rPr>
+          <w:sz w:val="22"/>
+          <w:szCs w:val="22"/>
+          <w:lang w:eastAsia="zh-CN"/>
+        </w:rPr>
+        <w:t>What (and why) is recursion?</w:t>
+      </w:r>
+    </w:p>
+    <w:p>
+      <w:pPr>
+        <w:rPr>
+          <w:sz w:val="22"/>
+          <w:szCs w:val="22"/>
+          <w:lang w:eastAsia="zh-CN"/>
+        </w:rPr>
+      </w:pPr>
+    </w:p>
+    <w:p>
+      <w:pPr>
+        <w:rPr>
+          <w:sz w:val="22"/>
+          <w:szCs w:val="22"/>
+          <w:lang w:eastAsia="zh-CN"/>
+        </w:rPr>
+      </w:pPr>
+      <w:r>
+        <w:rPr>
+          <w:sz w:val="22"/>
+          <w:szCs w:val="22"/>
+          <w:lang w:eastAsia="zh-CN"/>
+        </w:rPr>
+        <w:t xml:space="preserve">Who is the big-O? What does he mean? </w:t>
+      </w:r>
+    </w:p>
+    <w:p>
+      <w:pPr>
+        <w:rPr>
+          <w:sz w:val="22"/>
+          <w:szCs w:val="22"/>
+          <w:lang w:eastAsia="zh-CN"/>
+        </w:rPr>
+      </w:pPr>
+      <w:r>
+        <w:rPr>
+          <w:sz w:val="22"/>
+          <w:szCs w:val="22"/>
+          <w:lang w:eastAsia="zh-CN"/>
+        </w:rPr>
+        <w:t>It is a representation of the time efficiency of some algorithm.</w:t>
+      </w:r>
+    </w:p>
+    <w:p>
+      <w:pPr>
+        <w:rPr>
+          <w:sz w:val="22"/>
+          <w:szCs w:val="22"/>
+          <w:lang w:eastAsia="zh-CN"/>
+        </w:rPr>
+      </w:pPr>
+      <w:r>
+        <w:rPr>
+          <w:sz w:val="22"/>
+          <w:szCs w:val="22"/>
+          <w:lang w:eastAsia="zh-CN"/>
+        </w:rPr>
+        <w:t>Definition:  we write f(n) = O(g(n)) if</w:t>
+      </w:r>
+      <w:r>
+        <w:rPr>
+          <w:sz w:val="22"/>
+          <w:szCs w:val="22"/>
+          <w:lang w:eastAsia="zh-CN"/>
+        </w:rPr>
+        <w:t>,</w:t>
+      </w:r>
+      <w:r>
+        <w:rPr>
+          <w:sz w:val="22"/>
+          <w:szCs w:val="22"/>
+          <w:lang w:eastAsia="zh-CN"/>
+        </w:rPr>
+        <w:t xml:space="preserve"> for some Constant </w:t>
+      </w:r>
+      <w:r>
+        <w:rPr>
+          <w:sz w:val="22"/>
+          <w:szCs w:val="22"/>
+          <w:lang w:eastAsia="zh-CN"/>
+        </w:rPr>
+        <w:t xml:space="preserve">C, f(n) &lt;= Cg(n) for </w:t>
+      </w:r>
+      <w:r>
+        <w:rPr>
+          <w:sz w:val="22"/>
+          <w:szCs w:val="22"/>
+          <w:lang w:eastAsia="zh-CN"/>
+        </w:rPr>
+        <w:t xml:space="preserve">ALL </w:t>
+      </w:r>
+      <w:r>
+        <w:rPr>
+          <w:sz w:val="22"/>
+          <w:szCs w:val="22"/>
+          <w:lang w:eastAsia="zh-CN"/>
+        </w:rPr>
+        <w:t>sufficient</w:t>
+      </w:r>
+      <w:r>
+        <w:rPr>
+          <w:sz w:val="22"/>
+          <w:szCs w:val="22"/>
+          <w:lang w:eastAsia="zh-CN"/>
+        </w:rPr>
+        <w:t>ly</w:t>
+      </w:r>
+      <w:r>
+        <w:rPr>
+          <w:sz w:val="22"/>
+          <w:szCs w:val="22"/>
+          <w:lang w:eastAsia="zh-CN"/>
+        </w:rPr>
+        <w:t xml:space="preserve"> large C.</w:t>
+      </w:r>
+    </w:p>
+    <w:p>
+      <w:pPr>
+        <w:rPr>
+          <w:sz w:val="22"/>
+          <w:szCs w:val="22"/>
+          <w:lang w:eastAsia="zh-CN"/>
+        </w:rPr>
+      </w:pPr>
+    </w:p>
+    <w:p>
+      <w:pPr>
+        <w:rPr>
+          <w:sz w:val="22"/>
+          <w:szCs w:val="22"/>
+          <w:lang w:eastAsia="zh-CN"/>
+        </w:rPr>
+      </w:pPr>
+      <w:r>
+        <w:rPr>
+          <w:sz w:val="22"/>
+          <w:szCs w:val="22"/>
+          <w:lang w:eastAsia="zh-CN"/>
+        </w:rPr>
+        <w:t>Common efficiency analyses: nested loop, divide and conquer!</w:t>
+      </w:r>
+    </w:p>
+    <w:p>
+      <w:pPr>
+        <w:rPr>
+          <w:lang w:eastAsia="zh-CN"/>
+        </w:rPr>
+      </w:pPr>
+    </w:p>
+    <w:p>
+      <w:pPr>
+        <w:pStyle w:val="Heading2"/>
+        <w:rPr>
+          <w:lang w:eastAsia="zh-CN"/>
+        </w:rPr>
+      </w:pPr>
+      <w:r>
+        <w:rPr>
+          <w:lang w:eastAsia="zh-CN"/>
+        </w:rPr>
+        <w:t>Array, sorting and searching</w:t>
+      </w:r>
+    </w:p>
+    <w:p>
+      <w:pPr>
+        <w:rPr>
+          <w:sz w:val="22"/>
+          <w:szCs w:val="22"/>
+          <w:lang w:eastAsia="zh-CN"/>
+        </w:rPr>
+      </w:pPr>
+      <w:r>
+        <w:rPr>
+          <w:sz w:val="22"/>
+          <w:szCs w:val="22"/>
+          <w:lang w:eastAsia="zh-CN"/>
+        </w:rPr>
+        <w:t>Using subarrays (</w:t>
+      </w:r>
+      <w:commentRangeStart w:id="1"/>
+      <w:r>
+        <w:rPr>
+          <w:sz w:val="22"/>
+          <w:szCs w:val="22"/>
+          <w:lang w:eastAsia="zh-CN"/>
+        </w:rPr>
+        <w:t xml:space="preserve">particularly in recursive </w:t>
+      </w:r>
+      <w:commentRangeEnd w:id="1"/>
+      <w:r>
+        <w:rPr>
+          <w:rStyle w:val="CommentReference"/>
+          <w:sz w:val="22"/>
+          <w:szCs w:val="22"/>
+        </w:rPr>
+        <w:commentReference w:id="1"/>
+      </w:r>
+      <w:r>
+        <w:rPr>
+          <w:sz w:val="22"/>
+          <w:szCs w:val="22"/>
+          <w:lang w:eastAsia="zh-CN"/>
+        </w:rPr>
+        <w:t>method for array processing)</w:t>
+      </w:r>
+    </w:p>
+    <w:p>
+      <w:pPr>
+        <w:rPr>
+          <w:sz w:val="22"/>
+          <w:szCs w:val="22"/>
+        </w:rPr>
+      </w:pPr>
+      <w:r>
+        <w:rPr>
+          <w:sz w:val="22"/>
+          <w:szCs w:val="22"/>
+        </w:rPr>
+        <w:t>Searching in unsorted array and in sorted array</w:t>
+      </w:r>
+    </w:p>
+    <w:p>
+      <w:pPr>
+        <w:rPr>
+          <w:sz w:val="22"/>
+          <w:szCs w:val="22"/>
+        </w:rPr>
+      </w:pPr>
+      <w:r>
+        <w:rPr>
+          <w:sz w:val="22"/>
+          <w:szCs w:val="22"/>
+        </w:rPr>
+        <w:t>Sorting method (selection, insertion, Heap sort)</w:t>
+      </w:r>
+    </w:p>
+    <w:p>
+      <w:pPr>
+        <w:rPr>
+          <w:rFonts w:hint="eastAsia"/>
+          <w:sz w:val="22"/>
+          <w:szCs w:val="22"/>
+          <w:lang w:eastAsia="zh-CN"/>
+        </w:rPr>
+      </w:pPr>
+    </w:p>
+    <w:p>
+      <w:pPr>
+        <w:rPr>
+          <w:sz w:val="22"/>
+          <w:szCs w:val="22"/>
+          <w:lang w:eastAsia="zh-CN"/>
+        </w:rPr>
+      </w:pPr>
+      <w:r>
+        <w:rPr>
+          <w:sz w:val="22"/>
+          <w:szCs w:val="22"/>
+          <w:lang w:eastAsia="zh-CN"/>
+        </w:rPr>
+        <w:t>Selection sort:</w:t>
+      </w:r>
+    </w:p>
+    <w:p>
+      <w:pPr>
+        <w:rPr>
+          <w:sz w:val="22"/>
+          <w:szCs w:val="22"/>
+          <w:lang w:eastAsia="zh-CN"/>
+        </w:rPr>
+      </w:pPr>
+      <w:r>
+        <w:rPr>
+          <w:sz w:val="22"/>
+          <w:szCs w:val="22"/>
+          <w:lang w:eastAsia="zh-CN"/>
+        </w:rPr>
+        <w:t>Pick the 1</w:t>
+      </w:r>
+      <w:r>
+        <w:rPr>
+          <w:sz w:val="22"/>
+          <w:szCs w:val="22"/>
+          <w:vertAlign w:val="superscript"/>
+          <w:lang w:eastAsia="zh-CN"/>
+        </w:rPr>
+        <w:t>st</w:t>
+      </w:r>
+      <w:r>
+        <w:rPr>
+          <w:sz w:val="22"/>
+          <w:szCs w:val="22"/>
+          <w:lang w:eastAsia="zh-CN"/>
+        </w:rPr>
+        <w:t xml:space="preserve"> smallest element at the first position</w:t>
+      </w:r>
+    </w:p>
+    <w:p>
+      <w:pPr>
+        <w:rPr>
+          <w:sz w:val="22"/>
+          <w:szCs w:val="22"/>
+          <w:lang w:eastAsia="zh-CN"/>
+        </w:rPr>
+      </w:pPr>
+      <w:r>
+        <w:rPr>
+          <w:sz w:val="22"/>
+          <w:szCs w:val="22"/>
+          <w:lang w:eastAsia="zh-CN"/>
+        </w:rPr>
+        <w:t>Pick the 2ed smallest element at the second position</w:t>
+      </w:r>
+    </w:p>
+    <w:p>
+      <w:pPr>
+        <w:rPr>
+          <w:sz w:val="22"/>
+          <w:szCs w:val="22"/>
+          <w:lang w:eastAsia="zh-CN"/>
+        </w:rPr>
+      </w:pPr>
+      <w:r>
+        <w:rPr>
+          <w:sz w:val="22"/>
+          <w:szCs w:val="22"/>
+          <w:lang w:eastAsia="zh-CN"/>
+        </w:rPr>
+        <w:t>…</w:t>
+      </w:r>
+    </w:p>
+    <w:p>
+      <w:pPr>
+        <w:rPr>
+          <w:sz w:val="22"/>
+          <w:szCs w:val="22"/>
+          <w:lang w:eastAsia="zh-CN"/>
+        </w:rPr>
+      </w:pPr>
+      <w:r>
+        <w:rPr>
+          <w:sz w:val="22"/>
+          <w:szCs w:val="22"/>
+          <w:lang w:eastAsia="zh-CN"/>
+        </w:rPr>
+        <w:t>Pick the Nth element at the Nth position</w:t>
+      </w:r>
+    </w:p>
+    <w:p>
+      <w:pPr>
+        <w:rPr>
+          <w:sz w:val="22"/>
+          <w:szCs w:val="22"/>
+          <w:lang w:eastAsia="zh-CN"/>
+        </w:rPr>
+      </w:pPr>
+    </w:p>
+    <w:p>
+      <w:pPr>
+        <w:rPr>
+          <w:sz w:val="22"/>
+          <w:szCs w:val="22"/>
+          <w:lang w:eastAsia="zh-CN"/>
+        </w:rPr>
+      </w:pPr>
+      <w:r>
+        <w:rPr>
+          <w:sz w:val="22"/>
+          <w:szCs w:val="22"/>
+          <w:lang w:eastAsia="zh-CN"/>
+        </w:rPr>
+        <w:t>Insertion sort:</w:t>
+      </w:r>
+    </w:p>
+    <w:p>
+      <w:pPr>
+        <w:rPr>
+          <w:sz w:val="22"/>
+          <w:szCs w:val="22"/>
+          <w:lang w:eastAsia="zh-CN"/>
+        </w:rPr>
+      </w:pPr>
+      <w:r>
+        <w:rPr>
+          <w:sz w:val="22"/>
+          <w:szCs w:val="22"/>
+          <w:lang w:eastAsia="zh-CN"/>
+        </w:rPr>
+        <w:t xml:space="preserve">The insertion algorithm sorts an array of values by repetitively inserting a particular value into a subset of the array which is already sorted. </w:t>
+      </w:r>
+    </w:p>
+    <w:p>
+      <w:pPr>
+        <w:rPr>
+          <w:sz w:val="22"/>
+          <w:szCs w:val="22"/>
+          <w:lang w:eastAsia="zh-CN"/>
+        </w:rPr>
+      </w:pPr>
+    </w:p>
+    <w:p>
+      <w:pPr>
+        <w:rPr>
+          <w:sz w:val="22"/>
+          <w:szCs w:val="22"/>
+          <w:lang w:eastAsia="zh-CN"/>
+        </w:rPr>
+      </w:pPr>
+      <w:r>
+        <w:rPr>
+          <w:sz w:val="22"/>
+          <w:szCs w:val="22"/>
+          <w:lang w:eastAsia="zh-CN"/>
+        </w:rPr>
+        <w:t>Heap sort (see Heap section)</w:t>
+      </w:r>
+    </w:p>
+    <w:p>
+      <w:pPr>
+        <w:rPr>
+          <w:lang w:eastAsia="zh-CN"/>
+        </w:rPr>
+      </w:pPr>
+    </w:p>
+    <w:p>
+      <w:pPr>
+        <w:pStyle w:val="Heading2"/>
+        <w:rPr>
+          <w:lang w:eastAsia="zh-CN"/>
+        </w:rPr>
+      </w:pPr>
+      <w:r>
+        <w:rPr>
+          <w:lang w:eastAsia="zh-CN"/>
+        </w:rPr>
+        <w:t>Random number generator and their use</w:t>
+      </w:r>
+    </w:p>
+    <w:p>
+      <w:pPr>
+        <w:rPr>
+          <w:sz w:val="22"/>
+          <w:szCs w:val="22"/>
+          <w:lang w:eastAsia="zh-CN"/>
+        </w:rPr>
+      </w:pPr>
+      <w:r>
+        <w:rPr>
+          <w:sz w:val="22"/>
+          <w:szCs w:val="22"/>
+          <w:lang w:eastAsia="zh-CN"/>
+        </w:rPr>
+        <w:t>Why are random numbers important in computation?</w:t>
+      </w:r>
+    </w:p>
+    <w:p>
+      <w:pPr>
+        <w:rPr>
+          <w:rFonts w:hint="eastAsia"/>
+          <w:sz w:val="22"/>
+          <w:szCs w:val="22"/>
+          <w:lang w:eastAsia="zh-CN"/>
+        </w:rPr>
+      </w:pPr>
+    </w:p>
+    <w:p>
+      <w:pPr>
+        <w:rPr>
+          <w:sz w:val="22"/>
+          <w:szCs w:val="22"/>
+          <w:lang w:eastAsia="zh-CN"/>
+        </w:rPr>
+      </w:pPr>
+      <w:r>
+        <w:rPr>
+          <w:sz w:val="22"/>
+          <w:szCs w:val="22"/>
+          <w:lang w:eastAsia="zh-CN"/>
+        </w:rPr>
+        <w:t>What is the difference between truly random and pseudo-random numbers?</w:t>
+      </w:r>
+    </w:p>
+    <w:p>
+      <w:pPr>
+        <w:rPr>
+          <w:sz w:val="22"/>
+          <w:szCs w:val="22"/>
+          <w:lang w:eastAsia="zh-CN"/>
+        </w:rPr>
+      </w:pPr>
+      <w:r>
+        <w:rPr>
+          <w:sz w:val="22"/>
+          <w:szCs w:val="22"/>
+          <w:lang w:eastAsia="zh-CN"/>
+        </w:rPr>
+        <w:t xml:space="preserve">Truly random number come from by observing unpredictable physical process. Pseudo-random numbers are generated mathematically, even they appear to be random, but if we know the seed and the algorithm they use, then the random number can be fully predicted. </w:t>
+      </w:r>
+    </w:p>
+    <w:p>
+      <w:pPr>
+        <w:rPr>
+          <w:sz w:val="22"/>
+          <w:szCs w:val="22"/>
+          <w:lang w:eastAsia="zh-CN"/>
+        </w:rPr>
+      </w:pPr>
+    </w:p>
+    <w:p>
+      <w:pPr>
+        <w:rPr>
+          <w:rFonts w:hint="eastAsia"/>
+          <w:sz w:val="22"/>
+          <w:szCs w:val="22"/>
+          <w:lang w:eastAsia="zh-CN"/>
+        </w:rPr>
+      </w:pPr>
+    </w:p>
+    <w:p>
+      <w:pPr>
+        <w:rPr>
+          <w:sz w:val="22"/>
+          <w:szCs w:val="22"/>
+          <w:lang w:eastAsia="zh-CN"/>
+        </w:rPr>
+      </w:pPr>
+      <w:r>
+        <w:rPr>
+          <w:sz w:val="22"/>
+          <w:szCs w:val="22"/>
+          <w:lang w:eastAsia="zh-CN"/>
+        </w:rPr>
+        <w:t>How are pseudo-random numbers generated?</w:t>
+      </w:r>
+    </w:p>
+    <w:p>
+      <w:pPr>
+        <w:rPr>
+          <w:sz w:val="22"/>
+          <w:szCs w:val="22"/>
+          <w:lang w:eastAsia="zh-CN"/>
+        </w:rPr>
+      </w:pPr>
+      <w:commentRangeStart w:id="2"/>
+      <w:r>
+        <w:rPr>
+          <w:sz w:val="22"/>
+          <w:szCs w:val="22"/>
+          <w:lang w:eastAsia="zh-CN"/>
+        </w:rPr>
+        <w:t>S &lt;- (s * a + b) % c</w:t>
+      </w:r>
+      <w:commentRangeEnd w:id="2"/>
+      <w:r>
+        <w:rPr>
+          <w:rStyle w:val="CommentReference"/>
+          <w:sz w:val="22"/>
+          <w:szCs w:val="22"/>
+        </w:rPr>
+        <w:commentReference w:id="2"/>
+      </w:r>
+    </w:p>
+    <w:p>
+      <w:pPr>
+        <w:rPr>
+          <w:rFonts w:hint="eastAsia"/>
+          <w:sz w:val="22"/>
+          <w:szCs w:val="22"/>
+          <w:lang w:eastAsia="zh-CN"/>
+        </w:rPr>
+      </w:pPr>
+    </w:p>
+    <w:p>
+      <w:pPr>
+        <w:rPr>
+          <w:rFonts w:hint="eastAsia"/>
+          <w:sz w:val="22"/>
+          <w:szCs w:val="22"/>
+          <w:lang w:eastAsia="zh-CN"/>
+        </w:rPr>
+      </w:pPr>
+      <w:r>
+        <w:rPr>
+          <w:sz w:val="22"/>
+          <w:szCs w:val="22"/>
+          <w:lang w:eastAsia="zh-CN"/>
+        </w:rPr>
+        <w:t xml:space="preserve">How can we pick a winner? Shuffle a deck? Choose from a collection of know or unknown size? </w:t>
+      </w:r>
+      <w:commentRangeStart w:id="3"/>
+      <w:r>
+        <w:rPr>
+          <w:sz w:val="22"/>
+          <w:szCs w:val="22"/>
+          <w:lang w:eastAsia="zh-CN"/>
+        </w:rPr>
+        <w:t>What are some of the efficiency issue?</w:t>
+      </w:r>
+      <w:commentRangeEnd w:id="3"/>
+      <w:r>
+        <w:rPr>
+          <w:rStyle w:val="CommentReference"/>
+          <w:sz w:val="22"/>
+          <w:szCs w:val="22"/>
+        </w:rPr>
+        <w:commentReference w:id="3"/>
+      </w:r>
+    </w:p>
+    <w:p>
+      <w:pPr>
+        <w:rPr>
+          <w:lang w:eastAsia="zh-CN"/>
+        </w:rPr>
+      </w:pPr>
+    </w:p>
+    <w:p>
+      <w:pPr>
+        <w:pStyle w:val="Heading2"/>
+        <w:rPr>
+          <w:lang w:eastAsia="zh-CN"/>
+        </w:rPr>
+      </w:pPr>
+      <w:r>
+        <w:rPr>
+          <w:lang w:eastAsia="zh-CN"/>
+        </w:rPr>
+        <w:lastRenderedPageBreak/>
+        <w:t xml:space="preserve">ADT principles, data structures </w:t>
+      </w:r>
+    </w:p>
+    <w:p>
+      <w:pPr>
+        <w:rPr>
+          <w:sz w:val="22"/>
+          <w:szCs w:val="22"/>
+        </w:rPr>
+      </w:pPr>
+      <w:r>
+        <w:rPr>
+          <w:sz w:val="22"/>
+          <w:szCs w:val="22"/>
+        </w:rPr>
+        <w:t>What are the advantages of using ADTs?</w:t>
+      </w:r>
+    </w:p>
+    <w:p>
+      <w:pPr>
+        <w:rPr>
+          <w:sz w:val="22"/>
+          <w:szCs w:val="22"/>
+        </w:rPr>
+      </w:pPr>
+      <w:r>
+        <w:rPr>
+          <w:sz w:val="22"/>
+          <w:szCs w:val="22"/>
+        </w:rPr>
+        <w:t>ADT is a data type whose intended use is specified by its interface, so this abstraction can hide the detail implementation</w:t>
+      </w:r>
+      <w:r>
+        <w:rPr>
+          <w:sz w:val="22"/>
+          <w:szCs w:val="22"/>
+        </w:rPr>
+        <w:t xml:space="preserve"> from user, and user can focus on important issue.</w:t>
+      </w:r>
+    </w:p>
+    <w:p>
+      <w:pPr>
+        <w:rPr>
+          <w:sz w:val="22"/>
+          <w:szCs w:val="22"/>
+          <w:lang w:eastAsia="zh-CN"/>
+        </w:rPr>
+      </w:pPr>
+      <w:bookmarkStart w:id="4" w:name="_GoBack"/>
+      <w:bookmarkEnd w:id="4"/>
+    </w:p>
+    <w:p>
+      <w:pPr>
+        <w:rPr>
+          <w:sz w:val="22"/>
+          <w:szCs w:val="22"/>
+        </w:rPr>
+      </w:pPr>
+      <w:r>
+        <w:rPr>
+          <w:sz w:val="22"/>
+          <w:szCs w:val="22"/>
+        </w:rPr>
+        <w:t xml:space="preserve">What is the relationship between ADT and data structure? </w:t>
+      </w:r>
+    </w:p>
+    <w:p>
+      <w:pPr>
+        <w:rPr>
+          <w:sz w:val="22"/>
+          <w:szCs w:val="22"/>
+        </w:rPr>
+      </w:pPr>
+      <w:r>
+        <w:rPr>
+          <w:sz w:val="22"/>
+          <w:szCs w:val="22"/>
+        </w:rPr>
+        <w:t>A data structure is the collection of programming structure used to implement an ADT.</w:t>
+      </w:r>
+    </w:p>
+    <w:p>
+      <w:pPr>
+        <w:rPr>
+          <w:sz w:val="22"/>
+          <w:szCs w:val="22"/>
+        </w:rPr>
+      </w:pPr>
+    </w:p>
+    <w:p>
+      <w:pPr>
+        <w:rPr>
+          <w:sz w:val="22"/>
+          <w:szCs w:val="22"/>
+        </w:rPr>
+      </w:pPr>
+      <w:r>
+        <w:rPr>
+          <w:sz w:val="22"/>
+          <w:szCs w:val="22"/>
+        </w:rPr>
+        <w:t>Common ADTs: stack, list, queue – similarities and differences</w:t>
+      </w:r>
+    </w:p>
     <w:p/>
-    <w:p/>
+    <w:p>
+      <w:pPr>
+        <w:pStyle w:val="Heading2"/>
+      </w:pPr>
+      <w:r>
+        <w:t>Stack and que</w:t>
+      </w:r>
+      <w:r>
+        <w:t>ue ADTs, linked data structures</w:t>
+      </w:r>
+    </w:p>
+    <w:p>
+      <w:pPr>
+        <w:rPr>
+          <w:sz w:val="22"/>
+          <w:szCs w:val="22"/>
+        </w:rPr>
+      </w:pPr>
+      <w:r>
+        <w:rPr>
+          <w:sz w:val="22"/>
+          <w:szCs w:val="22"/>
+        </w:rPr>
+        <w:t xml:space="preserve">What is a stack? What is a queue? How are they similar?  How are they different? </w:t>
+      </w:r>
+    </w:p>
+    <w:p>
+      <w:pPr>
+        <w:rPr>
+          <w:sz w:val="22"/>
+          <w:szCs w:val="22"/>
+        </w:rPr>
+      </w:pPr>
+    </w:p>
+    <w:p>
+      <w:pPr>
+        <w:rPr>
+          <w:sz w:val="22"/>
+          <w:szCs w:val="22"/>
+          <w:lang w:eastAsia="zh-CN"/>
+        </w:rPr>
+      </w:pPr>
+      <w:r>
+        <w:rPr>
+          <w:sz w:val="22"/>
+          <w:szCs w:val="22"/>
+        </w:rPr>
+        <w:t>How</w:t>
+      </w:r>
+      <w:r>
+        <w:rPr>
+          <w:sz w:val="22"/>
+          <w:szCs w:val="22"/>
+          <w:lang w:eastAsia="zh-CN"/>
+        </w:rPr>
+        <w:t xml:space="preserve"> are lined data structures implemented in Java? </w:t>
+      </w:r>
+    </w:p>
+    <w:p>
+      <w:pPr>
+        <w:rPr>
+          <w:sz w:val="22"/>
+          <w:szCs w:val="22"/>
+          <w:lang w:eastAsia="zh-CN"/>
+        </w:rPr>
+      </w:pPr>
+      <w:r>
+        <w:rPr>
+          <w:sz w:val="22"/>
+          <w:szCs w:val="22"/>
+          <w:lang w:eastAsia="zh-CN"/>
+        </w:rPr>
+        <w:t xml:space="preserve">It is implement with recursive data structure in which, one of the attribute of the class, its type is the class itself. </w:t>
+      </w:r>
+    </w:p>
+    <w:p>
+      <w:pPr>
+        <w:rPr>
+          <w:rFonts w:hint="eastAsia"/>
+          <w:lang w:eastAsia="zh-CN"/>
+        </w:rPr>
+      </w:pPr>
+    </w:p>
     <w:p>
       <w:pPr>
         <w:pStyle w:val="Heading2"/>
@@ -62,7 +1027,7 @@
         </w:rPr>
         <w:t xml:space="preserve">A </w:t>
       </w:r>
-      <w:commentRangeStart w:id="0"/>
+      <w:commentRangeStart w:id="5"/>
       <w:r>
         <w:rPr>
           <w:rFonts w:cs="Times"/>
@@ -71,14 +1036,14 @@
         </w:rPr>
         <w:t xml:space="preserve">balanced </w:t>
       </w:r>
-      <w:commentRangeEnd w:id="0"/>
+      <w:commentRangeEnd w:id="5"/>
       <w:r>
         <w:rPr>
           <w:rStyle w:val="CommentReference"/>
           <w:sz w:val="22"/>
           <w:szCs w:val="22"/>
         </w:rPr>
-        <w:commentReference w:id="0"/>
+        <w:commentReference w:id="5"/>
       </w:r>
       <w:r>
         <w:rPr>
@@ -183,7 +1148,7 @@
         </w:rPr>
         <w:t xml:space="preserve">If the binary tree is poor balanced, then it can have at least </w:t>
       </w:r>
-      <w:commentRangeStart w:id="1"/>
+      <w:commentRangeStart w:id="6"/>
       <w:r>
         <w:rPr>
           <w:sz w:val="22"/>
@@ -191,14 +1156,14 @@
         </w:rPr>
         <w:t>d + 1 nodes</w:t>
       </w:r>
-      <w:commentRangeEnd w:id="1"/>
+      <w:commentRangeEnd w:id="6"/>
       <w:r>
         <w:rPr>
           <w:rStyle w:val="CommentReference"/>
           <w:sz w:val="22"/>
           <w:szCs w:val="22"/>
         </w:rPr>
-        <w:commentReference w:id="1"/>
+        <w:commentReference w:id="6"/>
       </w:r>
       <w:r>
         <w:rPr>
@@ -643,7 +1608,7 @@
         </w:rPr>
         <w:t xml:space="preserve"> of Heap: A heap is a </w:t>
       </w:r>
-      <w:commentRangeStart w:id="2"/>
+      <w:commentRangeStart w:id="7"/>
       <w:r>
         <w:rPr>
           <w:sz w:val="22"/>
@@ -651,14 +1616,14 @@
         </w:rPr>
         <w:t xml:space="preserve">complete </w:t>
       </w:r>
-      <w:commentRangeEnd w:id="2"/>
+      <w:commentRangeEnd w:id="7"/>
       <w:r>
         <w:rPr>
           <w:rStyle w:val="CommentReference"/>
           <w:sz w:val="22"/>
           <w:szCs w:val="22"/>
         </w:rPr>
-        <w:commentReference w:id="2"/>
+        <w:commentReference w:id="7"/>
       </w:r>
       <w:r>
         <w:rPr>
@@ -667,7 +1632,7 @@
         </w:rPr>
         <w:t xml:space="preserve">binary tree in which every element is </w:t>
       </w:r>
-      <w:commentRangeStart w:id="3"/>
+      <w:commentRangeStart w:id="8"/>
       <w:r>
         <w:rPr>
           <w:sz w:val="22"/>
@@ -675,12 +1640,12 @@
         </w:rPr>
         <w:t>greater than or equa</w:t>
       </w:r>
-      <w:commentRangeEnd w:id="3"/>
+      <w:commentRangeEnd w:id="8"/>
       <w:r>
         <w:rPr>
           <w:rStyle w:val="CommentReference"/>
         </w:rPr>
-        <w:commentReference w:id="3"/>
+        <w:commentReference w:id="8"/>
       </w:r>
       <w:r>
         <w:rPr>
@@ -734,6 +1699,62 @@
           <w:sz w:val="22"/>
           <w:szCs w:val="22"/>
         </w:rPr>
+        <w:t>Pseudo-code for adding and removal algorithms.</w:t>
+      </w:r>
+    </w:p>
+    <w:p>
+      <w:pPr>
+        <w:pStyle w:val="ListParagraph"/>
+        <w:numPr>
+          <w:ilvl w:val="0"/>
+          <w:numId w:val="1"/>
+        </w:numPr>
+        <w:rPr>
+          <w:sz w:val="22"/>
+          <w:szCs w:val="22"/>
+        </w:rPr>
+      </w:pPr>
+      <w:r>
+        <w:rPr>
+          <w:sz w:val="22"/>
+          <w:szCs w:val="22"/>
+        </w:rPr>
+        <w:t xml:space="preserve">Using heaps of sorting, compare with other sorting? </w:t>
+      </w:r>
+    </w:p>
+    <w:p>
+      <w:pPr>
+        <w:ind w:left="720"/>
+        <w:rPr>
+          <w:sz w:val="22"/>
+          <w:szCs w:val="22"/>
+        </w:rPr>
+      </w:pPr>
+      <w:r>
+        <w:rPr>
+          <w:sz w:val="22"/>
+          <w:szCs w:val="22"/>
+        </w:rPr>
+        <w:t>Have the advantage of in place sort (insertion sort) and the O(nlogn) time efficiency (merge sorting).</w:t>
+      </w:r>
+    </w:p>
+    <w:p>
+      <w:pPr>
+        <w:pStyle w:val="ListParagraph"/>
+        <w:numPr>
+          <w:ilvl w:val="0"/>
+          <w:numId w:val="1"/>
+        </w:numPr>
+        <w:rPr>
+          <w:sz w:val="22"/>
+          <w:szCs w:val="22"/>
+        </w:rPr>
+      </w:pPr>
+      <w:r>
+        <w:rPr>
+          <w:sz w:val="22"/>
+          <w:szCs w:val="22"/>
+        </w:rPr>
         <w:t>Heap operation:</w:t>
       </w:r>
     </w:p>
@@ -872,7 +1893,6 @@
           <w:sz w:val="22"/>
           <w:szCs w:val="22"/>
         </w:rPr>
-        <w:lastRenderedPageBreak/>
         <w:t>Heap sort: A heap sort sorts a set of elements by adding each of them into a heap, then removing them one at a time.</w:t>
       </w:r>
     </w:p>
@@ -935,7 +1955,7 @@
           <w:szCs w:val="22"/>
         </w:rPr>
       </w:pPr>
-      <w:commentRangeStart w:id="4"/>
+      <w:commentRangeStart w:id="9"/>
       <w:r>
         <w:rPr>
           <w:sz w:val="22"/>
@@ -943,14 +1963,14 @@
         </w:rPr>
         <w:t xml:space="preserve">Bottom up </w:t>
       </w:r>
-      <w:commentRangeEnd w:id="4"/>
+      <w:commentRangeEnd w:id="9"/>
       <w:r>
         <w:rPr>
           <w:rStyle w:val="CommentReference"/>
           <w:sz w:val="22"/>
           <w:szCs w:val="22"/>
         </w:rPr>
-        <w:commentReference w:id="4"/>
+        <w:commentReference w:id="9"/>
       </w:r>
       <w:r>
         <w:rPr>
@@ -1109,7 +2129,7 @@
         </w:rPr>
         <w:t xml:space="preserve">Define the </w:t>
       </w:r>
-      <w:commentRangeStart w:id="5"/>
+      <w:commentRangeStart w:id="10"/>
       <w:r>
         <w:rPr>
           <w:sz w:val="22"/>
@@ -1117,14 +2137,14 @@
         </w:rPr>
         <w:t xml:space="preserve">PriorityQueueNode </w:t>
       </w:r>
-      <w:commentRangeEnd w:id="5"/>
+      <w:commentRangeEnd w:id="10"/>
       <w:r>
         <w:rPr>
           <w:rStyle w:val="CommentReference"/>
           <w:sz w:val="22"/>
           <w:szCs w:val="22"/>
         </w:rPr>
-        <w:commentReference w:id="5"/>
+        <w:commentReference w:id="10"/>
       </w:r>
       <w:r>
         <w:rPr>
@@ -1246,7 +2266,7 @@
         </w:rPr>
         <w:t xml:space="preserve">An undirected graph is considered </w:t>
       </w:r>
-      <w:commentRangeStart w:id="6"/>
+      <w:commentRangeStart w:id="11"/>
       <w:r>
         <w:rPr>
           <w:sz w:val="22"/>
@@ -1254,14 +2274,14 @@
         </w:rPr>
         <w:t xml:space="preserve">complete </w:t>
       </w:r>
-      <w:commentRangeEnd w:id="6"/>
+      <w:commentRangeEnd w:id="11"/>
       <w:r>
         <w:rPr>
           <w:rStyle w:val="CommentReference"/>
           <w:sz w:val="22"/>
           <w:szCs w:val="22"/>
         </w:rPr>
-        <w:commentReference w:id="6"/>
+        <w:commentReference w:id="11"/>
       </w:r>
       <w:r>
         <w:rPr>
@@ -1270,7 +2290,7 @@
         </w:rPr>
         <w:t xml:space="preserve">if it has the </w:t>
       </w:r>
-      <w:commentRangeStart w:id="7"/>
+      <w:commentRangeStart w:id="12"/>
       <w:r>
         <w:rPr>
           <w:sz w:val="22"/>
@@ -1278,14 +2298,14 @@
         </w:rPr>
         <w:t xml:space="preserve">maximum number </w:t>
       </w:r>
-      <w:commentRangeEnd w:id="7"/>
+      <w:commentRangeEnd w:id="12"/>
       <w:r>
         <w:rPr>
           <w:rStyle w:val="CommentReference"/>
           <w:sz w:val="22"/>
           <w:szCs w:val="22"/>
         </w:rPr>
-        <w:commentReference w:id="7"/>
+        <w:commentReference w:id="12"/>
       </w:r>
       <w:r>
         <w:rPr>
@@ -1428,7 +2448,7 @@
         </w:rPr>
         <w:t xml:space="preserve">An undirected tree is a connected, </w:t>
       </w:r>
-      <w:commentRangeStart w:id="8"/>
+      <w:commentRangeStart w:id="13"/>
       <w:r>
         <w:rPr>
           <w:sz w:val="22"/>
@@ -1436,14 +2456,14 @@
         </w:rPr>
         <w:t>acyclic</w:t>
       </w:r>
-      <w:commentRangeEnd w:id="8"/>
+      <w:commentRangeEnd w:id="13"/>
       <w:r>
         <w:rPr>
           <w:rStyle w:val="CommentReference"/>
           <w:sz w:val="22"/>
           <w:szCs w:val="22"/>
         </w:rPr>
-        <w:commentReference w:id="8"/>
+        <w:commentReference w:id="13"/>
       </w:r>
       <w:r>
         <w:rPr>
@@ -2219,7 +3239,7 @@
           <w:lang w:eastAsia="zh-CN"/>
         </w:rPr>
       </w:pPr>
-      <w:commentRangeStart w:id="9"/>
+      <w:commentRangeStart w:id="14"/>
       <w:r>
         <w:rPr>
           <w:b/>
@@ -2229,12 +3249,12 @@
         </w:rPr>
         <w:t>Depth First Search</w:t>
       </w:r>
-      <w:commentRangeEnd w:id="9"/>
+      <w:commentRangeEnd w:id="14"/>
       <w:r>
         <w:rPr>
           <w:rStyle w:val="CommentReference"/>
         </w:rPr>
-        <w:commentReference w:id="9"/>
+        <w:commentReference w:id="14"/>
       </w:r>
     </w:p>
     <w:p>
@@ -2401,7 +3421,7 @@
           <w:lang w:eastAsia="zh-CN"/>
         </w:rPr>
       </w:pPr>
-      <w:commentRangeStart w:id="10"/>
+      <w:commentRangeStart w:id="15"/>
       <w:r>
         <w:rPr>
           <w:b/>
@@ -2411,12 +3431,12 @@
         </w:rPr>
         <w:t>Breath First Search</w:t>
       </w:r>
-      <w:commentRangeEnd w:id="10"/>
+      <w:commentRangeEnd w:id="15"/>
       <w:r>
         <w:rPr>
           <w:rStyle w:val="CommentReference"/>
         </w:rPr>
-        <w:commentReference w:id="10"/>
+        <w:commentReference w:id="15"/>
       </w:r>
     </w:p>
     <w:p>
@@ -2507,7 +3527,7 @@
         </w:rPr>
         <w:t xml:space="preserve">Minimum </w:t>
       </w:r>
-      <w:commentRangeStart w:id="11"/>
+      <w:commentRangeStart w:id="16"/>
       <w:r>
         <w:rPr>
           <w:b/>
@@ -2517,12 +3537,12 @@
         </w:rPr>
         <w:t>Spanning Tree</w:t>
       </w:r>
-      <w:commentRangeEnd w:id="11"/>
+      <w:commentRangeEnd w:id="16"/>
       <w:r>
         <w:rPr>
           <w:rStyle w:val="CommentReference"/>
         </w:rPr>
-        <w:commentReference w:id="11"/>
+        <w:commentReference w:id="16"/>
       </w:r>
       <w:r>
         <w:rPr>
@@ -2571,7 +3591,7 @@
         </w:rPr>
         <w:t xml:space="preserve">Pseudo code for </w:t>
       </w:r>
-      <w:commentRangeStart w:id="12"/>
+      <w:commentRangeStart w:id="17"/>
       <w:r>
         <w:rPr>
           <w:b/>
@@ -2590,12 +3610,12 @@
         </w:rPr>
         <w:t>s algorithm</w:t>
       </w:r>
-      <w:commentRangeEnd w:id="12"/>
+      <w:commentRangeEnd w:id="17"/>
       <w:r>
         <w:rPr>
           <w:rStyle w:val="CommentReference"/>
         </w:rPr>
-        <w:commentReference w:id="12"/>
+        <w:commentReference w:id="17"/>
       </w:r>
     </w:p>
     <w:p>
@@ -2616,9 +3636,9 @@
       <w:r>
         <w:rPr>
           <w:b/>
-          <w:sz w:val="22"/>
-          <w:szCs w:val="22"/>
-          <w:lang w:eastAsia="zh-CN"/>
+          <w:noProof/>
+          <w:sz w:val="22"/>
+          <w:szCs w:val="22"/>
         </w:rPr>
         <w:drawing>
           <wp:inline distT="0" distB="0" distL="0" distR="0" wp14:anchorId="32644A46" wp14:editId="4C82409C">
@@ -2656,8 +3676,6 @@
           </wp:inline>
         </w:drawing>
       </w:r>
-      <w:bookmarkStart w:id="13" w:name="_GoBack"/>
-      <w:bookmarkEnd w:id="13"/>
     </w:p>
     <w:p>
       <w:pPr>
@@ -2685,7 +3703,739 @@
 
 <file path=word/comments.xml><?xml version="1.0" encoding="utf-8"?>
 <w:comments xmlns:wpc="http://schemas.microsoft.com/office/word/2010/wordprocessingCanvas" xmlns:mo="http://schemas.microsoft.com/office/mac/office/2008/main" xmlns:mc="http://schemas.openxmlformats.org/markup-compatibility/2006" xmlns:mv="urn:schemas-microsoft-com:mac:vml" xmlns:o="urn:schemas-microsoft-com:office:office" xmlns:r="http://schemas.openxmlformats.org/officeDocument/2006/relationships" xmlns:m="http://schemas.openxmlformats.org/officeDocument/2006/math" xmlns:v="urn:schemas-microsoft-com:vml" xmlns:wp14="http://schemas.microsoft.com/office/word/2010/wordprocessingDrawing" xmlns:wp="http://schemas.openxmlformats.org/drawingml/2006/wordprocessingDrawing" xmlns:w10="urn:schemas-microsoft-com:office:word" xmlns:w="http://schemas.openxmlformats.org/wordprocessingml/2006/main" xmlns:w14="http://schemas.microsoft.com/office/word/2010/wordml" xmlns:w15="http://schemas.microsoft.com/office/word/2012/wordml" xmlns:wpg="http://schemas.microsoft.com/office/word/2010/wordprocessingGroup" xmlns:wpi="http://schemas.microsoft.com/office/word/2010/wordprocessingInk" xmlns:wne="http://schemas.microsoft.com/office/word/2006/wordml" xmlns:wps="http://schemas.microsoft.com/office/word/2010/wordprocessingShape" mc:Ignorable="w14 w15 wp14">
-  <w:comment w:id="0" w:author="Hyperion zw" w:date="2016-05-29T13:29:00Z" w:initials="Hz">
+  <w:comment w:id="0" w:author="Hyperion zw" w:date="2016-06-02T21:43:00Z" w:initials="Hz">
+    <w:p>
+      <w:pPr>
+        <w:rPr>
+          <w:lang w:eastAsia="zh-CN"/>
+        </w:rPr>
+      </w:pPr>
+      <w:r>
+        <w:rPr>
+          <w:rStyle w:val="CommentReference"/>
+        </w:rPr>
+        <w:annotationRef/>
+      </w:r>
+      <w:r>
+        <w:rPr>
+          <w:lang w:eastAsia="zh-CN"/>
+        </w:rPr>
+        <w:t>The description of each step must be precise.</w:t>
+      </w:r>
+    </w:p>
+  </w:comment>
+  <w:comment w:id="1" w:author="Hyperion zw" w:date="2016-06-02T22:09:00Z" w:initials="Hz">
+    <w:p>
+      <w:pPr>
+        <w:pStyle w:val="CommentText"/>
+      </w:pPr>
+      <w:r>
+        <w:rPr>
+          <w:rStyle w:val="CommentReference"/>
+        </w:rPr>
+        <w:annotationRef/>
+      </w:r>
+      <w:r>
+        <w:t xml:space="preserve">What method use recursion and array? </w:t>
+      </w:r>
+    </w:p>
+    <w:p>
+      <w:pPr>
+        <w:pStyle w:val="CommentText"/>
+      </w:pPr>
+      <w:proofErr w:type="spellStart"/>
+      <w:r>
+        <w:t>Mergesort</w:t>
+      </w:r>
+      <w:proofErr w:type="spellEnd"/>
+      <w:r>
+        <w:t xml:space="preserve">, </w:t>
+      </w:r>
+      <w:proofErr w:type="spellStart"/>
+      <w:r>
+        <w:t>Heapsort</w:t>
+      </w:r>
+      <w:proofErr w:type="spellEnd"/>
+    </w:p>
+  </w:comment>
+  <w:comment w:id="2" w:author="Hyperion zw" w:date="2016-06-02T23:01:00Z" w:initials="Hz">
+    <w:p>
+      <w:pPr>
+        <w:widowControl w:val="0"/>
+        <w:autoSpaceDE w:val="0"/>
+        <w:autoSpaceDN w:val="0"/>
+        <w:adjustRightInd w:val="0"/>
+        <w:spacing w:after="240" w:line="340" w:lineRule="atLeast"/>
+        <w:rPr>
+          <w:rFonts w:ascii="Times" w:hAnsi="Times" w:cs="Times"/>
+        </w:rPr>
+      </w:pPr>
+      <w:r>
+        <w:rPr>
+          <w:rStyle w:val="CommentReference"/>
+        </w:rPr>
+        <w:annotationRef/>
+      </w:r>
+      <w:r>
+        <w:rPr>
+          <w:rFonts w:ascii="Times" w:hAnsi="Times" w:cs="Times"/>
+          <w:sz w:val="30"/>
+          <w:szCs w:val="30"/>
+        </w:rPr>
+        <w:t>The</w:t>
+      </w:r>
+      <w:r>
+        <w:rPr>
+          <w:rFonts w:ascii="Times" w:hAnsi="Times" w:cs="Times"/>
+          <w:sz w:val="30"/>
+          <w:szCs w:val="30"/>
+        </w:rPr>
+        <w:t xml:space="preserve"> </w:t>
+      </w:r>
+      <w:r>
+        <w:rPr>
+          <w:rFonts w:ascii="Times" w:hAnsi="Times" w:cs="Times"/>
+          <w:sz w:val="30"/>
+          <w:szCs w:val="30"/>
+        </w:rPr>
+        <w:t>seed</w:t>
+      </w:r>
+      <w:r>
+        <w:rPr>
+          <w:rFonts w:ascii="Times" w:hAnsi="Times" w:cs="Times"/>
+          <w:sz w:val="30"/>
+          <w:szCs w:val="30"/>
+        </w:rPr>
+        <w:t xml:space="preserve"> </w:t>
+      </w:r>
+      <w:r>
+        <w:rPr>
+          <w:rFonts w:ascii="Times" w:hAnsi="Times" w:cs="Times"/>
+          <w:i/>
+          <w:iCs/>
+          <w:sz w:val="30"/>
+          <w:szCs w:val="30"/>
+        </w:rPr>
+        <w:t>s</w:t>
+      </w:r>
+      <w:r>
+        <w:rPr>
+          <w:rFonts w:ascii="Times" w:hAnsi="Times" w:cs="Times"/>
+          <w:i/>
+          <w:iCs/>
+          <w:sz w:val="30"/>
+          <w:szCs w:val="30"/>
+        </w:rPr>
+        <w:t xml:space="preserve"> </w:t>
+      </w:r>
+      <w:r>
+        <w:rPr>
+          <w:rFonts w:ascii="Times" w:hAnsi="Times" w:cs="Times"/>
+          <w:sz w:val="30"/>
+          <w:szCs w:val="30"/>
+        </w:rPr>
+        <w:t>is</w:t>
+      </w:r>
+      <w:r>
+        <w:rPr>
+          <w:rFonts w:ascii="Times" w:hAnsi="Times" w:cs="Times"/>
+          <w:sz w:val="30"/>
+          <w:szCs w:val="30"/>
+        </w:rPr>
+        <w:t xml:space="preserve"> </w:t>
+      </w:r>
+      <w:r>
+        <w:rPr>
+          <w:rFonts w:ascii="Times" w:hAnsi="Times" w:cs="Times"/>
+          <w:sz w:val="30"/>
+          <w:szCs w:val="30"/>
+        </w:rPr>
+        <w:t>updated</w:t>
+      </w:r>
+      <w:r>
+        <w:rPr>
+          <w:rFonts w:ascii="Times" w:hAnsi="Times" w:cs="Times"/>
+          <w:sz w:val="30"/>
+          <w:szCs w:val="30"/>
+        </w:rPr>
+        <w:t xml:space="preserve"> </w:t>
+      </w:r>
+      <w:r>
+        <w:rPr>
+          <w:rFonts w:ascii="Times" w:hAnsi="Times" w:cs="Times"/>
+          <w:sz w:val="30"/>
+          <w:szCs w:val="30"/>
+        </w:rPr>
+        <w:t>by</w:t>
+      </w:r>
+      <w:r>
+        <w:rPr>
+          <w:rFonts w:ascii="Times" w:hAnsi="Times" w:cs="Times"/>
+          <w:sz w:val="30"/>
+          <w:szCs w:val="30"/>
+        </w:rPr>
+        <w:t xml:space="preserve"> </w:t>
+      </w:r>
+      <w:r>
+        <w:rPr>
+          <w:rFonts w:ascii="Times" w:hAnsi="Times" w:cs="Times"/>
+          <w:sz w:val="30"/>
+          <w:szCs w:val="30"/>
+        </w:rPr>
+        <w:t>a</w:t>
+      </w:r>
+      <w:r>
+        <w:rPr>
+          <w:rFonts w:ascii="Times" w:hAnsi="Times" w:cs="Times"/>
+          <w:sz w:val="30"/>
+          <w:szCs w:val="30"/>
+        </w:rPr>
+        <w:t xml:space="preserve"> </w:t>
+      </w:r>
+      <w:r>
+        <w:rPr>
+          <w:rFonts w:ascii="Times" w:hAnsi="Times" w:cs="Times"/>
+          <w:sz w:val="30"/>
+          <w:szCs w:val="30"/>
+        </w:rPr>
+        <w:t>rule</w:t>
+      </w:r>
+      <w:r>
+        <w:rPr>
+          <w:rFonts w:ascii="Times" w:hAnsi="Times" w:cs="Times"/>
+          <w:sz w:val="30"/>
+          <w:szCs w:val="30"/>
+        </w:rPr>
+        <w:t xml:space="preserve"> </w:t>
+      </w:r>
+      <w:r>
+        <w:rPr>
+          <w:rFonts w:ascii="Times" w:hAnsi="Times" w:cs="Times"/>
+          <w:sz w:val="30"/>
+          <w:szCs w:val="30"/>
+        </w:rPr>
+        <w:t>of</w:t>
+      </w:r>
+      <w:r>
+        <w:rPr>
+          <w:rFonts w:ascii="Times" w:hAnsi="Times" w:cs="Times"/>
+          <w:sz w:val="30"/>
+          <w:szCs w:val="30"/>
+        </w:rPr>
+        <w:t xml:space="preserve"> </w:t>
+      </w:r>
+      <w:r>
+        <w:rPr>
+          <w:rFonts w:ascii="Times" w:hAnsi="Times" w:cs="Times"/>
+          <w:sz w:val="30"/>
+          <w:szCs w:val="30"/>
+        </w:rPr>
+        <w:t>the</w:t>
+      </w:r>
+      <w:r>
+        <w:rPr>
+          <w:rFonts w:ascii="Times" w:hAnsi="Times" w:cs="Times"/>
+          <w:sz w:val="30"/>
+          <w:szCs w:val="30"/>
+        </w:rPr>
+        <w:t xml:space="preserve"> </w:t>
+      </w:r>
+      <w:r>
+        <w:rPr>
+          <w:rFonts w:ascii="Times" w:hAnsi="Times" w:cs="Times"/>
+          <w:sz w:val="30"/>
+          <w:szCs w:val="30"/>
+        </w:rPr>
+        <w:t xml:space="preserve">form </w:t>
+      </w:r>
+    </w:p>
+    <w:p>
+      <w:pPr>
+        <w:widowControl w:val="0"/>
+        <w:autoSpaceDE w:val="0"/>
+        <w:autoSpaceDN w:val="0"/>
+        <w:adjustRightInd w:val="0"/>
+        <w:spacing w:after="240" w:line="340" w:lineRule="atLeast"/>
+        <w:rPr>
+          <w:rFonts w:ascii="Times" w:hAnsi="Times" w:cs="Times"/>
+        </w:rPr>
+      </w:pPr>
+      <w:r>
+        <w:rPr>
+          <w:rFonts w:ascii="Times" w:hAnsi="Times" w:cs="Times"/>
+          <w:i/>
+          <w:iCs/>
+          <w:sz w:val="30"/>
+          <w:szCs w:val="30"/>
+        </w:rPr>
+        <w:t>S</w:t>
+      </w:r>
+      <w:r>
+        <w:rPr>
+          <w:rFonts w:ascii="Times" w:hAnsi="Times" w:cs="Times"/>
+          <w:i/>
+          <w:iCs/>
+          <w:sz w:val="30"/>
+          <w:szCs w:val="30"/>
+          <w:lang w:eastAsia="zh-CN"/>
+        </w:rPr>
+        <w:t xml:space="preserve"> </w:t>
+      </w:r>
+      <w:proofErr w:type="gramStart"/>
+      <w:r>
+        <w:rPr>
+          <w:rFonts w:ascii="Calibri" w:eastAsia="Calibri" w:hAnsi="Calibri" w:cs="Calibri"/>
+          <w:sz w:val="30"/>
+          <w:szCs w:val="30"/>
+        </w:rPr>
+        <w:t>←</w:t>
+      </w:r>
+      <w:r>
+        <w:rPr>
+          <w:rFonts w:ascii="Times" w:hAnsi="Times" w:cs="Times"/>
+          <w:sz w:val="30"/>
+          <w:szCs w:val="30"/>
+        </w:rPr>
+        <w:t>(</w:t>
+      </w:r>
+      <w:r>
+        <w:rPr>
+          <w:rFonts w:ascii="Times" w:hAnsi="Times" w:cs="Times"/>
+          <w:sz w:val="30"/>
+          <w:szCs w:val="30"/>
+        </w:rPr>
+        <w:t xml:space="preserve"> </w:t>
+      </w:r>
+      <w:r>
+        <w:rPr>
+          <w:rFonts w:ascii="Times" w:hAnsi="Times" w:cs="Times"/>
+          <w:i/>
+          <w:iCs/>
+          <w:sz w:val="30"/>
+          <w:szCs w:val="30"/>
+        </w:rPr>
+        <w:t>s</w:t>
+      </w:r>
+      <w:proofErr w:type="gramEnd"/>
+      <w:r>
+        <w:rPr>
+          <w:rFonts w:ascii="Times" w:hAnsi="Times" w:cs="Times"/>
+          <w:sz w:val="30"/>
+          <w:szCs w:val="30"/>
+        </w:rPr>
+        <w:t>*</w:t>
+      </w:r>
+      <w:r>
+        <w:rPr>
+          <w:rFonts w:ascii="Times" w:hAnsi="Times" w:cs="Times"/>
+          <w:i/>
+          <w:iCs/>
+          <w:sz w:val="30"/>
+          <w:szCs w:val="30"/>
+        </w:rPr>
+        <w:t>a</w:t>
+      </w:r>
+      <w:r>
+        <w:rPr>
+          <w:rFonts w:ascii="Times" w:hAnsi="Times" w:cs="Times"/>
+          <w:i/>
+          <w:iCs/>
+          <w:sz w:val="30"/>
+          <w:szCs w:val="30"/>
+        </w:rPr>
+        <w:t xml:space="preserve"> </w:t>
+      </w:r>
+      <w:r>
+        <w:rPr>
+          <w:rFonts w:ascii="Times" w:hAnsi="Times" w:cs="Times"/>
+          <w:sz w:val="30"/>
+          <w:szCs w:val="30"/>
+        </w:rPr>
+        <w:t>+</w:t>
+      </w:r>
+      <w:r>
+        <w:rPr>
+          <w:rFonts w:ascii="Times" w:hAnsi="Times" w:cs="Times"/>
+          <w:sz w:val="30"/>
+          <w:szCs w:val="30"/>
+        </w:rPr>
+        <w:t xml:space="preserve"> </w:t>
+      </w:r>
+      <w:r>
+        <w:rPr>
+          <w:rFonts w:ascii="Times" w:hAnsi="Times" w:cs="Times"/>
+          <w:i/>
+          <w:iCs/>
+          <w:sz w:val="30"/>
+          <w:szCs w:val="30"/>
+        </w:rPr>
+        <w:t>b</w:t>
+      </w:r>
+      <w:r>
+        <w:rPr>
+          <w:rFonts w:ascii="Times" w:hAnsi="Times" w:cs="Times"/>
+          <w:sz w:val="30"/>
+          <w:szCs w:val="30"/>
+        </w:rPr>
+        <w:t>)</w:t>
+      </w:r>
+      <w:r>
+        <w:rPr>
+          <w:rFonts w:ascii="Times" w:hAnsi="Times" w:cs="Times"/>
+          <w:sz w:val="30"/>
+          <w:szCs w:val="30"/>
+        </w:rPr>
+        <w:t xml:space="preserve"> </w:t>
+      </w:r>
+      <w:r>
+        <w:rPr>
+          <w:rFonts w:ascii="Times" w:hAnsi="Times" w:cs="Times"/>
+          <w:sz w:val="30"/>
+          <w:szCs w:val="30"/>
+        </w:rPr>
+        <w:t>%</w:t>
+      </w:r>
+      <w:r>
+        <w:rPr>
+          <w:rFonts w:ascii="Times" w:hAnsi="Times" w:cs="Times"/>
+          <w:i/>
+          <w:iCs/>
+          <w:sz w:val="30"/>
+          <w:szCs w:val="30"/>
+        </w:rPr>
+        <w:t xml:space="preserve">c </w:t>
+      </w:r>
+    </w:p>
+    <w:p>
+      <w:pPr>
+        <w:widowControl w:val="0"/>
+        <w:autoSpaceDE w:val="0"/>
+        <w:autoSpaceDN w:val="0"/>
+        <w:adjustRightInd w:val="0"/>
+        <w:spacing w:after="240" w:line="340" w:lineRule="atLeast"/>
+        <w:rPr>
+          <w:rFonts w:ascii="MS Mincho" w:eastAsia="MS Mincho" w:hAnsi="MS Mincho" w:cs="MS Mincho"/>
+          <w:sz w:val="30"/>
+          <w:szCs w:val="30"/>
+        </w:rPr>
+      </w:pPr>
+      <w:r>
+        <w:rPr>
+          <w:rFonts w:ascii="Times" w:hAnsi="Times" w:cs="Times"/>
+          <w:sz w:val="30"/>
+          <w:szCs w:val="30"/>
+        </w:rPr>
+        <w:t xml:space="preserve">where </w:t>
+      </w:r>
+      <w:r>
+        <w:rPr>
+          <w:rFonts w:ascii="Times" w:hAnsi="Times" w:cs="Times"/>
+          <w:i/>
+          <w:iCs/>
+          <w:sz w:val="30"/>
+          <w:szCs w:val="30"/>
+        </w:rPr>
+        <w:t>a</w:t>
+      </w:r>
+      <w:r>
+        <w:rPr>
+          <w:rFonts w:ascii="Times" w:hAnsi="Times" w:cs="Times"/>
+          <w:sz w:val="30"/>
+          <w:szCs w:val="30"/>
+        </w:rPr>
+        <w:t xml:space="preserve">, </w:t>
+      </w:r>
+      <w:r>
+        <w:rPr>
+          <w:rFonts w:ascii="Times" w:hAnsi="Times" w:cs="Times"/>
+          <w:i/>
+          <w:iCs/>
+          <w:sz w:val="30"/>
+          <w:szCs w:val="30"/>
+        </w:rPr>
+        <w:t xml:space="preserve">b </w:t>
+      </w:r>
+      <w:r>
+        <w:rPr>
+          <w:rFonts w:ascii="Times" w:hAnsi="Times" w:cs="Times"/>
+          <w:sz w:val="30"/>
+          <w:szCs w:val="30"/>
+        </w:rPr>
+        <w:t xml:space="preserve">and </w:t>
+      </w:r>
+      <w:r>
+        <w:rPr>
+          <w:rFonts w:ascii="Times" w:hAnsi="Times" w:cs="Times"/>
+          <w:i/>
+          <w:iCs/>
+          <w:sz w:val="30"/>
+          <w:szCs w:val="30"/>
+        </w:rPr>
+        <w:t xml:space="preserve">c </w:t>
+      </w:r>
+      <w:r>
+        <w:rPr>
+          <w:rFonts w:ascii="Times" w:hAnsi="Times" w:cs="Times"/>
+          <w:sz w:val="30"/>
+          <w:szCs w:val="30"/>
+        </w:rPr>
+        <w:t>are fixed in the algorithm.</w:t>
+      </w:r>
+      <w:r>
+        <w:rPr>
+          <w:rFonts w:ascii="MS Mincho" w:eastAsia="MS Mincho" w:hAnsi="MS Mincho" w:cs="MS Mincho"/>
+          <w:sz w:val="30"/>
+          <w:szCs w:val="30"/>
+        </w:rPr>
+        <w:t> +</w:t>
+      </w:r>
+    </w:p>
+    <w:p>
+      <w:pPr>
+        <w:widowControl w:val="0"/>
+        <w:autoSpaceDE w:val="0"/>
+        <w:autoSpaceDN w:val="0"/>
+        <w:adjustRightInd w:val="0"/>
+        <w:spacing w:after="240" w:line="340" w:lineRule="atLeast"/>
+        <w:rPr>
+          <w:rFonts w:ascii="Times" w:hAnsi="Times" w:cs="Times"/>
+        </w:rPr>
+      </w:pPr>
+      <w:r>
+        <w:rPr>
+          <w:rFonts w:ascii="Times" w:hAnsi="Times" w:cs="Times"/>
+          <w:sz w:val="30"/>
+          <w:szCs w:val="30"/>
+        </w:rPr>
+        <w:t>Either</w:t>
+      </w:r>
+      <w:r>
+        <w:rPr>
+          <w:rFonts w:ascii="Times" w:hAnsi="Times" w:cs="Times"/>
+          <w:sz w:val="30"/>
+          <w:szCs w:val="30"/>
+        </w:rPr>
+        <w:t xml:space="preserve"> </w:t>
+      </w:r>
+      <w:r>
+        <w:rPr>
+          <w:rFonts w:ascii="Times" w:hAnsi="Times" w:cs="Times"/>
+          <w:i/>
+          <w:iCs/>
+          <w:sz w:val="30"/>
+          <w:szCs w:val="30"/>
+        </w:rPr>
+        <w:t>s</w:t>
+      </w:r>
+      <w:r>
+        <w:rPr>
+          <w:rFonts w:ascii="Times" w:hAnsi="Times" w:cs="Times"/>
+          <w:i/>
+          <w:iCs/>
+          <w:sz w:val="30"/>
+          <w:szCs w:val="30"/>
+        </w:rPr>
+        <w:t xml:space="preserve"> </w:t>
+      </w:r>
+      <w:r>
+        <w:rPr>
+          <w:rFonts w:ascii="Times" w:hAnsi="Times" w:cs="Times"/>
+          <w:sz w:val="30"/>
+          <w:szCs w:val="30"/>
+        </w:rPr>
+        <w:t>or</w:t>
+      </w:r>
+      <w:r>
+        <w:rPr>
+          <w:rFonts w:ascii="Times" w:hAnsi="Times" w:cs="Times"/>
+          <w:sz w:val="30"/>
+          <w:szCs w:val="30"/>
+        </w:rPr>
+        <w:t xml:space="preserve"> </w:t>
+      </w:r>
+      <w:r>
+        <w:rPr>
+          <w:rFonts w:ascii="Times" w:hAnsi="Times" w:cs="Times"/>
+          <w:sz w:val="30"/>
+          <w:szCs w:val="30"/>
+        </w:rPr>
+        <w:t>some</w:t>
+      </w:r>
+      <w:r>
+        <w:rPr>
+          <w:rFonts w:ascii="Times" w:hAnsi="Times" w:cs="Times"/>
+          <w:sz w:val="30"/>
+          <w:szCs w:val="30"/>
+        </w:rPr>
+        <w:t xml:space="preserve"> </w:t>
+      </w:r>
+      <w:r>
+        <w:rPr>
+          <w:rFonts w:ascii="Times" w:hAnsi="Times" w:cs="Times"/>
+          <w:sz w:val="30"/>
+          <w:szCs w:val="30"/>
+        </w:rPr>
+        <w:t>part</w:t>
+      </w:r>
+      <w:r>
+        <w:rPr>
+          <w:rFonts w:ascii="Times" w:hAnsi="Times" w:cs="Times"/>
+          <w:sz w:val="30"/>
+          <w:szCs w:val="30"/>
+        </w:rPr>
+        <w:t xml:space="preserve"> </w:t>
+      </w:r>
+      <w:r>
+        <w:rPr>
+          <w:rFonts w:ascii="Times" w:hAnsi="Times" w:cs="Times"/>
+          <w:sz w:val="30"/>
+          <w:szCs w:val="30"/>
+        </w:rPr>
+        <w:t>of</w:t>
+      </w:r>
+      <w:r>
+        <w:rPr>
+          <w:rFonts w:ascii="Times" w:hAnsi="Times" w:cs="Times"/>
+          <w:sz w:val="30"/>
+          <w:szCs w:val="30"/>
+        </w:rPr>
+        <w:t xml:space="preserve"> </w:t>
+      </w:r>
+      <w:r>
+        <w:rPr>
+          <w:rFonts w:ascii="Times" w:hAnsi="Times" w:cs="Times"/>
+          <w:sz w:val="30"/>
+          <w:szCs w:val="30"/>
+        </w:rPr>
+        <w:t>it</w:t>
+      </w:r>
+      <w:r>
+        <w:rPr>
+          <w:rFonts w:ascii="Times" w:hAnsi="Times" w:cs="Times"/>
+          <w:sz w:val="30"/>
+          <w:szCs w:val="30"/>
+        </w:rPr>
+        <w:t xml:space="preserve"> </w:t>
+      </w:r>
+      <w:r>
+        <w:rPr>
+          <w:rFonts w:ascii="Times" w:hAnsi="Times" w:cs="Times"/>
+          <w:sz w:val="30"/>
+          <w:szCs w:val="30"/>
+        </w:rPr>
+        <w:t>is</w:t>
+      </w:r>
+      <w:r>
+        <w:rPr>
+          <w:rFonts w:ascii="Times" w:hAnsi="Times" w:cs="Times"/>
+          <w:sz w:val="30"/>
+          <w:szCs w:val="30"/>
+        </w:rPr>
+        <w:t xml:space="preserve"> </w:t>
+      </w:r>
+      <w:r>
+        <w:rPr>
+          <w:rFonts w:ascii="Times" w:hAnsi="Times" w:cs="Times"/>
+          <w:sz w:val="30"/>
+          <w:szCs w:val="30"/>
+        </w:rPr>
+        <w:t>returned</w:t>
+      </w:r>
+      <w:r>
+        <w:rPr>
+          <w:rFonts w:ascii="Times" w:hAnsi="Times" w:cs="Times"/>
+          <w:sz w:val="30"/>
+          <w:szCs w:val="30"/>
+        </w:rPr>
+        <w:t xml:space="preserve"> </w:t>
+      </w:r>
+      <w:r>
+        <w:rPr>
+          <w:rFonts w:ascii="Times" w:hAnsi="Times" w:cs="Times"/>
+          <w:sz w:val="30"/>
+          <w:szCs w:val="30"/>
+        </w:rPr>
+        <w:t>as</w:t>
+      </w:r>
+      <w:r>
+        <w:rPr>
+          <w:rFonts w:ascii="Times" w:hAnsi="Times" w:cs="Times"/>
+          <w:sz w:val="30"/>
+          <w:szCs w:val="30"/>
+        </w:rPr>
+        <w:t xml:space="preserve"> </w:t>
+      </w:r>
+      <w:r>
+        <w:rPr>
+          <w:rFonts w:ascii="Times" w:hAnsi="Times" w:cs="Times"/>
+          <w:sz w:val="30"/>
+          <w:szCs w:val="30"/>
+        </w:rPr>
+        <w:t>the</w:t>
+      </w:r>
+      <w:r>
+        <w:rPr>
+          <w:rFonts w:ascii="Times" w:hAnsi="Times" w:cs="Times"/>
+          <w:sz w:val="30"/>
+          <w:szCs w:val="30"/>
+        </w:rPr>
+        <w:t xml:space="preserve"> </w:t>
+      </w:r>
+      <w:r>
+        <w:rPr>
+          <w:rFonts w:ascii="Times" w:hAnsi="Times" w:cs="Times"/>
+          <w:sz w:val="30"/>
+          <w:szCs w:val="30"/>
+        </w:rPr>
+        <w:t>next</w:t>
+      </w:r>
+      <w:r>
+        <w:rPr>
+          <w:rFonts w:ascii="Times" w:hAnsi="Times" w:cs="Times"/>
+          <w:sz w:val="30"/>
+          <w:szCs w:val="30"/>
+        </w:rPr>
+        <w:t xml:space="preserve"> </w:t>
+      </w:r>
+      <w:r>
+        <w:rPr>
+          <w:rFonts w:ascii="Times" w:hAnsi="Times" w:cs="Times"/>
+          <w:sz w:val="30"/>
+          <w:szCs w:val="30"/>
+        </w:rPr>
+        <w:t xml:space="preserve">value, </w:t>
+      </w:r>
+    </w:p>
+    <w:p>
+      <w:pPr>
+        <w:pStyle w:val="CommentText"/>
+      </w:pPr>
+    </w:p>
+  </w:comment>
+  <w:comment w:id="3" w:author="Hyperion zw" w:date="2016-06-02T22:56:00Z" w:initials="Hz">
+    <w:p>
+      <w:pPr>
+        <w:pStyle w:val="CommentText"/>
+        <w:rPr>
+          <w:lang w:eastAsia="zh-CN"/>
+        </w:rPr>
+      </w:pPr>
+      <w:r>
+        <w:rPr>
+          <w:rStyle w:val="CommentReference"/>
+        </w:rPr>
+        <w:annotationRef/>
+      </w:r>
+      <w:r>
+        <w:rPr>
+          <w:lang w:eastAsia="zh-CN"/>
+        </w:rPr>
+        <w:t>?</w:t>
+      </w:r>
+    </w:p>
+  </w:comment>
+  <w:comment w:id="5" w:author="Hyperion zw" w:date="2016-05-29T13:29:00Z" w:initials="Hz">
     <w:p>
       <w:pPr>
         <w:widowControl w:val="0"/>
@@ -2722,7 +4472,7 @@
       </w:r>
     </w:p>
   </w:comment>
-  <w:comment w:id="1" w:author="Hyperion zw" w:date="2016-05-29T13:29:00Z" w:initials="Hz">
+  <w:comment w:id="6" w:author="Hyperion zw" w:date="2016-05-29T13:29:00Z" w:initials="Hz">
     <w:p>
       <w:pPr>
         <w:pStyle w:val="CommentText"/>
@@ -2738,7 +4488,7 @@
       </w:r>
     </w:p>
   </w:comment>
-  <w:comment w:id="2" w:author="Hyperion zw" w:date="2016-05-29T13:57:00Z" w:initials="Hz">
+  <w:comment w:id="7" w:author="Hyperion zw" w:date="2016-05-29T13:57:00Z" w:initials="Hz">
     <w:p>
       <w:pPr>
         <w:widowControl w:val="0"/>
@@ -2766,7 +4516,7 @@
       </w:r>
     </w:p>
   </w:comment>
-  <w:comment w:id="3" w:author="Hyperion zw" w:date="2016-05-29T13:59:00Z" w:initials="Hz">
+  <w:comment w:id="8" w:author="Hyperion zw" w:date="2016-05-29T13:59:00Z" w:initials="Hz">
     <w:p>
       <w:pPr>
         <w:pStyle w:val="CommentText"/>
@@ -2782,7 +4532,7 @@
       </w:r>
     </w:p>
   </w:comment>
-  <w:comment w:id="4" w:author="Hyperion zw" w:date="2016-05-29T15:10:00Z" w:initials="Hz">
+  <w:comment w:id="9" w:author="Hyperion zw" w:date="2016-05-29T15:10:00Z" w:initials="Hz">
     <w:p>
       <w:pPr>
         <w:widowControl w:val="0"/>
@@ -2831,7 +4581,7 @@
       </w:pPr>
     </w:p>
   </w:comment>
-  <w:comment w:id="5" w:author="Hyperion zw" w:date="2016-05-29T14:38:00Z" w:initials="Hz">
+  <w:comment w:id="10" w:author="Hyperion zw" w:date="2016-05-29T14:38:00Z" w:initials="Hz">
     <w:p>
       <w:pPr>
         <w:widowControl w:val="0"/>
@@ -2862,7 +4612,7 @@
       </w:r>
     </w:p>
   </w:comment>
-  <w:comment w:id="6" w:author="Hyperion zw" w:date="2016-05-29T15:28:00Z" w:initials="Hz">
+  <w:comment w:id="11" w:author="Hyperion zw" w:date="2016-05-29T15:28:00Z" w:initials="Hz">
     <w:p>
       <w:pPr>
         <w:widowControl w:val="0"/>
@@ -2890,7 +4640,7 @@
       </w:r>
     </w:p>
   </w:comment>
-  <w:comment w:id="7" w:author="Hyperion zw" w:date="2016-05-29T15:24:00Z" w:initials="Hz">
+  <w:comment w:id="12" w:author="Hyperion zw" w:date="2016-05-29T15:24:00Z" w:initials="Hz">
     <w:p>
       <w:pPr>
         <w:pStyle w:val="CommentText"/>
@@ -2906,7 +4656,7 @@
       </w:r>
     </w:p>
   </w:comment>
-  <w:comment w:id="8" w:author="Hyperion zw" w:date="2016-05-29T15:36:00Z" w:initials="Hz">
+  <w:comment w:id="13" w:author="Hyperion zw" w:date="2016-05-29T15:36:00Z" w:initials="Hz">
     <w:p>
       <w:pPr>
         <w:pStyle w:val="CommentText"/>
@@ -2925,7 +4675,7 @@
       </w:r>
     </w:p>
   </w:comment>
-  <w:comment w:id="9" w:author="Hyperion zw" w:date="2016-05-30T21:38:00Z" w:initials="Hz">
+  <w:comment w:id="14" w:author="Hyperion zw" w:date="2016-05-30T21:38:00Z" w:initials="Hz">
     <w:p>
       <w:pPr>
         <w:pStyle w:val="CommentText"/>
@@ -3002,7 +4752,7 @@
       </w:r>
     </w:p>
   </w:comment>
-  <w:comment w:id="10" w:author="Hyperion zw" w:date="2016-05-30T21:39:00Z" w:initials="Hz">
+  <w:comment w:id="15" w:author="Hyperion zw" w:date="2016-05-30T21:39:00Z" w:initials="Hz">
     <w:p>
       <w:pPr>
         <w:pStyle w:val="CommentText"/>
@@ -3131,7 +4881,7 @@
       </w:r>
     </w:p>
   </w:comment>
-  <w:comment w:id="11" w:author="Hyperion zw" w:date="2016-05-30T22:12:00Z" w:initials="Hz">
+  <w:comment w:id="16" w:author="Hyperion zw" w:date="2016-05-30T22:12:00Z" w:initials="Hz">
     <w:p>
       <w:pPr>
         <w:pStyle w:val="CommentText"/>
@@ -3155,7 +4905,7 @@
       </w:r>
     </w:p>
   </w:comment>
-  <w:comment w:id="12" w:author="Hyperion zw" w:date="2016-05-30T22:43:00Z" w:initials="Hz">
+  <w:comment w:id="17" w:author="Hyperion zw" w:date="2016-05-30T22:43:00Z" w:initials="Hz">
     <w:p>
       <w:pPr>
         <w:pStyle w:val="CommentText"/>
@@ -3173,6 +4923,10 @@
 
 <file path=word/commentsExtended.xml><?xml version="1.0" encoding="utf-8"?>
 <w15:commentsEx xmlns:wpc="http://schemas.microsoft.com/office/word/2010/wordprocessingCanvas" xmlns:mo="http://schemas.microsoft.com/office/mac/office/2008/main" xmlns:mc="http://schemas.openxmlformats.org/markup-compatibility/2006" xmlns:mv="urn:schemas-microsoft-com:mac:vml" xmlns:o="urn:schemas-microsoft-com:office:office" xmlns:r="http://schemas.openxmlformats.org/officeDocument/2006/relationships" xmlns:m="http://schemas.openxmlformats.org/officeDocument/2006/math" xmlns:v="urn:schemas-microsoft-com:vml" xmlns:wp14="http://schemas.microsoft.com/office/word/2010/wordprocessingDrawing" xmlns:wp="http://schemas.openxmlformats.org/drawingml/2006/wordprocessingDrawing" xmlns:w10="urn:schemas-microsoft-com:office:word" xmlns:w="http://schemas.openxmlformats.org/wordprocessingml/2006/main" xmlns:w14="http://schemas.microsoft.com/office/word/2010/wordml" xmlns:w15="http://schemas.microsoft.com/office/word/2012/wordml" xmlns:wpg="http://schemas.microsoft.com/office/word/2010/wordprocessingGroup" xmlns:wpi="http://schemas.microsoft.com/office/word/2010/wordprocessingInk" xmlns:wne="http://schemas.microsoft.com/office/word/2006/wordml" xmlns:wps="http://schemas.microsoft.com/office/word/2010/wordprocessingShape" mc:Ignorable="w14 w15 wp14">
+  <w15:commentEx w15:paraId="4CB1BAC1" w15:done="0"/>
+  <w15:commentEx w15:paraId="21CFD99C" w15:done="0"/>
+  <w15:commentEx w15:paraId="4150D17A" w15:done="0"/>
+  <w15:commentEx w15:paraId="4DB8D307" w15:done="0"/>
   <w15:commentEx w15:paraId="10E8FA01" w15:done="0"/>
   <w15:commentEx w15:paraId="31768C0B" w15:done="0"/>
   <w15:commentEx w15:paraId="5E869075" w15:done="0"/>

--- a/241_Exam_Review.docx
+++ b/241_Exam_Review.docx
@@ -21,7 +21,6 @@
     <w:p>
       <w:pPr>
         <w:rPr>
-          <w:rFonts w:hint="eastAsia"/>
           <w:lang w:eastAsia="zh-CN"/>
         </w:rPr>
       </w:pPr>
@@ -408,7 +407,6 @@
     <w:p>
       <w:pPr>
         <w:rPr>
-          <w:rFonts w:hint="eastAsia"/>
           <w:sz w:val="22"/>
           <w:szCs w:val="22"/>
           <w:lang w:eastAsia="zh-CN"/>
@@ -627,7 +625,6 @@
     <w:p>
       <w:pPr>
         <w:rPr>
-          <w:rFonts w:hint="eastAsia"/>
           <w:sz w:val="22"/>
           <w:szCs w:val="22"/>
           <w:lang w:eastAsia="zh-CN"/>
@@ -680,7 +677,6 @@
     <w:p>
       <w:pPr>
         <w:rPr>
-          <w:rFonts w:hint="eastAsia"/>
           <w:sz w:val="22"/>
           <w:szCs w:val="22"/>
           <w:lang w:eastAsia="zh-CN"/>
@@ -734,17 +730,15 @@
     <w:p>
       <w:pPr>
         <w:rPr>
-          <w:rFonts w:hint="eastAsia"/>
-          <w:sz w:val="22"/>
-          <w:szCs w:val="22"/>
-          <w:lang w:eastAsia="zh-CN"/>
-        </w:rPr>
-      </w:pPr>
-    </w:p>
-    <w:p>
-      <w:pPr>
-        <w:rPr>
-          <w:rFonts w:hint="eastAsia"/>
+          <w:sz w:val="22"/>
+          <w:szCs w:val="22"/>
+          <w:lang w:eastAsia="zh-CN"/>
+        </w:rPr>
+      </w:pPr>
+    </w:p>
+    <w:p>
+      <w:pPr>
+        <w:rPr>
           <w:sz w:val="22"/>
           <w:szCs w:val="22"/>
           <w:lang w:eastAsia="zh-CN"/>
@@ -844,8 +838,6 @@
           <w:lang w:eastAsia="zh-CN"/>
         </w:rPr>
       </w:pPr>
-      <w:bookmarkStart w:id="4" w:name="_GoBack"/>
-      <w:bookmarkEnd w:id="4"/>
     </w:p>
     <w:p>
       <w:pPr>
@@ -979,7 +971,6 @@
     <w:p>
       <w:pPr>
         <w:rPr>
-          <w:rFonts w:hint="eastAsia"/>
           <w:lang w:eastAsia="zh-CN"/>
         </w:rPr>
       </w:pPr>
@@ -1027,7 +1018,7 @@
         </w:rPr>
         <w:t xml:space="preserve">A </w:t>
       </w:r>
-      <w:commentRangeStart w:id="5"/>
+      <w:commentRangeStart w:id="4"/>
       <w:r>
         <w:rPr>
           <w:rFonts w:cs="Times"/>
@@ -1036,14 +1027,14 @@
         </w:rPr>
         <w:t xml:space="preserve">balanced </w:t>
       </w:r>
-      <w:commentRangeEnd w:id="5"/>
+      <w:commentRangeEnd w:id="4"/>
       <w:r>
         <w:rPr>
           <w:rStyle w:val="CommentReference"/>
           <w:sz w:val="22"/>
           <w:szCs w:val="22"/>
         </w:rPr>
-        <w:commentReference w:id="5"/>
+        <w:commentReference w:id="4"/>
       </w:r>
       <w:r>
         <w:rPr>
@@ -1148,7 +1139,7 @@
         </w:rPr>
         <w:t xml:space="preserve">If the binary tree is poor balanced, then it can have at least </w:t>
       </w:r>
-      <w:commentRangeStart w:id="6"/>
+      <w:commentRangeStart w:id="5"/>
       <w:r>
         <w:rPr>
           <w:sz w:val="22"/>
@@ -1156,14 +1147,14 @@
         </w:rPr>
         <w:t>d + 1 nodes</w:t>
       </w:r>
-      <w:commentRangeEnd w:id="6"/>
+      <w:commentRangeEnd w:id="5"/>
       <w:r>
         <w:rPr>
           <w:rStyle w:val="CommentReference"/>
           <w:sz w:val="22"/>
           <w:szCs w:val="22"/>
         </w:rPr>
-        <w:commentReference w:id="6"/>
+        <w:commentReference w:id="5"/>
       </w:r>
       <w:r>
         <w:rPr>
@@ -1608,44 +1599,44 @@
         </w:rPr>
         <w:t xml:space="preserve"> of Heap: A heap is a </w:t>
       </w:r>
+      <w:commentRangeStart w:id="6"/>
+      <w:r>
+        <w:rPr>
+          <w:sz w:val="22"/>
+          <w:szCs w:val="22"/>
+        </w:rPr>
+        <w:t xml:space="preserve">complete </w:t>
+      </w:r>
+      <w:commentRangeEnd w:id="6"/>
+      <w:r>
+        <w:rPr>
+          <w:rStyle w:val="CommentReference"/>
+          <w:sz w:val="22"/>
+          <w:szCs w:val="22"/>
+        </w:rPr>
+        <w:commentReference w:id="6"/>
+      </w:r>
+      <w:r>
+        <w:rPr>
+          <w:sz w:val="22"/>
+          <w:szCs w:val="22"/>
+        </w:rPr>
+        <w:t xml:space="preserve">binary tree in which every element is </w:t>
+      </w:r>
       <w:commentRangeStart w:id="7"/>
       <w:r>
         <w:rPr>
           <w:sz w:val="22"/>
           <w:szCs w:val="22"/>
         </w:rPr>
-        <w:t xml:space="preserve">complete </w:t>
+        <w:t>greater than or equa</w:t>
       </w:r>
       <w:commentRangeEnd w:id="7"/>
       <w:r>
         <w:rPr>
           <w:rStyle w:val="CommentReference"/>
-          <w:sz w:val="22"/>
-          <w:szCs w:val="22"/>
         </w:rPr>
         <w:commentReference w:id="7"/>
-      </w:r>
-      <w:r>
-        <w:rPr>
-          <w:sz w:val="22"/>
-          <w:szCs w:val="22"/>
-        </w:rPr>
-        <w:t xml:space="preserve">binary tree in which every element is </w:t>
-      </w:r>
-      <w:commentRangeStart w:id="8"/>
-      <w:r>
-        <w:rPr>
-          <w:sz w:val="22"/>
-          <w:szCs w:val="22"/>
-        </w:rPr>
-        <w:t>greater than or equa</w:t>
-      </w:r>
-      <w:commentRangeEnd w:id="8"/>
-      <w:r>
-        <w:rPr>
-          <w:rStyle w:val="CommentReference"/>
-        </w:rPr>
-        <w:commentReference w:id="8"/>
       </w:r>
       <w:r>
         <w:rPr>
@@ -1955,7 +1946,7 @@
           <w:szCs w:val="22"/>
         </w:rPr>
       </w:pPr>
-      <w:commentRangeStart w:id="9"/>
+      <w:commentRangeStart w:id="8"/>
       <w:r>
         <w:rPr>
           <w:sz w:val="22"/>
@@ -1963,14 +1954,14 @@
         </w:rPr>
         <w:t xml:space="preserve">Bottom up </w:t>
       </w:r>
-      <w:commentRangeEnd w:id="9"/>
+      <w:commentRangeEnd w:id="8"/>
       <w:r>
         <w:rPr>
           <w:rStyle w:val="CommentReference"/>
           <w:sz w:val="22"/>
           <w:szCs w:val="22"/>
         </w:rPr>
-        <w:commentReference w:id="9"/>
+        <w:commentReference w:id="8"/>
       </w:r>
       <w:r>
         <w:rPr>
@@ -2129,7 +2120,7 @@
         </w:rPr>
         <w:t xml:space="preserve">Define the </w:t>
       </w:r>
-      <w:commentRangeStart w:id="10"/>
+      <w:commentRangeStart w:id="9"/>
       <w:r>
         <w:rPr>
           <w:sz w:val="22"/>
@@ -2137,14 +2128,14 @@
         </w:rPr>
         <w:t xml:space="preserve">PriorityQueueNode </w:t>
       </w:r>
-      <w:commentRangeEnd w:id="10"/>
+      <w:commentRangeEnd w:id="9"/>
       <w:r>
         <w:rPr>
           <w:rStyle w:val="CommentReference"/>
           <w:sz w:val="22"/>
           <w:szCs w:val="22"/>
         </w:rPr>
-        <w:commentReference w:id="10"/>
+        <w:commentReference w:id="9"/>
       </w:r>
       <w:r>
         <w:rPr>
@@ -2231,88 +2222,158 @@
     </w:p>
     <w:p>
       <w:pPr>
-        <w:ind w:left="1440"/>
-      </w:pPr>
-    </w:p>
-    <w:p>
-      <w:pPr>
-        <w:ind w:left="1440"/>
-      </w:pPr>
-    </w:p>
-    <w:p>
-      <w:pPr>
-        <w:pStyle w:val="Heading2"/>
-      </w:pPr>
-      <w:r>
-        <w:t>Graph</w:t>
-      </w:r>
-    </w:p>
-    <w:p>
-      <w:pPr>
         <w:pStyle w:val="ListParagraph"/>
         <w:numPr>
           <w:ilvl w:val="0"/>
           <w:numId w:val="1"/>
         </w:numPr>
-        <w:rPr>
-          <w:sz w:val="22"/>
-          <w:szCs w:val="22"/>
-        </w:rPr>
-      </w:pPr>
-      <w:r>
-        <w:rPr>
-          <w:sz w:val="22"/>
-          <w:szCs w:val="22"/>
-        </w:rPr>
-        <w:t xml:space="preserve">An undirected graph is considered </w:t>
-      </w:r>
-      <w:commentRangeStart w:id="11"/>
-      <w:r>
-        <w:rPr>
-          <w:sz w:val="22"/>
-          <w:szCs w:val="22"/>
-        </w:rPr>
-        <w:t xml:space="preserve">complete </w:t>
-      </w:r>
-      <w:commentRangeEnd w:id="11"/>
-      <w:r>
-        <w:rPr>
-          <w:rStyle w:val="CommentReference"/>
-          <w:sz w:val="22"/>
-          <w:szCs w:val="22"/>
-        </w:rPr>
-        <w:commentReference w:id="11"/>
-      </w:r>
-      <w:r>
-        <w:rPr>
-          <w:sz w:val="22"/>
-          <w:szCs w:val="22"/>
-        </w:rPr>
-        <w:t xml:space="preserve">if it has the </w:t>
-      </w:r>
-      <w:commentRangeStart w:id="12"/>
-      <w:r>
-        <w:rPr>
-          <w:sz w:val="22"/>
-          <w:szCs w:val="22"/>
-        </w:rPr>
-        <w:t xml:space="preserve">maximum number </w:t>
-      </w:r>
-      <w:commentRangeEnd w:id="12"/>
-      <w:r>
-        <w:rPr>
-          <w:rStyle w:val="CommentReference"/>
-          <w:sz w:val="22"/>
-          <w:szCs w:val="22"/>
-        </w:rPr>
-        <w:commentReference w:id="12"/>
-      </w:r>
-      <w:r>
-        <w:rPr>
-          <w:sz w:val="22"/>
-          <w:szCs w:val="22"/>
-        </w:rPr>
-        <w:t>of edges connecting vertices.</w:t>
+      </w:pPr>
+      <w:r>
+        <w:t xml:space="preserve">Implementing heap using array: </w:t>
+      </w:r>
+    </w:p>
+    <w:p>
+      <w:pPr>
+        <w:ind w:left="720"/>
+        <w:rPr>
+          <w:color w:val="2E74B5" w:themeColor="accent1" w:themeShade="BF"/>
+        </w:rPr>
+      </w:pPr>
+      <w:r>
+        <w:rPr>
+          <w:color w:val="2E74B5" w:themeColor="accent1" w:themeShade="BF"/>
+        </w:rPr>
+        <w:t>A[</w:t>
+      </w:r>
+      <w:proofErr w:type="spellStart"/>
+      <w:r>
+        <w:rPr>
+          <w:color w:val="2E74B5" w:themeColor="accent1" w:themeShade="BF"/>
+        </w:rPr>
+        <w:t>i</w:t>
+      </w:r>
+      <w:proofErr w:type="spellEnd"/>
+      <w:r>
+        <w:rPr>
+          <w:color w:val="2E74B5" w:themeColor="accent1" w:themeShade="BF"/>
+        </w:rPr>
+        <w:t>] =&gt;</w:t>
+      </w:r>
+      <w:r>
+        <w:rPr>
+          <w:color w:val="2E74B5" w:themeColor="accent1" w:themeShade="BF"/>
+        </w:rPr>
+        <w:t xml:space="preserve"> </w:t>
+      </w:r>
+      <w:proofErr w:type="gramStart"/>
+      <w:r>
+        <w:rPr>
+          <w:color w:val="2E74B5" w:themeColor="accent1" w:themeShade="BF"/>
+        </w:rPr>
+        <w:t>its</w:t>
+      </w:r>
+      <w:r>
+        <w:rPr>
+          <w:color w:val="2E74B5" w:themeColor="accent1" w:themeShade="BF"/>
+        </w:rPr>
+        <w:t xml:space="preserve"> </w:t>
+      </w:r>
+      <w:r>
+        <w:rPr>
+          <w:color w:val="2E74B5" w:themeColor="accent1" w:themeShade="BF"/>
+        </w:rPr>
+        <w:t xml:space="preserve"> </w:t>
+      </w:r>
+      <w:proofErr w:type="spellStart"/>
+      <w:r>
+        <w:rPr>
+          <w:color w:val="2E74B5" w:themeColor="accent1" w:themeShade="BF"/>
+        </w:rPr>
+        <w:t>ParentIndex</w:t>
+      </w:r>
+      <w:proofErr w:type="spellEnd"/>
+      <w:proofErr w:type="gramEnd"/>
+      <w:r>
+        <w:rPr>
+          <w:color w:val="2E74B5" w:themeColor="accent1" w:themeShade="BF"/>
+        </w:rPr>
+        <w:t xml:space="preserve"> = </w:t>
+      </w:r>
+      <w:proofErr w:type="spellStart"/>
+      <w:r>
+        <w:rPr>
+          <w:color w:val="2E74B5" w:themeColor="accent1" w:themeShade="BF"/>
+        </w:rPr>
+        <w:t>i</w:t>
+      </w:r>
+      <w:proofErr w:type="spellEnd"/>
+      <w:r>
+        <w:rPr>
+          <w:color w:val="2E74B5" w:themeColor="accent1" w:themeShade="BF"/>
+        </w:rPr>
+        <w:t xml:space="preserve">/2, </w:t>
+      </w:r>
+      <w:proofErr w:type="spellStart"/>
+      <w:r>
+        <w:rPr>
+          <w:color w:val="2E74B5" w:themeColor="accent1" w:themeShade="BF"/>
+        </w:rPr>
+        <w:t>LeftChild</w:t>
+      </w:r>
+      <w:r>
+        <w:rPr>
+          <w:color w:val="2E74B5" w:themeColor="accent1" w:themeShade="BF"/>
+        </w:rPr>
+        <w:t>Index</w:t>
+      </w:r>
+      <w:proofErr w:type="spellEnd"/>
+      <w:r>
+        <w:rPr>
+          <w:color w:val="2E74B5" w:themeColor="accent1" w:themeShade="BF"/>
+        </w:rPr>
+        <w:t xml:space="preserve"> = 2*</w:t>
+      </w:r>
+      <w:proofErr w:type="spellStart"/>
+      <w:r>
+        <w:rPr>
+          <w:color w:val="2E74B5" w:themeColor="accent1" w:themeShade="BF"/>
+        </w:rPr>
+        <w:t>i</w:t>
+      </w:r>
+      <w:proofErr w:type="spellEnd"/>
+      <w:r>
+        <w:rPr>
+          <w:color w:val="2E74B5" w:themeColor="accent1" w:themeShade="BF"/>
+        </w:rPr>
+        <w:t xml:space="preserve">, </w:t>
+      </w:r>
+      <w:proofErr w:type="spellStart"/>
+      <w:r>
+        <w:rPr>
+          <w:color w:val="2E74B5" w:themeColor="accent1" w:themeShade="BF"/>
+        </w:rPr>
+        <w:t>RightChildIndex</w:t>
+      </w:r>
+      <w:proofErr w:type="spellEnd"/>
+      <w:r>
+        <w:rPr>
+          <w:color w:val="2E74B5" w:themeColor="accent1" w:themeShade="BF"/>
+        </w:rPr>
+        <w:t xml:space="preserve"> = 2*</w:t>
+      </w:r>
+      <w:proofErr w:type="spellStart"/>
+      <w:r>
+        <w:rPr>
+          <w:color w:val="2E74B5" w:themeColor="accent1" w:themeShade="BF"/>
+        </w:rPr>
+        <w:t>i</w:t>
+      </w:r>
+      <w:proofErr w:type="spellEnd"/>
+      <w:r>
+        <w:rPr>
+          <w:color w:val="2E74B5" w:themeColor="accent1" w:themeShade="BF"/>
+        </w:rPr>
+        <w:t xml:space="preserve"> + 1</w:t>
       </w:r>
     </w:p>
     <w:p>
@@ -2322,969 +2383,40 @@
           <w:ilvl w:val="0"/>
           <w:numId w:val="1"/>
         </w:numPr>
-        <w:rPr>
-          <w:sz w:val="22"/>
-          <w:szCs w:val="22"/>
-        </w:rPr>
-      </w:pPr>
-      <w:r>
-        <w:rPr>
-          <w:sz w:val="22"/>
-          <w:szCs w:val="22"/>
-        </w:rPr>
-        <w:t>A path is a sequence of edges which connects two vertices in a graph.</w:t>
-      </w:r>
-    </w:p>
-    <w:p>
-      <w:pPr>
-        <w:pStyle w:val="ListParagraph"/>
-        <w:widowControl w:val="0"/>
-        <w:numPr>
-          <w:ilvl w:val="0"/>
-          <w:numId w:val="1"/>
-        </w:numPr>
-        <w:autoSpaceDE w:val="0"/>
-        <w:autoSpaceDN w:val="0"/>
-        <w:adjustRightInd w:val="0"/>
-        <w:spacing w:after="240" w:line="300" w:lineRule="atLeast"/>
-        <w:rPr>
-          <w:sz w:val="22"/>
-          <w:szCs w:val="22"/>
-        </w:rPr>
-      </w:pPr>
-      <w:r>
-        <w:rPr>
-          <w:sz w:val="22"/>
-          <w:szCs w:val="22"/>
-        </w:rPr>
-        <w:t>The length of a path is the number of edges in the path (or the number of vertices – 1).</w:t>
-      </w:r>
-    </w:p>
-    <w:p>
-      <w:pPr>
-        <w:pStyle w:val="ListParagraph"/>
-        <w:widowControl w:val="0"/>
-        <w:numPr>
-          <w:ilvl w:val="0"/>
-          <w:numId w:val="1"/>
-        </w:numPr>
-        <w:autoSpaceDE w:val="0"/>
-        <w:autoSpaceDN w:val="0"/>
-        <w:adjustRightInd w:val="0"/>
-        <w:spacing w:after="240" w:line="300" w:lineRule="atLeast"/>
-        <w:rPr>
-          <w:sz w:val="22"/>
-          <w:szCs w:val="22"/>
-        </w:rPr>
-      </w:pPr>
-      <w:r>
-        <w:rPr>
-          <w:sz w:val="22"/>
-          <w:szCs w:val="22"/>
-        </w:rPr>
-        <w:t>An undirected graph considered to be connected if for any two vertices there is a path between them.</w:t>
-      </w:r>
-    </w:p>
-    <w:p>
-      <w:pPr>
-        <w:pStyle w:val="ListParagraph"/>
-        <w:widowControl w:val="0"/>
-        <w:numPr>
-          <w:ilvl w:val="0"/>
-          <w:numId w:val="1"/>
-        </w:numPr>
-        <w:autoSpaceDE w:val="0"/>
-        <w:autoSpaceDN w:val="0"/>
-        <w:adjustRightInd w:val="0"/>
-        <w:spacing w:after="240" w:line="300" w:lineRule="atLeast"/>
-        <w:rPr>
-          <w:sz w:val="22"/>
-          <w:szCs w:val="22"/>
-        </w:rPr>
-      </w:pPr>
-      <w:r>
-        <w:rPr>
-          <w:sz w:val="22"/>
-          <w:szCs w:val="22"/>
-        </w:rPr>
-        <w:t xml:space="preserve">A cycle is a path in which the </w:t>
-      </w:r>
-      <w:r>
-        <w:rPr>
-          <w:sz w:val="22"/>
-          <w:szCs w:val="22"/>
-        </w:rPr>
-        <w:t>first and</w:t>
-      </w:r>
-      <w:r>
-        <w:rPr>
-          <w:sz w:val="22"/>
-          <w:szCs w:val="22"/>
-        </w:rPr>
-        <w:t xml:space="preserve"> last vertices are the same and none of the edges are repeated.</w:t>
-      </w:r>
-    </w:p>
-    <w:p>
-      <w:pPr>
-        <w:pStyle w:val="ListParagraph"/>
-        <w:widowControl w:val="0"/>
-        <w:numPr>
-          <w:ilvl w:val="0"/>
-          <w:numId w:val="1"/>
-        </w:numPr>
-        <w:autoSpaceDE w:val="0"/>
-        <w:autoSpaceDN w:val="0"/>
-        <w:adjustRightInd w:val="0"/>
-        <w:spacing w:after="240" w:line="300" w:lineRule="atLeast"/>
-        <w:rPr>
-          <w:sz w:val="22"/>
-          <w:szCs w:val="22"/>
-        </w:rPr>
-      </w:pPr>
-      <w:r>
-        <w:rPr>
-          <w:sz w:val="22"/>
-          <w:szCs w:val="22"/>
-        </w:rPr>
-        <w:t xml:space="preserve">An undirected tree is a connected, </w:t>
-      </w:r>
-      <w:commentRangeStart w:id="13"/>
-      <w:r>
-        <w:rPr>
-          <w:sz w:val="22"/>
-          <w:szCs w:val="22"/>
-        </w:rPr>
-        <w:t>acyclic</w:t>
-      </w:r>
-      <w:commentRangeEnd w:id="13"/>
-      <w:r>
-        <w:rPr>
-          <w:rStyle w:val="CommentReference"/>
-          <w:sz w:val="22"/>
-          <w:szCs w:val="22"/>
-        </w:rPr>
-        <w:commentReference w:id="13"/>
-      </w:r>
-      <w:r>
-        <w:rPr>
-          <w:sz w:val="22"/>
-          <w:szCs w:val="22"/>
-        </w:rPr>
-        <w:t>, undirected graph with one element designated as root.</w:t>
-      </w:r>
-    </w:p>
-    <w:p>
-      <w:pPr>
-        <w:pStyle w:val="ListParagraph"/>
-        <w:widowControl w:val="0"/>
-        <w:numPr>
-          <w:ilvl w:val="0"/>
-          <w:numId w:val="1"/>
-        </w:numPr>
-        <w:autoSpaceDE w:val="0"/>
-        <w:autoSpaceDN w:val="0"/>
-        <w:adjustRightInd w:val="0"/>
-        <w:spacing w:after="240" w:line="300" w:lineRule="atLeast"/>
-        <w:rPr>
-          <w:b/>
-          <w:sz w:val="22"/>
-          <w:szCs w:val="22"/>
-        </w:rPr>
-      </w:pPr>
-      <w:r>
-        <w:rPr>
-          <w:b/>
-          <w:sz w:val="22"/>
-          <w:szCs w:val="22"/>
-        </w:rPr>
-        <w:t>The traversal of graph</w:t>
-      </w:r>
-    </w:p>
-    <w:p>
-      <w:pPr>
-        <w:pStyle w:val="ListParagraph"/>
-        <w:widowControl w:val="0"/>
-        <w:numPr>
-          <w:ilvl w:val="0"/>
-          <w:numId w:val="15"/>
-        </w:numPr>
-        <w:autoSpaceDE w:val="0"/>
-        <w:autoSpaceDN w:val="0"/>
-        <w:adjustRightInd w:val="0"/>
-        <w:spacing w:after="240" w:line="300" w:lineRule="atLeast"/>
-        <w:rPr>
-          <w:sz w:val="22"/>
-          <w:szCs w:val="22"/>
-        </w:rPr>
-      </w:pPr>
-      <w:r>
-        <w:rPr>
-          <w:sz w:val="22"/>
-          <w:szCs w:val="22"/>
-        </w:rPr>
-        <w:t>Breadth first</w:t>
-      </w:r>
-    </w:p>
-    <w:p>
-      <w:pPr>
-        <w:pStyle w:val="ListParagraph"/>
-        <w:widowControl w:val="0"/>
-        <w:autoSpaceDE w:val="0"/>
-        <w:autoSpaceDN w:val="0"/>
-        <w:adjustRightInd w:val="0"/>
-        <w:spacing w:after="240" w:line="276" w:lineRule="auto"/>
+      </w:pPr>
+      <w:r>
+        <w:t>Core method: Max-</w:t>
+      </w:r>
+      <w:proofErr w:type="gramStart"/>
+      <w:r>
+        <w:t>Heapify(</w:t>
+      </w:r>
+      <w:proofErr w:type="gramEnd"/>
+      <w:r>
+        <w:t xml:space="preserve">A, </w:t>
+      </w:r>
+      <w:proofErr w:type="spellStart"/>
+      <w:r>
+        <w:t>i</w:t>
+      </w:r>
+      <w:proofErr w:type="spellEnd"/>
+      <w:r>
+        <w:t>)</w:t>
+      </w:r>
+    </w:p>
+    <w:p>
+      <w:pPr>
         <w:ind w:left="1440"/>
-        <w:rPr>
-          <w:sz w:val="22"/>
-          <w:szCs w:val="22"/>
-        </w:rPr>
-      </w:pPr>
-      <w:r>
-        <w:rPr>
-          <w:sz w:val="22"/>
-          <w:szCs w:val="22"/>
-        </w:rPr>
-        <w:t xml:space="preserve">Use a queue to manage the traversal nodes, and use </w:t>
-      </w:r>
-      <w:r>
-        <w:rPr>
-          <w:sz w:val="22"/>
-          <w:szCs w:val="22"/>
-        </w:rPr>
-        <w:t>an iterator to build the result</w:t>
-      </w:r>
-    </w:p>
-    <w:p>
-      <w:pPr>
-        <w:pStyle w:val="ListParagraph"/>
-        <w:widowControl w:val="0"/>
-        <w:numPr>
-          <w:ilvl w:val="0"/>
-          <w:numId w:val="16"/>
-        </w:numPr>
-        <w:autoSpaceDE w:val="0"/>
-        <w:autoSpaceDN w:val="0"/>
-        <w:adjustRightInd w:val="0"/>
-        <w:spacing w:after="240" w:line="276" w:lineRule="auto"/>
-        <w:rPr>
-          <w:sz w:val="22"/>
-          <w:szCs w:val="22"/>
-        </w:rPr>
-      </w:pPr>
-      <w:r>
-        <w:rPr>
-          <w:sz w:val="22"/>
-          <w:szCs w:val="22"/>
-        </w:rPr>
-        <w:t xml:space="preserve">Enqueue the starting vertex into the queue and mark the enqueued vertex as visited. </w:t>
-      </w:r>
-    </w:p>
-    <w:p>
-      <w:pPr>
-        <w:widowControl w:val="0"/>
-        <w:autoSpaceDE w:val="0"/>
-        <w:autoSpaceDN w:val="0"/>
-        <w:adjustRightInd w:val="0"/>
-        <w:spacing w:after="240" w:line="276" w:lineRule="auto"/>
-        <w:ind w:left="720" w:firstLine="720"/>
-        <w:rPr>
-          <w:sz w:val="22"/>
-          <w:szCs w:val="22"/>
-        </w:rPr>
-      </w:pPr>
-      <w:r>
-        <w:rPr>
-          <w:sz w:val="22"/>
-          <w:szCs w:val="22"/>
-        </w:rPr>
-        <w:t xml:space="preserve">Begin a loop </w:t>
-      </w:r>
-      <w:r>
-        <w:rPr>
-          <w:sz w:val="22"/>
-          <w:szCs w:val="22"/>
-        </w:rPr>
-        <w:t>that</w:t>
-      </w:r>
-      <w:r>
-        <w:rPr>
-          <w:sz w:val="22"/>
-          <w:szCs w:val="22"/>
-        </w:rPr>
-        <w:t xml:space="preserve"> will continue until the queue is empty.</w:t>
-      </w:r>
-    </w:p>
-    <w:p>
-      <w:pPr>
-        <w:pStyle w:val="ListParagraph"/>
-        <w:widowControl w:val="0"/>
-        <w:numPr>
-          <w:ilvl w:val="0"/>
-          <w:numId w:val="16"/>
-        </w:numPr>
-        <w:autoSpaceDE w:val="0"/>
-        <w:autoSpaceDN w:val="0"/>
-        <w:adjustRightInd w:val="0"/>
-        <w:spacing w:after="240" w:line="276" w:lineRule="auto"/>
-        <w:rPr>
-          <w:sz w:val="22"/>
-          <w:szCs w:val="22"/>
-        </w:rPr>
-      </w:pPr>
-      <w:r>
-        <w:rPr>
-          <w:sz w:val="22"/>
-          <w:szCs w:val="22"/>
-        </w:rPr>
-        <w:t>Within this loop, dequeue a vertex from the queue, and add that vertex into the iterator.</w:t>
-      </w:r>
-    </w:p>
-    <w:p>
-      <w:pPr>
-        <w:pStyle w:val="ListParagraph"/>
-        <w:widowControl w:val="0"/>
-        <w:numPr>
-          <w:ilvl w:val="0"/>
-          <w:numId w:val="16"/>
-        </w:numPr>
-        <w:autoSpaceDE w:val="0"/>
-        <w:autoSpaceDN w:val="0"/>
-        <w:adjustRightInd w:val="0"/>
-        <w:spacing w:after="240" w:line="276" w:lineRule="auto"/>
-        <w:rPr>
-          <w:sz w:val="22"/>
-          <w:szCs w:val="22"/>
-        </w:rPr>
-      </w:pPr>
-      <w:r>
-        <w:rPr>
-          <w:sz w:val="22"/>
-          <w:szCs w:val="22"/>
-        </w:rPr>
-        <w:t>Enqueue each of the vertices that are adjacent to the current one, and have not already been marked as visited, into the queue. And mark they as visited vertices.</w:t>
-      </w:r>
-    </w:p>
-    <w:p>
-      <w:pPr>
-        <w:widowControl w:val="0"/>
-        <w:autoSpaceDE w:val="0"/>
-        <w:autoSpaceDN w:val="0"/>
-        <w:adjustRightInd w:val="0"/>
-        <w:spacing w:after="240" w:line="276" w:lineRule="auto"/>
-        <w:ind w:left="1440"/>
-        <w:rPr>
-          <w:sz w:val="22"/>
-          <w:szCs w:val="22"/>
-        </w:rPr>
-      </w:pPr>
-      <w:r>
-        <w:rPr>
-          <w:sz w:val="22"/>
-          <w:szCs w:val="22"/>
-        </w:rPr>
-        <w:t>After the loop, the iterator contains the vertices in breath-first order from the giving starting vertex.</w:t>
-      </w:r>
-    </w:p>
-    <w:p>
-      <w:pPr>
-        <w:pStyle w:val="ListParagraph"/>
-        <w:widowControl w:val="0"/>
-        <w:numPr>
-          <w:ilvl w:val="0"/>
-          <w:numId w:val="15"/>
-        </w:numPr>
-        <w:autoSpaceDE w:val="0"/>
-        <w:autoSpaceDN w:val="0"/>
-        <w:adjustRightInd w:val="0"/>
-        <w:spacing w:after="240" w:line="300" w:lineRule="atLeast"/>
-        <w:rPr>
-          <w:sz w:val="22"/>
-          <w:szCs w:val="22"/>
-        </w:rPr>
-      </w:pPr>
-      <w:r>
-        <w:rPr>
-          <w:sz w:val="22"/>
-          <w:szCs w:val="22"/>
-        </w:rPr>
-        <w:t>Depth first</w:t>
-      </w:r>
-    </w:p>
-    <w:p>
-      <w:pPr>
-        <w:pStyle w:val="ListParagraph"/>
-        <w:widowControl w:val="0"/>
-        <w:autoSpaceDE w:val="0"/>
-        <w:autoSpaceDN w:val="0"/>
-        <w:adjustRightInd w:val="0"/>
-        <w:spacing w:after="240" w:line="300" w:lineRule="atLeast"/>
-        <w:ind w:left="1440"/>
-        <w:rPr>
-          <w:sz w:val="22"/>
-          <w:szCs w:val="22"/>
-        </w:rPr>
-      </w:pPr>
-      <w:r>
-        <w:rPr>
-          <w:sz w:val="22"/>
-          <w:szCs w:val="22"/>
-        </w:rPr>
-        <w:t>Similar to breath first search with two differences:</w:t>
-      </w:r>
-    </w:p>
-    <w:p>
-      <w:pPr>
-        <w:pStyle w:val="ListParagraph"/>
-        <w:widowControl w:val="0"/>
-        <w:numPr>
-          <w:ilvl w:val="0"/>
-          <w:numId w:val="17"/>
-        </w:numPr>
-        <w:autoSpaceDE w:val="0"/>
-        <w:autoSpaceDN w:val="0"/>
-        <w:adjustRightInd w:val="0"/>
-        <w:spacing w:after="240" w:line="300" w:lineRule="atLeast"/>
-        <w:rPr>
-          <w:sz w:val="22"/>
-          <w:szCs w:val="22"/>
-        </w:rPr>
-      </w:pPr>
-      <w:r>
-        <w:rPr>
-          <w:sz w:val="22"/>
-          <w:szCs w:val="22"/>
-        </w:rPr>
-        <w:t>Replace the queue with stack</w:t>
-      </w:r>
-    </w:p>
-    <w:p>
-      <w:pPr>
-        <w:pStyle w:val="ListParagraph"/>
-        <w:widowControl w:val="0"/>
-        <w:numPr>
-          <w:ilvl w:val="0"/>
-          <w:numId w:val="17"/>
-        </w:numPr>
-        <w:autoSpaceDE w:val="0"/>
-        <w:autoSpaceDN w:val="0"/>
-        <w:adjustRightInd w:val="0"/>
-        <w:spacing w:after="240" w:line="300" w:lineRule="atLeast"/>
-        <w:rPr>
-          <w:sz w:val="22"/>
-          <w:szCs w:val="22"/>
-        </w:rPr>
-      </w:pPr>
-      <w:r>
-        <w:rPr>
-          <w:sz w:val="22"/>
-          <w:szCs w:val="22"/>
-        </w:rPr>
-        <w:t>Mark the vertex as visited not when we push it into stack, but when it has been added into the iterator.</w:t>
-      </w:r>
-    </w:p>
-    <w:p>
-      <w:pPr>
-        <w:pStyle w:val="ListParagraph"/>
-        <w:widowControl w:val="0"/>
-        <w:numPr>
-          <w:ilvl w:val="0"/>
-          <w:numId w:val="1"/>
-        </w:numPr>
-        <w:autoSpaceDE w:val="0"/>
-        <w:autoSpaceDN w:val="0"/>
-        <w:adjustRightInd w:val="0"/>
-        <w:spacing w:after="240" w:line="276" w:lineRule="auto"/>
-        <w:rPr>
-          <w:sz w:val="22"/>
-          <w:szCs w:val="22"/>
-        </w:rPr>
-      </w:pPr>
-      <w:r>
-        <w:rPr>
-          <w:sz w:val="22"/>
-          <w:szCs w:val="22"/>
-        </w:rPr>
-        <w:t xml:space="preserve">Testing for </w:t>
-      </w:r>
-      <w:r>
-        <w:rPr>
-          <w:color w:val="ED7D31" w:themeColor="accent2"/>
-          <w:sz w:val="22"/>
-          <w:szCs w:val="22"/>
-        </w:rPr>
-        <w:t>connectivity</w:t>
-      </w:r>
-    </w:p>
-    <w:p>
-      <w:pPr>
-        <w:pStyle w:val="ListParagraph"/>
-        <w:widowControl w:val="0"/>
-        <w:autoSpaceDE w:val="0"/>
-        <w:autoSpaceDN w:val="0"/>
-        <w:adjustRightInd w:val="0"/>
-        <w:spacing w:after="240" w:line="276" w:lineRule="auto"/>
-        <w:rPr>
-          <w:rFonts w:cs="Times"/>
-          <w:sz w:val="22"/>
-          <w:szCs w:val="22"/>
-        </w:rPr>
-      </w:pPr>
-      <w:r>
-        <w:rPr>
-          <w:rFonts w:cs="Times"/>
-          <w:sz w:val="22"/>
-          <w:szCs w:val="22"/>
-        </w:rPr>
-        <w:t xml:space="preserve">A graph is connected if and only if for each vertex v in a graph containing n vertices, the size of the result of a breadth-first traversal starting at v is n. </w:t>
-      </w:r>
-    </w:p>
-    <w:p>
-      <w:pPr>
-        <w:pStyle w:val="ListParagraph"/>
-        <w:widowControl w:val="0"/>
-        <w:numPr>
-          <w:ilvl w:val="0"/>
-          <w:numId w:val="1"/>
-        </w:numPr>
-        <w:autoSpaceDE w:val="0"/>
-        <w:autoSpaceDN w:val="0"/>
-        <w:adjustRightInd w:val="0"/>
-        <w:spacing w:after="240" w:line="276" w:lineRule="auto"/>
-        <w:rPr>
-          <w:sz w:val="22"/>
-          <w:szCs w:val="22"/>
-        </w:rPr>
-      </w:pPr>
-      <w:r>
-        <w:rPr>
-          <w:sz w:val="22"/>
-          <w:szCs w:val="22"/>
-        </w:rPr>
-        <w:t>Minimum Spanning Tree</w:t>
-      </w:r>
-    </w:p>
-    <w:p>
-      <w:pPr>
-        <w:pStyle w:val="ListParagraph"/>
-        <w:widowControl w:val="0"/>
-        <w:numPr>
-          <w:ilvl w:val="0"/>
-          <w:numId w:val="1"/>
-        </w:numPr>
-        <w:autoSpaceDE w:val="0"/>
-        <w:autoSpaceDN w:val="0"/>
-        <w:adjustRightInd w:val="0"/>
-        <w:spacing w:after="240" w:line="276" w:lineRule="auto"/>
-        <w:rPr>
-          <w:sz w:val="22"/>
-          <w:szCs w:val="22"/>
-        </w:rPr>
-      </w:pPr>
-      <w:r>
-        <w:rPr>
-          <w:sz w:val="22"/>
-          <w:szCs w:val="22"/>
-        </w:rPr>
-        <w:t>Determining the shortest path</w:t>
-      </w:r>
-    </w:p>
-    <w:p>
-      <w:pPr>
-        <w:pStyle w:val="ListParagraph"/>
-        <w:widowControl w:val="0"/>
-        <w:numPr>
-          <w:ilvl w:val="0"/>
-          <w:numId w:val="1"/>
-        </w:numPr>
-        <w:autoSpaceDE w:val="0"/>
-        <w:autoSpaceDN w:val="0"/>
-        <w:adjustRightInd w:val="0"/>
-        <w:spacing w:after="240" w:line="276" w:lineRule="auto"/>
-        <w:rPr>
-          <w:sz w:val="22"/>
-          <w:szCs w:val="22"/>
-        </w:rPr>
-      </w:pPr>
-      <w:r>
-        <w:rPr>
-          <w:sz w:val="22"/>
-          <w:szCs w:val="22"/>
-        </w:rPr>
-        <w:t>Distance Algorithm:</w:t>
-      </w:r>
-      <w:r>
-        <w:rPr>
-          <w:sz w:val="22"/>
-          <w:szCs w:val="22"/>
-        </w:rPr>
-        <w:t xml:space="preserve"> Determine the distance from a given vertex to any other vertices</w:t>
-      </w:r>
-    </w:p>
-    <w:p>
-      <w:pPr>
-        <w:pStyle w:val="ListParagraph"/>
-        <w:widowControl w:val="0"/>
-        <w:autoSpaceDE w:val="0"/>
-        <w:autoSpaceDN w:val="0"/>
-        <w:adjustRightInd w:val="0"/>
-        <w:spacing w:after="240" w:line="276" w:lineRule="auto"/>
-        <w:rPr>
-          <w:b/>
-          <w:sz w:val="22"/>
-          <w:szCs w:val="22"/>
-        </w:rPr>
-      </w:pPr>
-      <w:r>
-        <w:rPr>
-          <w:b/>
-          <w:sz w:val="22"/>
-          <w:szCs w:val="22"/>
-        </w:rPr>
-        <w:t>d[home] &lt;- 0;</w:t>
-      </w:r>
-    </w:p>
-    <w:p>
-      <w:pPr>
-        <w:pStyle w:val="ListParagraph"/>
-        <w:widowControl w:val="0"/>
-        <w:autoSpaceDE w:val="0"/>
-        <w:autoSpaceDN w:val="0"/>
-        <w:adjustRightInd w:val="0"/>
-        <w:spacing w:after="240" w:line="276" w:lineRule="auto"/>
-        <w:rPr>
-          <w:b/>
-          <w:sz w:val="22"/>
-          <w:szCs w:val="22"/>
-        </w:rPr>
-      </w:pPr>
-      <w:r>
-        <w:rPr>
-          <w:b/>
-          <w:sz w:val="22"/>
-          <w:szCs w:val="22"/>
-        </w:rPr>
-        <w:t>enqueue home</w:t>
-      </w:r>
-    </w:p>
-    <w:p>
-      <w:pPr>
-        <w:pStyle w:val="ListParagraph"/>
-        <w:widowControl w:val="0"/>
-        <w:autoSpaceDE w:val="0"/>
-        <w:autoSpaceDN w:val="0"/>
-        <w:adjustRightInd w:val="0"/>
-        <w:spacing w:after="240" w:line="276" w:lineRule="auto"/>
-        <w:rPr>
-          <w:b/>
-          <w:sz w:val="22"/>
-          <w:szCs w:val="22"/>
-        </w:rPr>
-      </w:pPr>
-      <w:r>
-        <w:rPr>
-          <w:b/>
-          <w:sz w:val="22"/>
-          <w:szCs w:val="22"/>
-        </w:rPr>
-        <w:t>while queue is not empty do:</w:t>
-      </w:r>
-    </w:p>
-    <w:p>
-      <w:pPr>
-        <w:pStyle w:val="ListParagraph"/>
-        <w:widowControl w:val="0"/>
-        <w:autoSpaceDE w:val="0"/>
-        <w:autoSpaceDN w:val="0"/>
-        <w:adjustRightInd w:val="0"/>
-        <w:spacing w:after="240" w:line="276" w:lineRule="auto"/>
-        <w:rPr>
-          <w:b/>
-          <w:sz w:val="22"/>
-          <w:szCs w:val="22"/>
-        </w:rPr>
-      </w:pPr>
-      <w:r>
-        <w:rPr>
-          <w:b/>
-          <w:sz w:val="22"/>
-          <w:szCs w:val="22"/>
-        </w:rPr>
-        <w:tab/>
-        <w:t>v &lt;- dequeue</w:t>
-      </w:r>
-    </w:p>
-    <w:p>
-      <w:pPr>
-        <w:pStyle w:val="ListParagraph"/>
-        <w:widowControl w:val="0"/>
-        <w:autoSpaceDE w:val="0"/>
-        <w:autoSpaceDN w:val="0"/>
-        <w:adjustRightInd w:val="0"/>
-        <w:spacing w:after="240" w:line="276" w:lineRule="auto"/>
-        <w:rPr>
-          <w:b/>
-          <w:sz w:val="22"/>
-          <w:szCs w:val="22"/>
-        </w:rPr>
-      </w:pPr>
-      <w:r>
-        <w:rPr>
-          <w:b/>
-          <w:sz w:val="22"/>
-          <w:szCs w:val="22"/>
-        </w:rPr>
-        <w:tab/>
-        <w:t>for w, each of the neighbors of v:</w:t>
-      </w:r>
-    </w:p>
-    <w:p>
-      <w:pPr>
-        <w:pStyle w:val="ListParagraph"/>
-        <w:widowControl w:val="0"/>
-        <w:autoSpaceDE w:val="0"/>
-        <w:autoSpaceDN w:val="0"/>
-        <w:adjustRightInd w:val="0"/>
-        <w:spacing w:after="240" w:line="276" w:lineRule="auto"/>
-        <w:rPr>
-          <w:b/>
-          <w:sz w:val="22"/>
-          <w:szCs w:val="22"/>
-        </w:rPr>
-      </w:pPr>
-      <w:r>
-        <w:rPr>
-          <w:b/>
-          <w:sz w:val="22"/>
-          <w:szCs w:val="22"/>
-        </w:rPr>
-        <w:tab/>
-      </w:r>
-      <w:r>
-        <w:rPr>
-          <w:b/>
-          <w:sz w:val="22"/>
-          <w:szCs w:val="22"/>
-        </w:rPr>
-        <w:tab/>
-        <w:t>if(d[w] is not seen before)</w:t>
-      </w:r>
-    </w:p>
-    <w:p>
-      <w:pPr>
-        <w:pStyle w:val="ListParagraph"/>
-        <w:widowControl w:val="0"/>
-        <w:autoSpaceDE w:val="0"/>
-        <w:autoSpaceDN w:val="0"/>
-        <w:adjustRightInd w:val="0"/>
-        <w:spacing w:after="240" w:line="276" w:lineRule="auto"/>
-        <w:rPr>
-          <w:b/>
-          <w:sz w:val="22"/>
-          <w:szCs w:val="22"/>
-        </w:rPr>
-      </w:pPr>
-      <w:r>
-        <w:rPr>
-          <w:b/>
-          <w:sz w:val="22"/>
-          <w:szCs w:val="22"/>
-        </w:rPr>
-        <w:tab/>
-      </w:r>
-      <w:r>
-        <w:rPr>
-          <w:b/>
-          <w:sz w:val="22"/>
-          <w:szCs w:val="22"/>
-        </w:rPr>
-        <w:tab/>
-      </w:r>
-      <w:r>
-        <w:rPr>
-          <w:b/>
-          <w:sz w:val="22"/>
-          <w:szCs w:val="22"/>
-        </w:rPr>
-        <w:tab/>
-        <w:t>d[w] = d[v] + 1;</w:t>
-      </w:r>
-      <w:r>
-        <w:rPr>
-          <w:b/>
-          <w:sz w:val="22"/>
-          <w:szCs w:val="22"/>
-        </w:rPr>
-        <w:tab/>
-      </w:r>
-    </w:p>
-    <w:p>
-      <w:pPr>
-        <w:pStyle w:val="ListParagraph"/>
-        <w:widowControl w:val="0"/>
-        <w:autoSpaceDE w:val="0"/>
-        <w:autoSpaceDN w:val="0"/>
-        <w:adjustRightInd w:val="0"/>
-        <w:spacing w:after="240" w:line="276" w:lineRule="auto"/>
-        <w:rPr>
-          <w:b/>
-          <w:sz w:val="22"/>
-          <w:szCs w:val="22"/>
-        </w:rPr>
-      </w:pPr>
-      <w:r>
-        <w:rPr>
-          <w:b/>
-          <w:sz w:val="22"/>
-          <w:szCs w:val="22"/>
-        </w:rPr>
-        <w:tab/>
-      </w:r>
-      <w:r>
-        <w:rPr>
-          <w:b/>
-          <w:sz w:val="22"/>
-          <w:szCs w:val="22"/>
-        </w:rPr>
-        <w:tab/>
-      </w:r>
-      <w:r>
-        <w:rPr>
-          <w:b/>
-          <w:sz w:val="22"/>
-          <w:szCs w:val="22"/>
-        </w:rPr>
-        <w:tab/>
-        <w:t>enqueue w;</w:t>
-      </w:r>
-    </w:p>
-    <w:p>
-      <w:pPr>
-        <w:pStyle w:val="ListParagraph"/>
-        <w:widowControl w:val="0"/>
-        <w:autoSpaceDE w:val="0"/>
-        <w:autoSpaceDN w:val="0"/>
-        <w:adjustRightInd w:val="0"/>
-        <w:spacing w:after="240" w:line="276" w:lineRule="auto"/>
-        <w:rPr>
-          <w:b/>
-          <w:sz w:val="22"/>
-          <w:szCs w:val="22"/>
-        </w:rPr>
-      </w:pPr>
-    </w:p>
-    <w:p>
-      <w:pPr>
-        <w:pStyle w:val="ListParagraph"/>
-        <w:widowControl w:val="0"/>
-        <w:numPr>
-          <w:ilvl w:val="0"/>
-          <w:numId w:val="1"/>
-        </w:numPr>
-        <w:autoSpaceDE w:val="0"/>
-        <w:autoSpaceDN w:val="0"/>
-        <w:adjustRightInd w:val="0"/>
-        <w:spacing w:after="240" w:line="276" w:lineRule="auto"/>
-        <w:rPr>
-          <w:b/>
-          <w:sz w:val="22"/>
-          <w:szCs w:val="22"/>
-          <w:lang w:eastAsia="zh-CN"/>
-        </w:rPr>
-      </w:pPr>
-      <w:r>
-        <w:rPr>
-          <w:b/>
-          <w:sz w:val="22"/>
-          <w:szCs w:val="22"/>
-          <w:lang w:eastAsia="zh-CN"/>
-        </w:rPr>
-        <w:t xml:space="preserve">Pseudo </w:t>
-      </w:r>
-      <w:r>
-        <w:rPr>
-          <w:rFonts w:hint="eastAsia"/>
-          <w:b/>
-          <w:sz w:val="22"/>
-          <w:szCs w:val="22"/>
-          <w:lang w:eastAsia="zh-CN"/>
-        </w:rPr>
-        <w:t>Code</w:t>
-      </w:r>
-      <w:r>
-        <w:rPr>
-          <w:b/>
-          <w:sz w:val="22"/>
-          <w:szCs w:val="22"/>
-          <w:lang w:eastAsia="zh-CN"/>
-        </w:rPr>
-        <w:t xml:space="preserve"> For Traversal of Graph:</w:t>
-      </w:r>
-    </w:p>
-    <w:p>
-      <w:pPr>
-        <w:pStyle w:val="ListParagraph"/>
-        <w:widowControl w:val="0"/>
-        <w:numPr>
-          <w:ilvl w:val="0"/>
-          <w:numId w:val="19"/>
-        </w:numPr>
-        <w:autoSpaceDE w:val="0"/>
-        <w:autoSpaceDN w:val="0"/>
-        <w:adjustRightInd w:val="0"/>
-        <w:spacing w:after="240" w:line="276" w:lineRule="auto"/>
-        <w:rPr>
-          <w:b/>
-          <w:sz w:val="22"/>
-          <w:szCs w:val="22"/>
-          <w:lang w:eastAsia="zh-CN"/>
-        </w:rPr>
-      </w:pPr>
-      <w:commentRangeStart w:id="14"/>
-      <w:r>
-        <w:rPr>
-          <w:b/>
-          <w:sz w:val="22"/>
-          <w:szCs w:val="22"/>
-          <w:lang w:eastAsia="zh-CN"/>
-        </w:rPr>
-        <w:t>Depth First Search</w:t>
-      </w:r>
-      <w:commentRangeEnd w:id="14"/>
-      <w:r>
-        <w:rPr>
-          <w:rStyle w:val="CommentReference"/>
-        </w:rPr>
-        <w:commentReference w:id="14"/>
-      </w:r>
-    </w:p>
-    <w:p>
-      <w:pPr>
-        <w:pStyle w:val="ListParagraph"/>
-        <w:widowControl w:val="0"/>
-        <w:autoSpaceDE w:val="0"/>
-        <w:autoSpaceDN w:val="0"/>
-        <w:adjustRightInd w:val="0"/>
-        <w:spacing w:after="240" w:line="276" w:lineRule="auto"/>
-        <w:ind w:left="1440"/>
-        <w:rPr>
-          <w:b/>
-          <w:sz w:val="22"/>
-          <w:szCs w:val="22"/>
-          <w:lang w:eastAsia="zh-CN"/>
-        </w:rPr>
-      </w:pPr>
-      <w:r>
-        <w:rPr>
-          <w:b/>
+      </w:pPr>
+      <w:r>
+        <w:rPr>
           <w:noProof/>
-          <w:sz w:val="22"/>
-          <w:szCs w:val="22"/>
         </w:rPr>
         <w:drawing>
-          <wp:inline distT="0" distB="0" distL="0" distR="0" wp14:anchorId="1EC46EE8" wp14:editId="2D415612">
-            <wp:extent cx="5199183" cy="3685540"/>
-            <wp:effectExtent l="0" t="0" r="8255" b="0"/>
-            <wp:docPr id="1" name="Picture 1"/>
+          <wp:inline distT="0" distB="0" distL="0" distR="0" wp14:anchorId="756B349B" wp14:editId="28D87BDD">
+            <wp:extent cx="2908935" cy="2081394"/>
+            <wp:effectExtent l="0" t="0" r="0" b="1905"/>
+            <wp:docPr id="4" name="Picture 4"/>
             <wp:cNvGraphicFramePr>
               <a:graphicFrameLocks xmlns:a="http://schemas.openxmlformats.org/drawingml/2006/main" noChangeAspect="1"/>
             </wp:cNvGraphicFramePr>
@@ -3304,7 +2436,7 @@
                   <pic:spPr>
                     <a:xfrm>
                       <a:off x="0" y="0"/>
-                      <a:ext cx="5216392" cy="3697739"/>
+                      <a:ext cx="2937327" cy="2101709"/>
                     </a:xfrm>
                     <a:prstGeom prst="rect">
                       <a:avLst/>
@@ -3320,153 +2452,28 @@
     <w:p>
       <w:pPr>
         <w:pStyle w:val="ListParagraph"/>
-        <w:widowControl w:val="0"/>
-        <w:autoSpaceDE w:val="0"/>
-        <w:autoSpaceDN w:val="0"/>
-        <w:adjustRightInd w:val="0"/>
-        <w:spacing w:after="240" w:line="276" w:lineRule="auto"/>
-        <w:ind w:left="1440"/>
-        <w:rPr>
-          <w:b/>
-          <w:sz w:val="22"/>
-          <w:szCs w:val="22"/>
-          <w:lang w:eastAsia="zh-CN"/>
-        </w:rPr>
-      </w:pPr>
-    </w:p>
-    <w:p>
-      <w:pPr>
-        <w:pStyle w:val="ListParagraph"/>
-        <w:widowControl w:val="0"/>
-        <w:autoSpaceDE w:val="0"/>
-        <w:autoSpaceDN w:val="0"/>
-        <w:adjustRightInd w:val="0"/>
-        <w:spacing w:after="240" w:line="276" w:lineRule="auto"/>
-        <w:ind w:left="1440"/>
-        <w:rPr>
-          <w:b/>
-          <w:sz w:val="22"/>
-          <w:szCs w:val="22"/>
-          <w:lang w:eastAsia="zh-CN"/>
-        </w:rPr>
-      </w:pPr>
-    </w:p>
-    <w:p>
-      <w:pPr>
-        <w:pStyle w:val="ListParagraph"/>
-        <w:widowControl w:val="0"/>
-        <w:autoSpaceDE w:val="0"/>
-        <w:autoSpaceDN w:val="0"/>
-        <w:adjustRightInd w:val="0"/>
-        <w:spacing w:after="240" w:line="276" w:lineRule="auto"/>
-        <w:ind w:left="1440"/>
-        <w:rPr>
-          <w:b/>
-          <w:sz w:val="22"/>
-          <w:szCs w:val="22"/>
-          <w:lang w:eastAsia="zh-CN"/>
-        </w:rPr>
-      </w:pPr>
-    </w:p>
-    <w:p>
-      <w:pPr>
-        <w:pStyle w:val="ListParagraph"/>
-        <w:widowControl w:val="0"/>
-        <w:autoSpaceDE w:val="0"/>
-        <w:autoSpaceDN w:val="0"/>
-        <w:adjustRightInd w:val="0"/>
-        <w:spacing w:after="240" w:line="276" w:lineRule="auto"/>
-        <w:ind w:left="1440"/>
-        <w:rPr>
-          <w:b/>
-          <w:sz w:val="22"/>
-          <w:szCs w:val="22"/>
-          <w:lang w:eastAsia="zh-CN"/>
-        </w:rPr>
-      </w:pPr>
-    </w:p>
-    <w:p>
-      <w:pPr>
-        <w:pStyle w:val="ListParagraph"/>
-        <w:widowControl w:val="0"/>
-        <w:autoSpaceDE w:val="0"/>
-        <w:autoSpaceDN w:val="0"/>
-        <w:adjustRightInd w:val="0"/>
-        <w:spacing w:after="240" w:line="276" w:lineRule="auto"/>
-        <w:ind w:left="1440"/>
-        <w:rPr>
-          <w:b/>
-          <w:sz w:val="22"/>
-          <w:szCs w:val="22"/>
-          <w:lang w:eastAsia="zh-CN"/>
-        </w:rPr>
-      </w:pPr>
-    </w:p>
-    <w:p>
-      <w:pPr>
-        <w:pStyle w:val="ListParagraph"/>
-        <w:widowControl w:val="0"/>
         <w:numPr>
           <w:ilvl w:val="0"/>
-          <w:numId w:val="19"/>
+          <w:numId w:val="1"/>
         </w:numPr>
-        <w:autoSpaceDE w:val="0"/>
-        <w:autoSpaceDN w:val="0"/>
-        <w:adjustRightInd w:val="0"/>
-        <w:spacing w:after="240" w:line="276" w:lineRule="auto"/>
-        <w:rPr>
-          <w:b/>
-          <w:sz w:val="22"/>
-          <w:szCs w:val="22"/>
-          <w:lang w:eastAsia="zh-CN"/>
-        </w:rPr>
-      </w:pPr>
-      <w:commentRangeStart w:id="15"/>
-      <w:r>
-        <w:rPr>
-          <w:b/>
-          <w:sz w:val="22"/>
-          <w:szCs w:val="22"/>
-          <w:lang w:eastAsia="zh-CN"/>
-        </w:rPr>
-        <w:t>Breath First Search</w:t>
-      </w:r>
-      <w:commentRangeEnd w:id="15"/>
-      <w:r>
-        <w:rPr>
-          <w:rStyle w:val="CommentReference"/>
-        </w:rPr>
-        <w:commentReference w:id="15"/>
-      </w:r>
-    </w:p>
-    <w:p>
-      <w:pPr>
-        <w:pStyle w:val="ListParagraph"/>
-        <w:widowControl w:val="0"/>
-        <w:autoSpaceDE w:val="0"/>
-        <w:autoSpaceDN w:val="0"/>
-        <w:adjustRightInd w:val="0"/>
-        <w:spacing w:after="240" w:line="276" w:lineRule="auto"/>
+      </w:pPr>
+      <w:r>
+        <w:t>Build-Max-Heap(A)</w:t>
+      </w:r>
+    </w:p>
+    <w:p>
+      <w:pPr>
         <w:ind w:left="1440"/>
-        <w:rPr>
-          <w:b/>
-          <w:sz w:val="22"/>
-          <w:szCs w:val="22"/>
-          <w:lang w:eastAsia="zh-CN"/>
-        </w:rPr>
-      </w:pPr>
-      <w:r>
-        <w:rPr>
-          <w:b/>
+      </w:pPr>
+      <w:r>
+        <w:rPr>
           <w:noProof/>
-          <w:sz w:val="22"/>
-          <w:szCs w:val="22"/>
         </w:rPr>
         <w:drawing>
-          <wp:inline distT="0" distB="0" distL="0" distR="0" wp14:anchorId="49F943FA" wp14:editId="51288B69">
-            <wp:extent cx="3023235" cy="3585079"/>
-            <wp:effectExtent l="0" t="0" r="0" b="0"/>
-            <wp:docPr id="2" name="Picture 2"/>
+          <wp:inline distT="0" distB="0" distL="0" distR="0" wp14:anchorId="5D229899" wp14:editId="30886C2C">
+            <wp:extent cx="2337435" cy="801171"/>
+            <wp:effectExtent l="0" t="0" r="0" b="12065"/>
+            <wp:docPr id="5" name="Picture 5"/>
             <wp:cNvGraphicFramePr>
               <a:graphicFrameLocks xmlns:a="http://schemas.openxmlformats.org/drawingml/2006/main" noChangeAspect="1"/>
             </wp:cNvGraphicFramePr>
@@ -3486,7 +2493,7 @@
                   <pic:spPr>
                     <a:xfrm>
                       <a:off x="0" y="0"/>
-                      <a:ext cx="3079173" cy="3651412"/>
+                      <a:ext cx="2395134" cy="820948"/>
                     </a:xfrm>
                     <a:prstGeom prst="rect">
                       <a:avLst/>
@@ -3502,149 +2509,28 @@
     <w:p>
       <w:pPr>
         <w:pStyle w:val="ListParagraph"/>
-        <w:widowControl w:val="0"/>
         <w:numPr>
           <w:ilvl w:val="0"/>
           <w:numId w:val="1"/>
         </w:numPr>
-        <w:autoSpaceDE w:val="0"/>
-        <w:autoSpaceDN w:val="0"/>
-        <w:adjustRightInd w:val="0"/>
-        <w:spacing w:after="240" w:line="276" w:lineRule="auto"/>
-        <w:rPr>
-          <w:b/>
-          <w:sz w:val="22"/>
-          <w:szCs w:val="22"/>
-          <w:lang w:eastAsia="zh-CN"/>
-        </w:rPr>
-      </w:pPr>
-      <w:r>
-        <w:rPr>
-          <w:b/>
-          <w:sz w:val="22"/>
-          <w:szCs w:val="22"/>
-          <w:lang w:eastAsia="zh-CN"/>
-        </w:rPr>
-        <w:t xml:space="preserve">Minimum </w:t>
-      </w:r>
-      <w:commentRangeStart w:id="16"/>
-      <w:r>
-        <w:rPr>
-          <w:b/>
-          <w:sz w:val="22"/>
-          <w:szCs w:val="22"/>
-          <w:lang w:eastAsia="zh-CN"/>
-        </w:rPr>
-        <w:t>Spanning Tree</w:t>
-      </w:r>
-      <w:commentRangeEnd w:id="16"/>
-      <w:r>
-        <w:rPr>
-          <w:rStyle w:val="CommentReference"/>
-        </w:rPr>
-        <w:commentReference w:id="16"/>
-      </w:r>
-      <w:r>
-        <w:rPr>
-          <w:b/>
-          <w:sz w:val="22"/>
-          <w:szCs w:val="22"/>
-          <w:lang w:eastAsia="zh-CN"/>
-        </w:rPr>
-        <w:t>:  For each edge (u, v) belongs to E, there is a cost or weight associated with it, w(u, v). The MST is an acyclic subset T belongs to E that connect all the vertices and whose total weight w(T) = Total w (u, v) where (u, v) belongs to T, is minimized.</w:t>
-      </w:r>
-      <w:r>
-        <w:rPr>
-          <w:b/>
-          <w:sz w:val="22"/>
-          <w:szCs w:val="22"/>
-          <w:lang w:eastAsia="zh-CN"/>
-        </w:rPr>
-        <w:t xml:space="preserve"> </w:t>
-      </w:r>
-    </w:p>
-    <w:p>
-      <w:pPr>
-        <w:pStyle w:val="ListParagraph"/>
-        <w:widowControl w:val="0"/>
-        <w:numPr>
-          <w:ilvl w:val="0"/>
-          <w:numId w:val="1"/>
-        </w:numPr>
-        <w:autoSpaceDE w:val="0"/>
-        <w:autoSpaceDN w:val="0"/>
-        <w:adjustRightInd w:val="0"/>
-        <w:spacing w:after="240" w:line="276" w:lineRule="auto"/>
-        <w:rPr>
-          <w:b/>
-          <w:sz w:val="22"/>
-          <w:szCs w:val="22"/>
-          <w:lang w:eastAsia="zh-CN"/>
-        </w:rPr>
-      </w:pPr>
-      <w:r>
-        <w:rPr>
-          <w:b/>
-          <w:sz w:val="22"/>
-          <w:szCs w:val="22"/>
-          <w:lang w:eastAsia="zh-CN"/>
-        </w:rPr>
-        <w:t xml:space="preserve">Pseudo code for </w:t>
-      </w:r>
-      <w:commentRangeStart w:id="17"/>
-      <w:r>
-        <w:rPr>
-          <w:b/>
-          <w:sz w:val="22"/>
-          <w:szCs w:val="22"/>
-          <w:lang w:eastAsia="zh-CN"/>
-        </w:rPr>
-        <w:t>Prim’</w:t>
-      </w:r>
-      <w:r>
-        <w:rPr>
-          <w:b/>
-          <w:sz w:val="22"/>
-          <w:szCs w:val="22"/>
-          <w:lang w:eastAsia="zh-CN"/>
-        </w:rPr>
-        <w:t>s algorithm</w:t>
-      </w:r>
-      <w:commentRangeEnd w:id="17"/>
-      <w:r>
-        <w:rPr>
-          <w:rStyle w:val="CommentReference"/>
-        </w:rPr>
-        <w:commentReference w:id="17"/>
-      </w:r>
-    </w:p>
-    <w:p>
-      <w:pPr>
-        <w:widowControl w:val="0"/>
-        <w:autoSpaceDE w:val="0"/>
-        <w:autoSpaceDN w:val="0"/>
-        <w:adjustRightInd w:val="0"/>
-        <w:spacing w:after="240" w:line="276" w:lineRule="auto"/>
-        <w:ind w:left="720"/>
-        <w:rPr>
-          <w:b/>
-          <w:sz w:val="22"/>
-          <w:szCs w:val="22"/>
-          <w:lang w:eastAsia="zh-CN"/>
-        </w:rPr>
-      </w:pPr>
-      <w:r>
-        <w:rPr>
-          <w:b/>
+      </w:pPr>
+      <w:r>
+        <w:t>HEAPSORT(A)</w:t>
+      </w:r>
+    </w:p>
+    <w:p>
+      <w:pPr>
+        <w:ind w:left="1440"/>
+      </w:pPr>
+      <w:r>
+        <w:rPr>
           <w:noProof/>
-          <w:sz w:val="22"/>
-          <w:szCs w:val="22"/>
         </w:rPr>
         <w:drawing>
-          <wp:inline distT="0" distB="0" distL="0" distR="0" wp14:anchorId="32644A46" wp14:editId="4C82409C">
-            <wp:extent cx="2566035" cy="2203956"/>
-            <wp:effectExtent l="0" t="0" r="0" b="6350"/>
-            <wp:docPr id="3" name="Picture 3"/>
+          <wp:inline distT="0" distB="0" distL="0" distR="0" wp14:anchorId="033CB660" wp14:editId="345D9017">
+            <wp:extent cx="2407212" cy="1187873"/>
+            <wp:effectExtent l="0" t="0" r="6350" b="6350"/>
+            <wp:docPr id="6" name="Picture 6"/>
             <wp:cNvGraphicFramePr>
               <a:graphicFrameLocks xmlns:a="http://schemas.openxmlformats.org/drawingml/2006/main" noChangeAspect="1"/>
             </wp:cNvGraphicFramePr>
@@ -3664,6 +2550,1743 @@
                   <pic:spPr>
                     <a:xfrm>
                       <a:off x="0" y="0"/>
+                      <a:ext cx="2480512" cy="1224044"/>
+                    </a:xfrm>
+                    <a:prstGeom prst="rect">
+                      <a:avLst/>
+                    </a:prstGeom>
+                  </pic:spPr>
+                </pic:pic>
+              </a:graphicData>
+            </a:graphic>
+          </wp:inline>
+        </w:drawing>
+      </w:r>
+    </w:p>
+    <w:p>
+      <w:pPr>
+        <w:ind w:left="1440"/>
+      </w:pPr>
+    </w:p>
+    <w:p>
+      <w:pPr>
+        <w:pStyle w:val="ListParagraph"/>
+        <w:numPr>
+          <w:ilvl w:val="0"/>
+          <w:numId w:val="1"/>
+        </w:numPr>
+      </w:pPr>
+      <w:r>
+        <w:t>HEAP-EXTRAC-MAX(A)</w:t>
+      </w:r>
+    </w:p>
+    <w:p>
+      <w:pPr>
+        <w:ind w:left="1440"/>
+      </w:pPr>
+      <w:r>
+        <w:rPr>
+          <w:noProof/>
+        </w:rPr>
+        <w:drawing>
+          <wp:inline distT="0" distB="0" distL="0" distR="0" wp14:anchorId="19AB8BBD" wp14:editId="03431C9F">
+            <wp:extent cx="2223135" cy="1457660"/>
+            <wp:effectExtent l="0" t="0" r="12065" b="0"/>
+            <wp:docPr id="7" name="Picture 7"/>
+            <wp:cNvGraphicFramePr>
+              <a:graphicFrameLocks xmlns:a="http://schemas.openxmlformats.org/drawingml/2006/main" noChangeAspect="1"/>
+            </wp:cNvGraphicFramePr>
+            <a:graphic xmlns:a="http://schemas.openxmlformats.org/drawingml/2006/main">
+              <a:graphicData uri="http://schemas.openxmlformats.org/drawingml/2006/picture">
+                <pic:pic xmlns:pic="http://schemas.openxmlformats.org/drawingml/2006/picture">
+                  <pic:nvPicPr>
+                    <pic:cNvPr id="1" name=""/>
+                    <pic:cNvPicPr/>
+                  </pic:nvPicPr>
+                  <pic:blipFill>
+                    <a:blip r:embed="rId10"/>
+                    <a:stretch>
+                      <a:fillRect/>
+                    </a:stretch>
+                  </pic:blipFill>
+                  <pic:spPr>
+                    <a:xfrm>
+                      <a:off x="0" y="0"/>
+                      <a:ext cx="2231469" cy="1463124"/>
+                    </a:xfrm>
+                    <a:prstGeom prst="rect">
+                      <a:avLst/>
+                    </a:prstGeom>
+                  </pic:spPr>
+                </pic:pic>
+              </a:graphicData>
+            </a:graphic>
+          </wp:inline>
+        </w:drawing>
+      </w:r>
+    </w:p>
+    <w:p>
+      <w:pPr>
+        <w:ind w:left="1440"/>
+      </w:pPr>
+    </w:p>
+    <w:p>
+      <w:pPr>
+        <w:pStyle w:val="ListParagraph"/>
+        <w:numPr>
+          <w:ilvl w:val="0"/>
+          <w:numId w:val="1"/>
+        </w:numPr>
+      </w:pPr>
+      <w:r>
+        <w:t>MAX-HEAP-</w:t>
+      </w:r>
+      <w:proofErr w:type="gramStart"/>
+      <w:r>
+        <w:t>INSERT</w:t>
+      </w:r>
+      <w:r>
+        <w:t>(</w:t>
+      </w:r>
+      <w:proofErr w:type="gramEnd"/>
+      <w:r>
+        <w:t>A, KEY)</w:t>
+      </w:r>
+    </w:p>
+    <w:p>
+      <w:pPr>
+        <w:ind w:left="720"/>
+      </w:pPr>
+      <w:proofErr w:type="gramStart"/>
+      <w:r>
+        <w:t>A.heap</w:t>
+      </w:r>
+      <w:proofErr w:type="gramEnd"/>
+      <w:r>
+        <w:t>-size = A.heap-size + 1</w:t>
+      </w:r>
+    </w:p>
+    <w:p>
+      <w:pPr>
+        <w:ind w:left="720"/>
+      </w:pPr>
+      <w:proofErr w:type="spellStart"/>
+      <w:r>
+        <w:t>i</w:t>
+      </w:r>
+      <w:proofErr w:type="spellEnd"/>
+      <w:r>
+        <w:t xml:space="preserve"> = </w:t>
+      </w:r>
+      <w:proofErr w:type="gramStart"/>
+      <w:r>
+        <w:t>A.heap</w:t>
+      </w:r>
+      <w:proofErr w:type="gramEnd"/>
+      <w:r>
+        <w:t>-size</w:t>
+      </w:r>
+    </w:p>
+    <w:p>
+      <w:pPr>
+        <w:ind w:left="720"/>
+      </w:pPr>
+      <w:r>
+        <w:t>A[</w:t>
+      </w:r>
+      <w:proofErr w:type="spellStart"/>
+      <w:r>
+        <w:t>i</w:t>
+      </w:r>
+      <w:proofErr w:type="spellEnd"/>
+      <w:r>
+        <w:t>] = key</w:t>
+      </w:r>
+    </w:p>
+    <w:p>
+      <w:pPr>
+        <w:ind w:left="720"/>
+      </w:pPr>
+      <w:r>
+        <w:t xml:space="preserve">While </w:t>
+      </w:r>
+      <w:proofErr w:type="spellStart"/>
+      <w:r>
+        <w:t>i</w:t>
+      </w:r>
+      <w:proofErr w:type="spellEnd"/>
+      <w:r>
+        <w:t>&gt;1 and A[Parent(</w:t>
+      </w:r>
+      <w:proofErr w:type="spellStart"/>
+      <w:r>
+        <w:t>i</w:t>
+      </w:r>
+      <w:proofErr w:type="spellEnd"/>
+      <w:r>
+        <w:t>)] &lt; A[</w:t>
+      </w:r>
+      <w:proofErr w:type="spellStart"/>
+      <w:r>
+        <w:t>i</w:t>
+      </w:r>
+      <w:proofErr w:type="spellEnd"/>
+      <w:r>
+        <w:t>]</w:t>
+      </w:r>
+    </w:p>
+    <w:p>
+      <w:pPr>
+        <w:ind w:left="720"/>
+      </w:pPr>
+      <w:r>
+        <w:tab/>
+        <w:t>Exchange A[</w:t>
+      </w:r>
+      <w:proofErr w:type="spellStart"/>
+      <w:r>
+        <w:t>i</w:t>
+      </w:r>
+      <w:proofErr w:type="spellEnd"/>
+      <w:r>
+        <w:t>] with A[Parent(</w:t>
+      </w:r>
+      <w:proofErr w:type="spellStart"/>
+      <w:r>
+        <w:t>i</w:t>
+      </w:r>
+      <w:proofErr w:type="spellEnd"/>
+      <w:r>
+        <w:t>)]</w:t>
+      </w:r>
+    </w:p>
+    <w:p>
+      <w:pPr>
+        <w:ind w:left="720"/>
+      </w:pPr>
+      <w:r>
+        <w:tab/>
+      </w:r>
+      <w:proofErr w:type="spellStart"/>
+      <w:r>
+        <w:t>i</w:t>
+      </w:r>
+      <w:proofErr w:type="spellEnd"/>
+      <w:r>
+        <w:t xml:space="preserve"> = Parent(</w:t>
+      </w:r>
+      <w:proofErr w:type="spellStart"/>
+      <w:r>
+        <w:t>i</w:t>
+      </w:r>
+      <w:proofErr w:type="spellEnd"/>
+      <w:r>
+        <w:t>)</w:t>
+      </w:r>
+    </w:p>
+    <w:p>
+      <w:pPr>
+        <w:ind w:left="1440"/>
+      </w:pPr>
+    </w:p>
+    <w:p>
+      <w:pPr>
+        <w:ind w:left="1440"/>
+      </w:pPr>
+    </w:p>
+    <w:p>
+      <w:pPr>
+        <w:ind w:left="1440"/>
+      </w:pPr>
+    </w:p>
+    <w:p>
+      <w:pPr>
+        <w:ind w:left="1440"/>
+      </w:pPr>
+    </w:p>
+    <w:p>
+      <w:pPr>
+        <w:ind w:left="1440"/>
+      </w:pPr>
+    </w:p>
+    <w:p>
+      <w:pPr>
+        <w:ind w:left="1440"/>
+      </w:pPr>
+    </w:p>
+    <w:p>
+      <w:pPr>
+        <w:ind w:left="1440"/>
+      </w:pPr>
+    </w:p>
+    <w:p>
+      <w:pPr>
+        <w:ind w:left="1440"/>
+      </w:pPr>
+    </w:p>
+    <w:p>
+      <w:pPr>
+        <w:ind w:left="1440"/>
+      </w:pPr>
+    </w:p>
+    <w:p>
+      <w:pPr>
+        <w:ind w:left="1440"/>
+      </w:pPr>
+    </w:p>
+    <w:p>
+      <w:pPr>
+        <w:ind w:left="1440"/>
+      </w:pPr>
+    </w:p>
+    <w:p>
+      <w:pPr>
+        <w:ind w:left="1440"/>
+      </w:pPr>
+    </w:p>
+    <w:p>
+      <w:pPr>
+        <w:ind w:left="1440"/>
+      </w:pPr>
+    </w:p>
+    <w:p>
+      <w:pPr>
+        <w:pStyle w:val="Heading2"/>
+        <w:rPr>
+          <w:rFonts w:asciiTheme="minorHAnsi" w:eastAsiaTheme="minorEastAsia" w:hAnsiTheme="minorHAnsi" w:cstheme="minorBidi"/>
+          <w:color w:val="auto"/>
+          <w:sz w:val="24"/>
+          <w:szCs w:val="24"/>
+        </w:rPr>
+      </w:pPr>
+    </w:p>
+    <w:p>
+      <w:pPr>
+        <w:pStyle w:val="Heading2"/>
+      </w:pPr>
+      <w:r>
+        <w:t>Graph</w:t>
+      </w:r>
+    </w:p>
+    <w:p>
+      <w:pPr>
+        <w:pStyle w:val="ListParagraph"/>
+        <w:numPr>
+          <w:ilvl w:val="0"/>
+          <w:numId w:val="1"/>
+        </w:numPr>
+        <w:rPr>
+          <w:sz w:val="22"/>
+          <w:szCs w:val="22"/>
+        </w:rPr>
+      </w:pPr>
+      <w:r>
+        <w:rPr>
+          <w:sz w:val="22"/>
+          <w:szCs w:val="22"/>
+        </w:rPr>
+        <w:t xml:space="preserve">An undirected graph is considered </w:t>
+      </w:r>
+      <w:commentRangeStart w:id="10"/>
+      <w:r>
+        <w:rPr>
+          <w:sz w:val="22"/>
+          <w:szCs w:val="22"/>
+        </w:rPr>
+        <w:t xml:space="preserve">complete </w:t>
+      </w:r>
+      <w:commentRangeEnd w:id="10"/>
+      <w:r>
+        <w:rPr>
+          <w:rStyle w:val="CommentReference"/>
+          <w:sz w:val="22"/>
+          <w:szCs w:val="22"/>
+        </w:rPr>
+        <w:commentReference w:id="10"/>
+      </w:r>
+      <w:r>
+        <w:rPr>
+          <w:sz w:val="22"/>
+          <w:szCs w:val="22"/>
+        </w:rPr>
+        <w:t xml:space="preserve">if it has the </w:t>
+      </w:r>
+      <w:commentRangeStart w:id="11"/>
+      <w:r>
+        <w:rPr>
+          <w:sz w:val="22"/>
+          <w:szCs w:val="22"/>
+        </w:rPr>
+        <w:t xml:space="preserve">maximum number </w:t>
+      </w:r>
+      <w:commentRangeEnd w:id="11"/>
+      <w:r>
+        <w:rPr>
+          <w:rStyle w:val="CommentReference"/>
+          <w:sz w:val="22"/>
+          <w:szCs w:val="22"/>
+        </w:rPr>
+        <w:commentReference w:id="11"/>
+      </w:r>
+      <w:r>
+        <w:rPr>
+          <w:sz w:val="22"/>
+          <w:szCs w:val="22"/>
+        </w:rPr>
+        <w:t>of edges connecting vertices.</w:t>
+      </w:r>
+    </w:p>
+    <w:p>
+      <w:pPr>
+        <w:pStyle w:val="ListParagraph"/>
+        <w:numPr>
+          <w:ilvl w:val="0"/>
+          <w:numId w:val="1"/>
+        </w:numPr>
+        <w:rPr>
+          <w:sz w:val="22"/>
+          <w:szCs w:val="22"/>
+        </w:rPr>
+      </w:pPr>
+      <w:r>
+        <w:rPr>
+          <w:sz w:val="22"/>
+          <w:szCs w:val="22"/>
+        </w:rPr>
+        <w:t>A path is a sequence of edges which connects two vertices in a graph.</w:t>
+      </w:r>
+    </w:p>
+    <w:p>
+      <w:pPr>
+        <w:pStyle w:val="ListParagraph"/>
+        <w:widowControl w:val="0"/>
+        <w:numPr>
+          <w:ilvl w:val="0"/>
+          <w:numId w:val="1"/>
+        </w:numPr>
+        <w:autoSpaceDE w:val="0"/>
+        <w:autoSpaceDN w:val="0"/>
+        <w:adjustRightInd w:val="0"/>
+        <w:spacing w:after="240" w:line="300" w:lineRule="atLeast"/>
+        <w:rPr>
+          <w:sz w:val="22"/>
+          <w:szCs w:val="22"/>
+        </w:rPr>
+      </w:pPr>
+      <w:r>
+        <w:rPr>
+          <w:sz w:val="22"/>
+          <w:szCs w:val="22"/>
+        </w:rPr>
+        <w:t>The length of a path is the number of edges in the path (or the number of vertices – 1).</w:t>
+      </w:r>
+    </w:p>
+    <w:p>
+      <w:pPr>
+        <w:pStyle w:val="ListParagraph"/>
+        <w:widowControl w:val="0"/>
+        <w:numPr>
+          <w:ilvl w:val="0"/>
+          <w:numId w:val="1"/>
+        </w:numPr>
+        <w:autoSpaceDE w:val="0"/>
+        <w:autoSpaceDN w:val="0"/>
+        <w:adjustRightInd w:val="0"/>
+        <w:spacing w:after="240" w:line="300" w:lineRule="atLeast"/>
+        <w:rPr>
+          <w:sz w:val="22"/>
+          <w:szCs w:val="22"/>
+        </w:rPr>
+      </w:pPr>
+      <w:r>
+        <w:rPr>
+          <w:sz w:val="22"/>
+          <w:szCs w:val="22"/>
+        </w:rPr>
+        <w:t>An undirected graph considered to be connected if for any two vertices there is a path between them.</w:t>
+      </w:r>
+    </w:p>
+    <w:p>
+      <w:pPr>
+        <w:pStyle w:val="ListParagraph"/>
+        <w:widowControl w:val="0"/>
+        <w:numPr>
+          <w:ilvl w:val="0"/>
+          <w:numId w:val="1"/>
+        </w:numPr>
+        <w:autoSpaceDE w:val="0"/>
+        <w:autoSpaceDN w:val="0"/>
+        <w:adjustRightInd w:val="0"/>
+        <w:spacing w:after="240" w:line="300" w:lineRule="atLeast"/>
+        <w:rPr>
+          <w:sz w:val="22"/>
+          <w:szCs w:val="22"/>
+        </w:rPr>
+      </w:pPr>
+      <w:r>
+        <w:rPr>
+          <w:sz w:val="22"/>
+          <w:szCs w:val="22"/>
+        </w:rPr>
+        <w:t xml:space="preserve">A cycle is a path in which the </w:t>
+      </w:r>
+      <w:r>
+        <w:rPr>
+          <w:sz w:val="22"/>
+          <w:szCs w:val="22"/>
+        </w:rPr>
+        <w:t>first and</w:t>
+      </w:r>
+      <w:r>
+        <w:rPr>
+          <w:sz w:val="22"/>
+          <w:szCs w:val="22"/>
+        </w:rPr>
+        <w:t xml:space="preserve"> last vertices are the same and none of the edges are repeated.</w:t>
+      </w:r>
+    </w:p>
+    <w:p>
+      <w:pPr>
+        <w:pStyle w:val="ListParagraph"/>
+        <w:widowControl w:val="0"/>
+        <w:numPr>
+          <w:ilvl w:val="0"/>
+          <w:numId w:val="1"/>
+        </w:numPr>
+        <w:autoSpaceDE w:val="0"/>
+        <w:autoSpaceDN w:val="0"/>
+        <w:adjustRightInd w:val="0"/>
+        <w:spacing w:after="240" w:line="300" w:lineRule="atLeast"/>
+        <w:rPr>
+          <w:sz w:val="22"/>
+          <w:szCs w:val="22"/>
+        </w:rPr>
+      </w:pPr>
+      <w:r>
+        <w:rPr>
+          <w:sz w:val="22"/>
+          <w:szCs w:val="22"/>
+        </w:rPr>
+        <w:t xml:space="preserve">An undirected tree is a connected, </w:t>
+      </w:r>
+      <w:commentRangeStart w:id="12"/>
+      <w:r>
+        <w:rPr>
+          <w:sz w:val="22"/>
+          <w:szCs w:val="22"/>
+        </w:rPr>
+        <w:t>acyclic</w:t>
+      </w:r>
+      <w:commentRangeEnd w:id="12"/>
+      <w:r>
+        <w:rPr>
+          <w:rStyle w:val="CommentReference"/>
+          <w:sz w:val="22"/>
+          <w:szCs w:val="22"/>
+        </w:rPr>
+        <w:commentReference w:id="12"/>
+      </w:r>
+      <w:r>
+        <w:rPr>
+          <w:sz w:val="22"/>
+          <w:szCs w:val="22"/>
+        </w:rPr>
+        <w:t>, undirected graph with one element designated as root.</w:t>
+      </w:r>
+    </w:p>
+    <w:p>
+      <w:pPr>
+        <w:pStyle w:val="ListParagraph"/>
+        <w:widowControl w:val="0"/>
+        <w:numPr>
+          <w:ilvl w:val="0"/>
+          <w:numId w:val="1"/>
+        </w:numPr>
+        <w:autoSpaceDE w:val="0"/>
+        <w:autoSpaceDN w:val="0"/>
+        <w:adjustRightInd w:val="0"/>
+        <w:spacing w:after="240" w:line="300" w:lineRule="atLeast"/>
+        <w:rPr>
+          <w:b/>
+          <w:sz w:val="22"/>
+          <w:szCs w:val="22"/>
+        </w:rPr>
+      </w:pPr>
+      <w:r>
+        <w:rPr>
+          <w:b/>
+          <w:sz w:val="22"/>
+          <w:szCs w:val="22"/>
+        </w:rPr>
+        <w:t>The traversal of graph</w:t>
+      </w:r>
+    </w:p>
+    <w:p>
+      <w:pPr>
+        <w:pStyle w:val="ListParagraph"/>
+        <w:widowControl w:val="0"/>
+        <w:numPr>
+          <w:ilvl w:val="0"/>
+          <w:numId w:val="15"/>
+        </w:numPr>
+        <w:autoSpaceDE w:val="0"/>
+        <w:autoSpaceDN w:val="0"/>
+        <w:adjustRightInd w:val="0"/>
+        <w:spacing w:after="240" w:line="300" w:lineRule="atLeast"/>
+        <w:rPr>
+          <w:sz w:val="22"/>
+          <w:szCs w:val="22"/>
+        </w:rPr>
+      </w:pPr>
+      <w:r>
+        <w:rPr>
+          <w:sz w:val="22"/>
+          <w:szCs w:val="22"/>
+        </w:rPr>
+        <w:t>Breadth first</w:t>
+      </w:r>
+    </w:p>
+    <w:p>
+      <w:pPr>
+        <w:pStyle w:val="ListParagraph"/>
+        <w:widowControl w:val="0"/>
+        <w:autoSpaceDE w:val="0"/>
+        <w:autoSpaceDN w:val="0"/>
+        <w:adjustRightInd w:val="0"/>
+        <w:spacing w:after="240" w:line="276" w:lineRule="auto"/>
+        <w:ind w:left="1440"/>
+        <w:rPr>
+          <w:sz w:val="22"/>
+          <w:szCs w:val="22"/>
+        </w:rPr>
+      </w:pPr>
+      <w:r>
+        <w:rPr>
+          <w:sz w:val="22"/>
+          <w:szCs w:val="22"/>
+        </w:rPr>
+        <w:t xml:space="preserve">Use a queue to manage the traversal nodes, and use </w:t>
+      </w:r>
+      <w:r>
+        <w:rPr>
+          <w:sz w:val="22"/>
+          <w:szCs w:val="22"/>
+        </w:rPr>
+        <w:t>an iterator to build the result</w:t>
+      </w:r>
+    </w:p>
+    <w:p>
+      <w:pPr>
+        <w:pStyle w:val="ListParagraph"/>
+        <w:widowControl w:val="0"/>
+        <w:numPr>
+          <w:ilvl w:val="0"/>
+          <w:numId w:val="16"/>
+        </w:numPr>
+        <w:autoSpaceDE w:val="0"/>
+        <w:autoSpaceDN w:val="0"/>
+        <w:adjustRightInd w:val="0"/>
+        <w:spacing w:after="240" w:line="276" w:lineRule="auto"/>
+        <w:rPr>
+          <w:sz w:val="22"/>
+          <w:szCs w:val="22"/>
+        </w:rPr>
+      </w:pPr>
+      <w:r>
+        <w:rPr>
+          <w:sz w:val="22"/>
+          <w:szCs w:val="22"/>
+        </w:rPr>
+        <w:t xml:space="preserve">Enqueue the starting vertex into the queue and mark the enqueued vertex as visited. </w:t>
+      </w:r>
+    </w:p>
+    <w:p>
+      <w:pPr>
+        <w:widowControl w:val="0"/>
+        <w:autoSpaceDE w:val="0"/>
+        <w:autoSpaceDN w:val="0"/>
+        <w:adjustRightInd w:val="0"/>
+        <w:spacing w:after="240" w:line="276" w:lineRule="auto"/>
+        <w:ind w:left="720" w:firstLine="720"/>
+        <w:rPr>
+          <w:sz w:val="22"/>
+          <w:szCs w:val="22"/>
+        </w:rPr>
+      </w:pPr>
+      <w:r>
+        <w:rPr>
+          <w:sz w:val="22"/>
+          <w:szCs w:val="22"/>
+        </w:rPr>
+        <w:t xml:space="preserve">Begin a loop </w:t>
+      </w:r>
+      <w:r>
+        <w:rPr>
+          <w:sz w:val="22"/>
+          <w:szCs w:val="22"/>
+        </w:rPr>
+        <w:t>that</w:t>
+      </w:r>
+      <w:r>
+        <w:rPr>
+          <w:sz w:val="22"/>
+          <w:szCs w:val="22"/>
+        </w:rPr>
+        <w:t xml:space="preserve"> will continue until the queue is empty.</w:t>
+      </w:r>
+    </w:p>
+    <w:p>
+      <w:pPr>
+        <w:pStyle w:val="ListParagraph"/>
+        <w:widowControl w:val="0"/>
+        <w:numPr>
+          <w:ilvl w:val="0"/>
+          <w:numId w:val="16"/>
+        </w:numPr>
+        <w:autoSpaceDE w:val="0"/>
+        <w:autoSpaceDN w:val="0"/>
+        <w:adjustRightInd w:val="0"/>
+        <w:spacing w:after="240" w:line="276" w:lineRule="auto"/>
+        <w:rPr>
+          <w:sz w:val="22"/>
+          <w:szCs w:val="22"/>
+        </w:rPr>
+      </w:pPr>
+      <w:r>
+        <w:rPr>
+          <w:sz w:val="22"/>
+          <w:szCs w:val="22"/>
+        </w:rPr>
+        <w:t>Within this loop, dequeue a vertex from the queue, and add that vertex into the iterator.</w:t>
+      </w:r>
+    </w:p>
+    <w:p>
+      <w:pPr>
+        <w:pStyle w:val="ListParagraph"/>
+        <w:widowControl w:val="0"/>
+        <w:numPr>
+          <w:ilvl w:val="0"/>
+          <w:numId w:val="16"/>
+        </w:numPr>
+        <w:autoSpaceDE w:val="0"/>
+        <w:autoSpaceDN w:val="0"/>
+        <w:adjustRightInd w:val="0"/>
+        <w:spacing w:after="240" w:line="276" w:lineRule="auto"/>
+        <w:rPr>
+          <w:sz w:val="22"/>
+          <w:szCs w:val="22"/>
+        </w:rPr>
+      </w:pPr>
+      <w:r>
+        <w:rPr>
+          <w:sz w:val="22"/>
+          <w:szCs w:val="22"/>
+        </w:rPr>
+        <w:t>Enqueue each of the vertices that are adjacent to the current one, and have not already been marked as visited, into the queue. And mark they as visited vertices.</w:t>
+      </w:r>
+    </w:p>
+    <w:p>
+      <w:pPr>
+        <w:widowControl w:val="0"/>
+        <w:autoSpaceDE w:val="0"/>
+        <w:autoSpaceDN w:val="0"/>
+        <w:adjustRightInd w:val="0"/>
+        <w:spacing w:after="240" w:line="276" w:lineRule="auto"/>
+        <w:ind w:left="1440"/>
+        <w:rPr>
+          <w:sz w:val="22"/>
+          <w:szCs w:val="22"/>
+        </w:rPr>
+      </w:pPr>
+      <w:r>
+        <w:rPr>
+          <w:sz w:val="22"/>
+          <w:szCs w:val="22"/>
+        </w:rPr>
+        <w:t>After the loop, the iterator contains the vertices in breath-first order from the giving starting vertex.</w:t>
+      </w:r>
+    </w:p>
+    <w:p>
+      <w:pPr>
+        <w:pStyle w:val="ListParagraph"/>
+        <w:widowControl w:val="0"/>
+        <w:numPr>
+          <w:ilvl w:val="0"/>
+          <w:numId w:val="15"/>
+        </w:numPr>
+        <w:autoSpaceDE w:val="0"/>
+        <w:autoSpaceDN w:val="0"/>
+        <w:adjustRightInd w:val="0"/>
+        <w:spacing w:after="240" w:line="300" w:lineRule="atLeast"/>
+        <w:rPr>
+          <w:sz w:val="22"/>
+          <w:szCs w:val="22"/>
+        </w:rPr>
+      </w:pPr>
+      <w:r>
+        <w:rPr>
+          <w:sz w:val="22"/>
+          <w:szCs w:val="22"/>
+        </w:rPr>
+        <w:t>Depth first</w:t>
+      </w:r>
+    </w:p>
+    <w:p>
+      <w:pPr>
+        <w:pStyle w:val="ListParagraph"/>
+        <w:widowControl w:val="0"/>
+        <w:autoSpaceDE w:val="0"/>
+        <w:autoSpaceDN w:val="0"/>
+        <w:adjustRightInd w:val="0"/>
+        <w:spacing w:after="240" w:line="300" w:lineRule="atLeast"/>
+        <w:ind w:left="1440"/>
+        <w:rPr>
+          <w:sz w:val="22"/>
+          <w:szCs w:val="22"/>
+        </w:rPr>
+      </w:pPr>
+      <w:r>
+        <w:rPr>
+          <w:sz w:val="22"/>
+          <w:szCs w:val="22"/>
+        </w:rPr>
+        <w:t>Similar to breath first search with two differences:</w:t>
+      </w:r>
+    </w:p>
+    <w:p>
+      <w:pPr>
+        <w:pStyle w:val="ListParagraph"/>
+        <w:widowControl w:val="0"/>
+        <w:numPr>
+          <w:ilvl w:val="0"/>
+          <w:numId w:val="17"/>
+        </w:numPr>
+        <w:autoSpaceDE w:val="0"/>
+        <w:autoSpaceDN w:val="0"/>
+        <w:adjustRightInd w:val="0"/>
+        <w:spacing w:after="240" w:line="300" w:lineRule="atLeast"/>
+        <w:rPr>
+          <w:sz w:val="22"/>
+          <w:szCs w:val="22"/>
+        </w:rPr>
+      </w:pPr>
+      <w:r>
+        <w:rPr>
+          <w:sz w:val="22"/>
+          <w:szCs w:val="22"/>
+        </w:rPr>
+        <w:t>Replace the queue with stack</w:t>
+      </w:r>
+    </w:p>
+    <w:p>
+      <w:pPr>
+        <w:pStyle w:val="ListParagraph"/>
+        <w:widowControl w:val="0"/>
+        <w:numPr>
+          <w:ilvl w:val="0"/>
+          <w:numId w:val="17"/>
+        </w:numPr>
+        <w:autoSpaceDE w:val="0"/>
+        <w:autoSpaceDN w:val="0"/>
+        <w:adjustRightInd w:val="0"/>
+        <w:spacing w:after="240" w:line="300" w:lineRule="atLeast"/>
+        <w:rPr>
+          <w:sz w:val="22"/>
+          <w:szCs w:val="22"/>
+        </w:rPr>
+      </w:pPr>
+      <w:r>
+        <w:rPr>
+          <w:sz w:val="22"/>
+          <w:szCs w:val="22"/>
+        </w:rPr>
+        <w:t>Mark the vertex as visited not when we push it into stack, but when it has been added into the iterator.</w:t>
+      </w:r>
+    </w:p>
+    <w:p>
+      <w:pPr>
+        <w:pStyle w:val="ListParagraph"/>
+        <w:widowControl w:val="0"/>
+        <w:numPr>
+          <w:ilvl w:val="0"/>
+          <w:numId w:val="1"/>
+        </w:numPr>
+        <w:autoSpaceDE w:val="0"/>
+        <w:autoSpaceDN w:val="0"/>
+        <w:adjustRightInd w:val="0"/>
+        <w:spacing w:after="240" w:line="276" w:lineRule="auto"/>
+        <w:rPr>
+          <w:sz w:val="22"/>
+          <w:szCs w:val="22"/>
+        </w:rPr>
+      </w:pPr>
+      <w:r>
+        <w:rPr>
+          <w:sz w:val="22"/>
+          <w:szCs w:val="22"/>
+        </w:rPr>
+        <w:t xml:space="preserve">Testing for </w:t>
+      </w:r>
+      <w:r>
+        <w:rPr>
+          <w:color w:val="ED7D31" w:themeColor="accent2"/>
+          <w:sz w:val="22"/>
+          <w:szCs w:val="22"/>
+        </w:rPr>
+        <w:t>connectivity</w:t>
+      </w:r>
+    </w:p>
+    <w:p>
+      <w:pPr>
+        <w:pStyle w:val="ListParagraph"/>
+        <w:widowControl w:val="0"/>
+        <w:autoSpaceDE w:val="0"/>
+        <w:autoSpaceDN w:val="0"/>
+        <w:adjustRightInd w:val="0"/>
+        <w:spacing w:after="240" w:line="276" w:lineRule="auto"/>
+        <w:rPr>
+          <w:rFonts w:cs="Times"/>
+          <w:sz w:val="22"/>
+          <w:szCs w:val="22"/>
+        </w:rPr>
+      </w:pPr>
+      <w:r>
+        <w:rPr>
+          <w:rFonts w:cs="Times"/>
+          <w:sz w:val="22"/>
+          <w:szCs w:val="22"/>
+        </w:rPr>
+        <w:t xml:space="preserve">A graph is connected if and only if for each vertex v in a graph containing n vertices, the size of the result of a breadth-first traversal starting at v is n. </w:t>
+      </w:r>
+    </w:p>
+    <w:p>
+      <w:pPr>
+        <w:pStyle w:val="ListParagraph"/>
+        <w:widowControl w:val="0"/>
+        <w:numPr>
+          <w:ilvl w:val="0"/>
+          <w:numId w:val="1"/>
+        </w:numPr>
+        <w:autoSpaceDE w:val="0"/>
+        <w:autoSpaceDN w:val="0"/>
+        <w:adjustRightInd w:val="0"/>
+        <w:spacing w:after="240" w:line="276" w:lineRule="auto"/>
+        <w:rPr>
+          <w:sz w:val="22"/>
+          <w:szCs w:val="22"/>
+        </w:rPr>
+      </w:pPr>
+      <w:r>
+        <w:rPr>
+          <w:sz w:val="22"/>
+          <w:szCs w:val="22"/>
+        </w:rPr>
+        <w:t>Minimum Spanning Tree</w:t>
+      </w:r>
+    </w:p>
+    <w:p>
+      <w:pPr>
+        <w:pStyle w:val="ListParagraph"/>
+        <w:widowControl w:val="0"/>
+        <w:numPr>
+          <w:ilvl w:val="0"/>
+          <w:numId w:val="1"/>
+        </w:numPr>
+        <w:autoSpaceDE w:val="0"/>
+        <w:autoSpaceDN w:val="0"/>
+        <w:adjustRightInd w:val="0"/>
+        <w:spacing w:after="240" w:line="276" w:lineRule="auto"/>
+        <w:rPr>
+          <w:sz w:val="22"/>
+          <w:szCs w:val="22"/>
+        </w:rPr>
+      </w:pPr>
+      <w:r>
+        <w:rPr>
+          <w:sz w:val="22"/>
+          <w:szCs w:val="22"/>
+        </w:rPr>
+        <w:t>Determining the shortest path</w:t>
+      </w:r>
+    </w:p>
+    <w:p>
+      <w:pPr>
+        <w:pStyle w:val="ListParagraph"/>
+        <w:widowControl w:val="0"/>
+        <w:numPr>
+          <w:ilvl w:val="0"/>
+          <w:numId w:val="1"/>
+        </w:numPr>
+        <w:autoSpaceDE w:val="0"/>
+        <w:autoSpaceDN w:val="0"/>
+        <w:adjustRightInd w:val="0"/>
+        <w:spacing w:after="240" w:line="276" w:lineRule="auto"/>
+        <w:rPr>
+          <w:sz w:val="22"/>
+          <w:szCs w:val="22"/>
+        </w:rPr>
+      </w:pPr>
+      <w:r>
+        <w:rPr>
+          <w:sz w:val="22"/>
+          <w:szCs w:val="22"/>
+        </w:rPr>
+        <w:t>Distance Algorithm:</w:t>
+      </w:r>
+      <w:r>
+        <w:rPr>
+          <w:sz w:val="22"/>
+          <w:szCs w:val="22"/>
+        </w:rPr>
+        <w:t xml:space="preserve"> Determine the distance from a given vertex to any other vertices</w:t>
+      </w:r>
+    </w:p>
+    <w:p>
+      <w:pPr>
+        <w:pStyle w:val="ListParagraph"/>
+        <w:widowControl w:val="0"/>
+        <w:autoSpaceDE w:val="0"/>
+        <w:autoSpaceDN w:val="0"/>
+        <w:adjustRightInd w:val="0"/>
+        <w:spacing w:after="240" w:line="276" w:lineRule="auto"/>
+        <w:rPr>
+          <w:b/>
+          <w:sz w:val="18"/>
+          <w:szCs w:val="18"/>
+        </w:rPr>
+      </w:pPr>
+      <w:r>
+        <w:rPr>
+          <w:b/>
+          <w:sz w:val="18"/>
+          <w:szCs w:val="18"/>
+        </w:rPr>
+        <w:t>d[home] &lt;- 0;</w:t>
+      </w:r>
+    </w:p>
+    <w:p>
+      <w:pPr>
+        <w:pStyle w:val="ListParagraph"/>
+        <w:widowControl w:val="0"/>
+        <w:autoSpaceDE w:val="0"/>
+        <w:autoSpaceDN w:val="0"/>
+        <w:adjustRightInd w:val="0"/>
+        <w:spacing w:after="240" w:line="276" w:lineRule="auto"/>
+        <w:rPr>
+          <w:b/>
+          <w:sz w:val="18"/>
+          <w:szCs w:val="18"/>
+        </w:rPr>
+      </w:pPr>
+      <w:r>
+        <w:rPr>
+          <w:b/>
+          <w:sz w:val="18"/>
+          <w:szCs w:val="18"/>
+        </w:rPr>
+        <w:t>enqueue home</w:t>
+      </w:r>
+    </w:p>
+    <w:p>
+      <w:pPr>
+        <w:pStyle w:val="ListParagraph"/>
+        <w:widowControl w:val="0"/>
+        <w:autoSpaceDE w:val="0"/>
+        <w:autoSpaceDN w:val="0"/>
+        <w:adjustRightInd w:val="0"/>
+        <w:spacing w:after="240" w:line="276" w:lineRule="auto"/>
+        <w:rPr>
+          <w:b/>
+          <w:sz w:val="18"/>
+          <w:szCs w:val="18"/>
+        </w:rPr>
+      </w:pPr>
+      <w:r>
+        <w:rPr>
+          <w:b/>
+          <w:sz w:val="18"/>
+          <w:szCs w:val="18"/>
+        </w:rPr>
+        <w:t>while queue is not empty do:</w:t>
+      </w:r>
+    </w:p>
+    <w:p>
+      <w:pPr>
+        <w:pStyle w:val="ListParagraph"/>
+        <w:widowControl w:val="0"/>
+        <w:autoSpaceDE w:val="0"/>
+        <w:autoSpaceDN w:val="0"/>
+        <w:adjustRightInd w:val="0"/>
+        <w:spacing w:after="240" w:line="276" w:lineRule="auto"/>
+        <w:rPr>
+          <w:b/>
+          <w:sz w:val="18"/>
+          <w:szCs w:val="18"/>
+        </w:rPr>
+      </w:pPr>
+      <w:r>
+        <w:rPr>
+          <w:b/>
+          <w:sz w:val="18"/>
+          <w:szCs w:val="18"/>
+        </w:rPr>
+        <w:tab/>
+        <w:t>v &lt;- dequeue</w:t>
+      </w:r>
+    </w:p>
+    <w:p>
+      <w:pPr>
+        <w:pStyle w:val="ListParagraph"/>
+        <w:widowControl w:val="0"/>
+        <w:autoSpaceDE w:val="0"/>
+        <w:autoSpaceDN w:val="0"/>
+        <w:adjustRightInd w:val="0"/>
+        <w:spacing w:after="240" w:line="276" w:lineRule="auto"/>
+        <w:rPr>
+          <w:b/>
+          <w:sz w:val="18"/>
+          <w:szCs w:val="18"/>
+        </w:rPr>
+      </w:pPr>
+      <w:r>
+        <w:rPr>
+          <w:b/>
+          <w:sz w:val="18"/>
+          <w:szCs w:val="18"/>
+        </w:rPr>
+        <w:tab/>
+        <w:t>for w, each of the neighbors of v:</w:t>
+      </w:r>
+      <w:bookmarkStart w:id="13" w:name="_GoBack"/>
+      <w:bookmarkEnd w:id="13"/>
+    </w:p>
+    <w:p>
+      <w:pPr>
+        <w:pStyle w:val="ListParagraph"/>
+        <w:widowControl w:val="0"/>
+        <w:autoSpaceDE w:val="0"/>
+        <w:autoSpaceDN w:val="0"/>
+        <w:adjustRightInd w:val="0"/>
+        <w:spacing w:after="240" w:line="276" w:lineRule="auto"/>
+        <w:rPr>
+          <w:b/>
+          <w:sz w:val="18"/>
+          <w:szCs w:val="18"/>
+        </w:rPr>
+      </w:pPr>
+      <w:r>
+        <w:rPr>
+          <w:b/>
+          <w:sz w:val="18"/>
+          <w:szCs w:val="18"/>
+        </w:rPr>
+        <w:tab/>
+      </w:r>
+      <w:r>
+        <w:rPr>
+          <w:b/>
+          <w:sz w:val="18"/>
+          <w:szCs w:val="18"/>
+        </w:rPr>
+        <w:tab/>
+        <w:t>if(d[w] is not seen before)</w:t>
+      </w:r>
+    </w:p>
+    <w:p>
+      <w:pPr>
+        <w:pStyle w:val="ListParagraph"/>
+        <w:widowControl w:val="0"/>
+        <w:autoSpaceDE w:val="0"/>
+        <w:autoSpaceDN w:val="0"/>
+        <w:adjustRightInd w:val="0"/>
+        <w:spacing w:after="240" w:line="276" w:lineRule="auto"/>
+        <w:rPr>
+          <w:b/>
+          <w:sz w:val="18"/>
+          <w:szCs w:val="18"/>
+        </w:rPr>
+      </w:pPr>
+      <w:r>
+        <w:rPr>
+          <w:b/>
+          <w:sz w:val="18"/>
+          <w:szCs w:val="18"/>
+        </w:rPr>
+        <w:tab/>
+      </w:r>
+      <w:r>
+        <w:rPr>
+          <w:b/>
+          <w:sz w:val="18"/>
+          <w:szCs w:val="18"/>
+        </w:rPr>
+        <w:tab/>
+      </w:r>
+      <w:r>
+        <w:rPr>
+          <w:b/>
+          <w:sz w:val="18"/>
+          <w:szCs w:val="18"/>
+        </w:rPr>
+        <w:tab/>
+        <w:t>d[w] = d[v] + 1;</w:t>
+      </w:r>
+      <w:r>
+        <w:rPr>
+          <w:b/>
+          <w:sz w:val="18"/>
+          <w:szCs w:val="18"/>
+        </w:rPr>
+        <w:tab/>
+      </w:r>
+    </w:p>
+    <w:p>
+      <w:pPr>
+        <w:pStyle w:val="ListParagraph"/>
+        <w:widowControl w:val="0"/>
+        <w:autoSpaceDE w:val="0"/>
+        <w:autoSpaceDN w:val="0"/>
+        <w:adjustRightInd w:val="0"/>
+        <w:spacing w:after="240" w:line="276" w:lineRule="auto"/>
+        <w:rPr>
+          <w:b/>
+          <w:sz w:val="18"/>
+          <w:szCs w:val="18"/>
+        </w:rPr>
+      </w:pPr>
+      <w:r>
+        <w:rPr>
+          <w:b/>
+          <w:sz w:val="18"/>
+          <w:szCs w:val="18"/>
+        </w:rPr>
+        <w:tab/>
+      </w:r>
+      <w:r>
+        <w:rPr>
+          <w:b/>
+          <w:sz w:val="18"/>
+          <w:szCs w:val="18"/>
+        </w:rPr>
+        <w:tab/>
+      </w:r>
+      <w:r>
+        <w:rPr>
+          <w:b/>
+          <w:sz w:val="18"/>
+          <w:szCs w:val="18"/>
+        </w:rPr>
+        <w:tab/>
+        <w:t>enqueue w;</w:t>
+      </w:r>
+    </w:p>
+    <w:p>
+      <w:pPr>
+        <w:pStyle w:val="ListParagraph"/>
+        <w:widowControl w:val="0"/>
+        <w:autoSpaceDE w:val="0"/>
+        <w:autoSpaceDN w:val="0"/>
+        <w:adjustRightInd w:val="0"/>
+        <w:spacing w:after="240" w:line="276" w:lineRule="auto"/>
+        <w:rPr>
+          <w:b/>
+          <w:sz w:val="22"/>
+          <w:szCs w:val="22"/>
+        </w:rPr>
+      </w:pPr>
+    </w:p>
+    <w:p>
+      <w:pPr>
+        <w:pStyle w:val="ListParagraph"/>
+        <w:widowControl w:val="0"/>
+        <w:numPr>
+          <w:ilvl w:val="0"/>
+          <w:numId w:val="1"/>
+        </w:numPr>
+        <w:autoSpaceDE w:val="0"/>
+        <w:autoSpaceDN w:val="0"/>
+        <w:adjustRightInd w:val="0"/>
+        <w:spacing w:after="240" w:line="276" w:lineRule="auto"/>
+        <w:rPr>
+          <w:b/>
+          <w:sz w:val="22"/>
+          <w:szCs w:val="22"/>
+          <w:lang w:eastAsia="zh-CN"/>
+        </w:rPr>
+      </w:pPr>
+      <w:r>
+        <w:rPr>
+          <w:b/>
+          <w:sz w:val="22"/>
+          <w:szCs w:val="22"/>
+          <w:lang w:eastAsia="zh-CN"/>
+        </w:rPr>
+        <w:t xml:space="preserve">Pseudo </w:t>
+      </w:r>
+      <w:r>
+        <w:rPr>
+          <w:rFonts w:hint="eastAsia"/>
+          <w:b/>
+          <w:sz w:val="22"/>
+          <w:szCs w:val="22"/>
+          <w:lang w:eastAsia="zh-CN"/>
+        </w:rPr>
+        <w:t>Code</w:t>
+      </w:r>
+      <w:r>
+        <w:rPr>
+          <w:b/>
+          <w:sz w:val="22"/>
+          <w:szCs w:val="22"/>
+          <w:lang w:eastAsia="zh-CN"/>
+        </w:rPr>
+        <w:t xml:space="preserve"> For Traversal of Graph:</w:t>
+      </w:r>
+    </w:p>
+    <w:p>
+      <w:pPr>
+        <w:pStyle w:val="ListParagraph"/>
+        <w:widowControl w:val="0"/>
+        <w:numPr>
+          <w:ilvl w:val="0"/>
+          <w:numId w:val="19"/>
+        </w:numPr>
+        <w:autoSpaceDE w:val="0"/>
+        <w:autoSpaceDN w:val="0"/>
+        <w:adjustRightInd w:val="0"/>
+        <w:spacing w:after="240" w:line="276" w:lineRule="auto"/>
+        <w:rPr>
+          <w:b/>
+          <w:sz w:val="22"/>
+          <w:szCs w:val="22"/>
+          <w:lang w:eastAsia="zh-CN"/>
+        </w:rPr>
+      </w:pPr>
+      <w:commentRangeStart w:id="14"/>
+      <w:r>
+        <w:rPr>
+          <w:b/>
+          <w:sz w:val="22"/>
+          <w:szCs w:val="22"/>
+          <w:lang w:eastAsia="zh-CN"/>
+        </w:rPr>
+        <w:t>Depth First Search</w:t>
+      </w:r>
+      <w:commentRangeEnd w:id="14"/>
+      <w:r>
+        <w:rPr>
+          <w:rStyle w:val="CommentReference"/>
+        </w:rPr>
+        <w:commentReference w:id="14"/>
+      </w:r>
+    </w:p>
+    <w:p>
+      <w:pPr>
+        <w:pStyle w:val="ListParagraph"/>
+        <w:widowControl w:val="0"/>
+        <w:autoSpaceDE w:val="0"/>
+        <w:autoSpaceDN w:val="0"/>
+        <w:adjustRightInd w:val="0"/>
+        <w:spacing w:after="240" w:line="276" w:lineRule="auto"/>
+        <w:ind w:left="1440"/>
+        <w:rPr>
+          <w:b/>
+          <w:sz w:val="22"/>
+          <w:szCs w:val="22"/>
+          <w:lang w:eastAsia="zh-CN"/>
+        </w:rPr>
+      </w:pPr>
+      <w:r>
+        <w:rPr>
+          <w:b/>
+          <w:noProof/>
+          <w:sz w:val="22"/>
+          <w:szCs w:val="22"/>
+        </w:rPr>
+        <w:drawing>
+          <wp:inline distT="0" distB="0" distL="0" distR="0" wp14:anchorId="1EC46EE8" wp14:editId="0B81BE5D">
+            <wp:extent cx="4852035" cy="3439458"/>
+            <wp:effectExtent l="0" t="0" r="0" b="0"/>
+            <wp:docPr id="1" name="Picture 1"/>
+            <wp:cNvGraphicFramePr>
+              <a:graphicFrameLocks xmlns:a="http://schemas.openxmlformats.org/drawingml/2006/main" noChangeAspect="1"/>
+            </wp:cNvGraphicFramePr>
+            <a:graphic xmlns:a="http://schemas.openxmlformats.org/drawingml/2006/main">
+              <a:graphicData uri="http://schemas.openxmlformats.org/drawingml/2006/picture">
+                <pic:pic xmlns:pic="http://schemas.openxmlformats.org/drawingml/2006/picture">
+                  <pic:nvPicPr>
+                    <pic:cNvPr id="1" name=""/>
+                    <pic:cNvPicPr/>
+                  </pic:nvPicPr>
+                  <pic:blipFill>
+                    <a:blip r:embed="rId11"/>
+                    <a:stretch>
+                      <a:fillRect/>
+                    </a:stretch>
+                  </pic:blipFill>
+                  <pic:spPr>
+                    <a:xfrm>
+                      <a:off x="0" y="0"/>
+                      <a:ext cx="4875799" cy="3456303"/>
+                    </a:xfrm>
+                    <a:prstGeom prst="rect">
+                      <a:avLst/>
+                    </a:prstGeom>
+                  </pic:spPr>
+                </pic:pic>
+              </a:graphicData>
+            </a:graphic>
+          </wp:inline>
+        </w:drawing>
+      </w:r>
+    </w:p>
+    <w:p>
+      <w:pPr>
+        <w:pStyle w:val="ListParagraph"/>
+        <w:widowControl w:val="0"/>
+        <w:autoSpaceDE w:val="0"/>
+        <w:autoSpaceDN w:val="0"/>
+        <w:adjustRightInd w:val="0"/>
+        <w:spacing w:after="240" w:line="276" w:lineRule="auto"/>
+        <w:ind w:left="1440"/>
+        <w:rPr>
+          <w:b/>
+          <w:sz w:val="22"/>
+          <w:szCs w:val="22"/>
+          <w:lang w:eastAsia="zh-CN"/>
+        </w:rPr>
+      </w:pPr>
+    </w:p>
+    <w:p>
+      <w:pPr>
+        <w:pStyle w:val="ListParagraph"/>
+        <w:widowControl w:val="0"/>
+        <w:autoSpaceDE w:val="0"/>
+        <w:autoSpaceDN w:val="0"/>
+        <w:adjustRightInd w:val="0"/>
+        <w:spacing w:after="240" w:line="276" w:lineRule="auto"/>
+        <w:ind w:left="1440"/>
+        <w:rPr>
+          <w:b/>
+          <w:sz w:val="22"/>
+          <w:szCs w:val="22"/>
+          <w:lang w:eastAsia="zh-CN"/>
+        </w:rPr>
+      </w:pPr>
+    </w:p>
+    <w:p>
+      <w:pPr>
+        <w:pStyle w:val="ListParagraph"/>
+        <w:widowControl w:val="0"/>
+        <w:autoSpaceDE w:val="0"/>
+        <w:autoSpaceDN w:val="0"/>
+        <w:adjustRightInd w:val="0"/>
+        <w:spacing w:after="240" w:line="276" w:lineRule="auto"/>
+        <w:ind w:left="1440"/>
+        <w:rPr>
+          <w:b/>
+          <w:sz w:val="22"/>
+          <w:szCs w:val="22"/>
+          <w:lang w:eastAsia="zh-CN"/>
+        </w:rPr>
+      </w:pPr>
+    </w:p>
+    <w:p>
+      <w:pPr>
+        <w:pStyle w:val="ListParagraph"/>
+        <w:widowControl w:val="0"/>
+        <w:numPr>
+          <w:ilvl w:val="0"/>
+          <w:numId w:val="19"/>
+        </w:numPr>
+        <w:autoSpaceDE w:val="0"/>
+        <w:autoSpaceDN w:val="0"/>
+        <w:adjustRightInd w:val="0"/>
+        <w:spacing w:after="240" w:line="276" w:lineRule="auto"/>
+        <w:rPr>
+          <w:b/>
+          <w:sz w:val="22"/>
+          <w:szCs w:val="22"/>
+          <w:lang w:eastAsia="zh-CN"/>
+        </w:rPr>
+      </w:pPr>
+      <w:commentRangeStart w:id="15"/>
+      <w:r>
+        <w:rPr>
+          <w:b/>
+          <w:sz w:val="22"/>
+          <w:szCs w:val="22"/>
+          <w:lang w:eastAsia="zh-CN"/>
+        </w:rPr>
+        <w:t>Breath First Search</w:t>
+      </w:r>
+      <w:commentRangeEnd w:id="15"/>
+      <w:r>
+        <w:rPr>
+          <w:rStyle w:val="CommentReference"/>
+        </w:rPr>
+        <w:commentReference w:id="15"/>
+      </w:r>
+    </w:p>
+    <w:p>
+      <w:pPr>
+        <w:pStyle w:val="ListParagraph"/>
+        <w:widowControl w:val="0"/>
+        <w:autoSpaceDE w:val="0"/>
+        <w:autoSpaceDN w:val="0"/>
+        <w:adjustRightInd w:val="0"/>
+        <w:spacing w:after="240" w:line="276" w:lineRule="auto"/>
+        <w:ind w:left="1440"/>
+        <w:rPr>
+          <w:b/>
+          <w:sz w:val="22"/>
+          <w:szCs w:val="22"/>
+          <w:lang w:eastAsia="zh-CN"/>
+        </w:rPr>
+      </w:pPr>
+      <w:r>
+        <w:rPr>
+          <w:b/>
+          <w:noProof/>
+          <w:sz w:val="22"/>
+          <w:szCs w:val="22"/>
+        </w:rPr>
+        <w:drawing>
+          <wp:inline distT="0" distB="0" distL="0" distR="0" wp14:anchorId="49F943FA" wp14:editId="5FBFEB10">
+            <wp:extent cx="2915179" cy="3456940"/>
+            <wp:effectExtent l="0" t="0" r="6350" b="0"/>
+            <wp:docPr id="2" name="Picture 2"/>
+            <wp:cNvGraphicFramePr>
+              <a:graphicFrameLocks xmlns:a="http://schemas.openxmlformats.org/drawingml/2006/main" noChangeAspect="1"/>
+            </wp:cNvGraphicFramePr>
+            <a:graphic xmlns:a="http://schemas.openxmlformats.org/drawingml/2006/main">
+              <a:graphicData uri="http://schemas.openxmlformats.org/drawingml/2006/picture">
+                <pic:pic xmlns:pic="http://schemas.openxmlformats.org/drawingml/2006/picture">
+                  <pic:nvPicPr>
+                    <pic:cNvPr id="1" name=""/>
+                    <pic:cNvPicPr/>
+                  </pic:nvPicPr>
+                  <pic:blipFill>
+                    <a:blip r:embed="rId12"/>
+                    <a:stretch>
+                      <a:fillRect/>
+                    </a:stretch>
+                  </pic:blipFill>
+                  <pic:spPr>
+                    <a:xfrm>
+                      <a:off x="0" y="0"/>
+                      <a:ext cx="2975527" cy="3528503"/>
+                    </a:xfrm>
+                    <a:prstGeom prst="rect">
+                      <a:avLst/>
+                    </a:prstGeom>
+                  </pic:spPr>
+                </pic:pic>
+              </a:graphicData>
+            </a:graphic>
+          </wp:inline>
+        </w:drawing>
+      </w:r>
+    </w:p>
+    <w:p>
+      <w:pPr>
+        <w:pStyle w:val="ListParagraph"/>
+        <w:widowControl w:val="0"/>
+        <w:autoSpaceDE w:val="0"/>
+        <w:autoSpaceDN w:val="0"/>
+        <w:adjustRightInd w:val="0"/>
+        <w:spacing w:after="240" w:line="276" w:lineRule="auto"/>
+        <w:ind w:left="1440"/>
+        <w:rPr>
+          <w:b/>
+          <w:sz w:val="22"/>
+          <w:szCs w:val="22"/>
+          <w:lang w:eastAsia="zh-CN"/>
+        </w:rPr>
+      </w:pPr>
+    </w:p>
+    <w:p>
+      <w:pPr>
+        <w:pStyle w:val="ListParagraph"/>
+        <w:widowControl w:val="0"/>
+        <w:autoSpaceDE w:val="0"/>
+        <w:autoSpaceDN w:val="0"/>
+        <w:adjustRightInd w:val="0"/>
+        <w:spacing w:after="240" w:line="276" w:lineRule="auto"/>
+        <w:ind w:left="1440"/>
+        <w:rPr>
+          <w:b/>
+          <w:sz w:val="22"/>
+          <w:szCs w:val="22"/>
+          <w:lang w:eastAsia="zh-CN"/>
+        </w:rPr>
+      </w:pPr>
+    </w:p>
+    <w:p>
+      <w:pPr>
+        <w:pStyle w:val="ListParagraph"/>
+        <w:widowControl w:val="0"/>
+        <w:numPr>
+          <w:ilvl w:val="0"/>
+          <w:numId w:val="1"/>
+        </w:numPr>
+        <w:autoSpaceDE w:val="0"/>
+        <w:autoSpaceDN w:val="0"/>
+        <w:adjustRightInd w:val="0"/>
+        <w:spacing w:after="240" w:line="276" w:lineRule="auto"/>
+        <w:rPr>
+          <w:b/>
+          <w:sz w:val="22"/>
+          <w:szCs w:val="22"/>
+          <w:lang w:eastAsia="zh-CN"/>
+        </w:rPr>
+      </w:pPr>
+      <w:r>
+        <w:rPr>
+          <w:b/>
+          <w:sz w:val="22"/>
+          <w:szCs w:val="22"/>
+          <w:lang w:eastAsia="zh-CN"/>
+        </w:rPr>
+        <w:t xml:space="preserve">Minimum </w:t>
+      </w:r>
+      <w:commentRangeStart w:id="16"/>
+      <w:r>
+        <w:rPr>
+          <w:b/>
+          <w:sz w:val="22"/>
+          <w:szCs w:val="22"/>
+          <w:lang w:eastAsia="zh-CN"/>
+        </w:rPr>
+        <w:t>Spanning Tree</w:t>
+      </w:r>
+      <w:commentRangeEnd w:id="16"/>
+      <w:r>
+        <w:rPr>
+          <w:rStyle w:val="CommentReference"/>
+        </w:rPr>
+        <w:commentReference w:id="16"/>
+      </w:r>
+      <w:r>
+        <w:rPr>
+          <w:b/>
+          <w:sz w:val="22"/>
+          <w:szCs w:val="22"/>
+          <w:lang w:eastAsia="zh-CN"/>
+        </w:rPr>
+        <w:t>:  For each edge (u, v) belongs to E, there is a cost or weight associated with it, w(u, v). The MST is an acyclic subset T belongs to E that connect all the vertices and whose total weight w(T) = Total w (u, v) where (u, v) belongs to T, is minimized.</w:t>
+      </w:r>
+      <w:r>
+        <w:rPr>
+          <w:b/>
+          <w:sz w:val="22"/>
+          <w:szCs w:val="22"/>
+          <w:lang w:eastAsia="zh-CN"/>
+        </w:rPr>
+        <w:t xml:space="preserve"> </w:t>
+      </w:r>
+    </w:p>
+    <w:p>
+      <w:pPr>
+        <w:pStyle w:val="ListParagraph"/>
+        <w:widowControl w:val="0"/>
+        <w:numPr>
+          <w:ilvl w:val="0"/>
+          <w:numId w:val="1"/>
+        </w:numPr>
+        <w:autoSpaceDE w:val="0"/>
+        <w:autoSpaceDN w:val="0"/>
+        <w:adjustRightInd w:val="0"/>
+        <w:spacing w:after="240" w:line="276" w:lineRule="auto"/>
+        <w:rPr>
+          <w:b/>
+          <w:sz w:val="22"/>
+          <w:szCs w:val="22"/>
+          <w:lang w:eastAsia="zh-CN"/>
+        </w:rPr>
+      </w:pPr>
+      <w:r>
+        <w:rPr>
+          <w:b/>
+          <w:sz w:val="22"/>
+          <w:szCs w:val="22"/>
+          <w:lang w:eastAsia="zh-CN"/>
+        </w:rPr>
+        <w:t xml:space="preserve">Pseudo code for </w:t>
+      </w:r>
+      <w:commentRangeStart w:id="17"/>
+      <w:r>
+        <w:rPr>
+          <w:b/>
+          <w:sz w:val="22"/>
+          <w:szCs w:val="22"/>
+          <w:lang w:eastAsia="zh-CN"/>
+        </w:rPr>
+        <w:t>Prim’</w:t>
+      </w:r>
+      <w:r>
+        <w:rPr>
+          <w:b/>
+          <w:sz w:val="22"/>
+          <w:szCs w:val="22"/>
+          <w:lang w:eastAsia="zh-CN"/>
+        </w:rPr>
+        <w:t>s algorithm</w:t>
+      </w:r>
+      <w:commentRangeEnd w:id="17"/>
+      <w:r>
+        <w:rPr>
+          <w:rStyle w:val="CommentReference"/>
+        </w:rPr>
+        <w:commentReference w:id="17"/>
+      </w:r>
+    </w:p>
+    <w:p>
+      <w:pPr>
+        <w:widowControl w:val="0"/>
+        <w:autoSpaceDE w:val="0"/>
+        <w:autoSpaceDN w:val="0"/>
+        <w:adjustRightInd w:val="0"/>
+        <w:spacing w:after="240" w:line="276" w:lineRule="auto"/>
+        <w:ind w:left="720"/>
+        <w:rPr>
+          <w:b/>
+          <w:sz w:val="22"/>
+          <w:szCs w:val="22"/>
+          <w:lang w:eastAsia="zh-CN"/>
+        </w:rPr>
+      </w:pPr>
+      <w:r>
+        <w:rPr>
+          <w:b/>
+          <w:noProof/>
+          <w:sz w:val="22"/>
+          <w:szCs w:val="22"/>
+        </w:rPr>
+        <w:drawing>
+          <wp:inline distT="0" distB="0" distL="0" distR="0" wp14:anchorId="32644A46" wp14:editId="4C82409C">
+            <wp:extent cx="2566035" cy="2203956"/>
+            <wp:effectExtent l="0" t="0" r="0" b="6350"/>
+            <wp:docPr id="3" name="Picture 3"/>
+            <wp:cNvGraphicFramePr>
+              <a:graphicFrameLocks xmlns:a="http://schemas.openxmlformats.org/drawingml/2006/main" noChangeAspect="1"/>
+            </wp:cNvGraphicFramePr>
+            <a:graphic xmlns:a="http://schemas.openxmlformats.org/drawingml/2006/main">
+              <a:graphicData uri="http://schemas.openxmlformats.org/drawingml/2006/picture">
+                <pic:pic xmlns:pic="http://schemas.openxmlformats.org/drawingml/2006/picture">
+                  <pic:nvPicPr>
+                    <pic:cNvPr id="1" name=""/>
+                    <pic:cNvPicPr/>
+                  </pic:nvPicPr>
+                  <pic:blipFill>
+                    <a:blip r:embed="rId13"/>
+                    <a:stretch>
+                      <a:fillRect/>
+                    </a:stretch>
+                  </pic:blipFill>
+                  <pic:spPr>
+                    <a:xfrm>
+                      <a:off x="0" y="0"/>
                       <a:ext cx="2572044" cy="2209117"/>
                     </a:xfrm>
                     <a:prstGeom prst="rect">
@@ -3782,31 +4405,7 @@
           <w:sz w:val="30"/>
           <w:szCs w:val="30"/>
         </w:rPr>
-        <w:t>The</w:t>
-      </w:r>
-      <w:r>
-        <w:rPr>
-          <w:rFonts w:ascii="Times" w:hAnsi="Times" w:cs="Times"/>
-          <w:sz w:val="30"/>
-          <w:szCs w:val="30"/>
-        </w:rPr>
-        <w:t xml:space="preserve"> </w:t>
-      </w:r>
-      <w:r>
-        <w:rPr>
-          <w:rFonts w:ascii="Times" w:hAnsi="Times" w:cs="Times"/>
-          <w:sz w:val="30"/>
-          <w:szCs w:val="30"/>
-        </w:rPr>
-        <w:t>seed</w:t>
-      </w:r>
-      <w:r>
-        <w:rPr>
-          <w:rFonts w:ascii="Times" w:hAnsi="Times" w:cs="Times"/>
-          <w:sz w:val="30"/>
-          <w:szCs w:val="30"/>
-        </w:rPr>
-        <w:t xml:space="preserve"> </w:t>
+        <w:t xml:space="preserve">The seed </w:t>
       </w:r>
       <w:r>
         <w:rPr>
@@ -3816,8 +4415,28 @@
           <w:sz w:val="30"/>
           <w:szCs w:val="30"/>
         </w:rPr>
-        <w:t>s</w:t>
-      </w:r>
+        <w:t xml:space="preserve">s </w:t>
+      </w:r>
+      <w:r>
+        <w:rPr>
+          <w:rFonts w:ascii="Times" w:hAnsi="Times" w:cs="Times"/>
+          <w:sz w:val="30"/>
+          <w:szCs w:val="30"/>
+        </w:rPr>
+        <w:t xml:space="preserve">is updated by a rule of the form </w:t>
+      </w:r>
+    </w:p>
+    <w:p>
+      <w:pPr>
+        <w:widowControl w:val="0"/>
+        <w:autoSpaceDE w:val="0"/>
+        <w:autoSpaceDN w:val="0"/>
+        <w:adjustRightInd w:val="0"/>
+        <w:spacing w:after="240" w:line="340" w:lineRule="atLeast"/>
+        <w:rPr>
+          <w:rFonts w:ascii="Times" w:hAnsi="Times" w:cs="Times"/>
+        </w:rPr>
+      </w:pPr>
       <w:r>
         <w:rPr>
           <w:rFonts w:ascii="Times" w:hAnsi="Times" w:cs="Times"/>
@@ -3826,7 +4445,27 @@
           <w:sz w:val="30"/>
           <w:szCs w:val="30"/>
         </w:rPr>
+        <w:t>S</w:t>
+      </w:r>
+      <w:r>
+        <w:rPr>
+          <w:rFonts w:ascii="Times" w:hAnsi="Times" w:cs="Times"/>
+          <w:i/>
+          <w:iCs/>
+          <w:sz w:val="30"/>
+          <w:szCs w:val="30"/>
+          <w:lang w:eastAsia="zh-CN"/>
+        </w:rPr>
         <w:t xml:space="preserve"> </w:t>
+      </w:r>
+      <w:proofErr w:type="gramStart"/>
+      <w:r>
+        <w:rPr>
+          <w:rFonts w:ascii="Calibri" w:eastAsia="Calibri" w:hAnsi="Calibri" w:cs="Calibri"/>
+          <w:sz w:val="30"/>
+          <w:szCs w:val="30"/>
+        </w:rPr>
+        <w:t>←</w:t>
       </w:r>
       <w:r>
         <w:rPr>
@@ -3834,15 +4473,36 @@
           <w:sz w:val="30"/>
           <w:szCs w:val="30"/>
         </w:rPr>
-        <w:t>is</w:t>
-      </w:r>
+        <w:t xml:space="preserve">( </w:t>
+      </w:r>
+      <w:r>
+        <w:rPr>
+          <w:rFonts w:ascii="Times" w:hAnsi="Times" w:cs="Times"/>
+          <w:i/>
+          <w:iCs/>
+          <w:sz w:val="30"/>
+          <w:szCs w:val="30"/>
+        </w:rPr>
+        <w:t>s</w:t>
+      </w:r>
+      <w:proofErr w:type="gramEnd"/>
       <w:r>
         <w:rPr>
           <w:rFonts w:ascii="Times" w:hAnsi="Times" w:cs="Times"/>
           <w:sz w:val="30"/>
           <w:szCs w:val="30"/>
         </w:rPr>
-        <w:t xml:space="preserve"> </w:t>
+        <w:t>*</w:t>
+      </w:r>
+      <w:r>
+        <w:rPr>
+          <w:rFonts w:ascii="Times" w:hAnsi="Times" w:cs="Times"/>
+          <w:i/>
+          <w:iCs/>
+          <w:sz w:val="30"/>
+          <w:szCs w:val="30"/>
+        </w:rPr>
+        <w:t xml:space="preserve">a </w:t>
       </w:r>
       <w:r>
         <w:rPr>
@@ -3850,7 +4510,17 @@
           <w:sz w:val="30"/>
           <w:szCs w:val="30"/>
         </w:rPr>
-        <w:t>updated</w:t>
+        <w:t xml:space="preserve">+ </w:t>
+      </w:r>
+      <w:r>
+        <w:rPr>
+          <w:rFonts w:ascii="Times" w:hAnsi="Times" w:cs="Times"/>
+          <w:i/>
+          <w:iCs/>
+          <w:sz w:val="30"/>
+          <w:szCs w:val="30"/>
+        </w:rPr>
+        <w:t>b</w:t>
       </w:r>
       <w:r>
         <w:rPr>
@@ -3858,95 +4528,17 @@
           <w:sz w:val="30"/>
           <w:szCs w:val="30"/>
         </w:rPr>
-        <w:t xml:space="preserve"> </w:t>
+        <w:t>) %</w:t>
       </w:r>
       <w:r>
         <w:rPr>
           <w:rFonts w:ascii="Times" w:hAnsi="Times" w:cs="Times"/>
+          <w:i/>
+          <w:iCs/>
           <w:sz w:val="30"/>
           <w:szCs w:val="30"/>
         </w:rPr>
-        <w:t>by</w:t>
-      </w:r>
-      <w:r>
-        <w:rPr>
-          <w:rFonts w:ascii="Times" w:hAnsi="Times" w:cs="Times"/>
-          <w:sz w:val="30"/>
-          <w:szCs w:val="30"/>
-        </w:rPr>
-        <w:t xml:space="preserve"> </w:t>
-      </w:r>
-      <w:r>
-        <w:rPr>
-          <w:rFonts w:ascii="Times" w:hAnsi="Times" w:cs="Times"/>
-          <w:sz w:val="30"/>
-          <w:szCs w:val="30"/>
-        </w:rPr>
-        <w:t>a</w:t>
-      </w:r>
-      <w:r>
-        <w:rPr>
-          <w:rFonts w:ascii="Times" w:hAnsi="Times" w:cs="Times"/>
-          <w:sz w:val="30"/>
-          <w:szCs w:val="30"/>
-        </w:rPr>
-        <w:t xml:space="preserve"> </w:t>
-      </w:r>
-      <w:r>
-        <w:rPr>
-          <w:rFonts w:ascii="Times" w:hAnsi="Times" w:cs="Times"/>
-          <w:sz w:val="30"/>
-          <w:szCs w:val="30"/>
-        </w:rPr>
-        <w:t>rule</w:t>
-      </w:r>
-      <w:r>
-        <w:rPr>
-          <w:rFonts w:ascii="Times" w:hAnsi="Times" w:cs="Times"/>
-          <w:sz w:val="30"/>
-          <w:szCs w:val="30"/>
-        </w:rPr>
-        <w:t xml:space="preserve"> </w:t>
-      </w:r>
-      <w:r>
-        <w:rPr>
-          <w:rFonts w:ascii="Times" w:hAnsi="Times" w:cs="Times"/>
-          <w:sz w:val="30"/>
-          <w:szCs w:val="30"/>
-        </w:rPr>
-        <w:t>of</w:t>
-      </w:r>
-      <w:r>
-        <w:rPr>
-          <w:rFonts w:ascii="Times" w:hAnsi="Times" w:cs="Times"/>
-          <w:sz w:val="30"/>
-          <w:szCs w:val="30"/>
-        </w:rPr>
-        <w:t xml:space="preserve"> </w:t>
-      </w:r>
-      <w:r>
-        <w:rPr>
-          <w:rFonts w:ascii="Times" w:hAnsi="Times" w:cs="Times"/>
-          <w:sz w:val="30"/>
-          <w:szCs w:val="30"/>
-        </w:rPr>
-        <w:t>the</w:t>
-      </w:r>
-      <w:r>
-        <w:rPr>
-          <w:rFonts w:ascii="Times" w:hAnsi="Times" w:cs="Times"/>
-          <w:sz w:val="30"/>
-          <w:szCs w:val="30"/>
-        </w:rPr>
-        <w:t xml:space="preserve"> </w:t>
-      </w:r>
-      <w:r>
-        <w:rPr>
-          <w:rFonts w:ascii="Times" w:hAnsi="Times" w:cs="Times"/>
-          <w:sz w:val="30"/>
-          <w:szCs w:val="30"/>
-        </w:rPr>
-        <w:t xml:space="preserve">form </w:t>
+        <w:t xml:space="preserve">c </w:t>
       </w:r>
     </w:p>
     <w:p>
@@ -3957,9 +4549,19 @@
         <w:adjustRightInd w:val="0"/>
         <w:spacing w:after="240" w:line="340" w:lineRule="atLeast"/>
         <w:rPr>
+          <w:rFonts w:ascii="MS Mincho" w:eastAsia="MS Mincho" w:hAnsi="MS Mincho" w:cs="MS Mincho"/>
+          <w:sz w:val="30"/>
+          <w:szCs w:val="30"/>
+        </w:rPr>
+      </w:pPr>
+      <w:r>
+        <w:rPr>
           <w:rFonts w:ascii="Times" w:hAnsi="Times" w:cs="Times"/>
-        </w:rPr>
-      </w:pPr>
+          <w:sz w:val="30"/>
+          <w:szCs w:val="30"/>
+        </w:rPr>
+        <w:t xml:space="preserve">where </w:t>
+      </w:r>
       <w:r>
         <w:rPr>
           <w:rFonts w:ascii="Times" w:hAnsi="Times" w:cs="Times"/>
@@ -3968,7 +4570,15 @@
           <w:sz w:val="30"/>
           <w:szCs w:val="30"/>
         </w:rPr>
-        <w:t>S</w:t>
+        <w:t>a</w:t>
+      </w:r>
+      <w:r>
+        <w:rPr>
+          <w:rFonts w:ascii="Times" w:hAnsi="Times" w:cs="Times"/>
+          <w:sz w:val="30"/>
+          <w:szCs w:val="30"/>
+        </w:rPr>
+        <w:t xml:space="preserve">, </w:t>
       </w:r>
       <w:r>
         <w:rPr>
@@ -3977,18 +4587,8 @@
           <w:iCs/>
           <w:sz w:val="30"/>
           <w:szCs w:val="30"/>
-          <w:lang w:eastAsia="zh-CN"/>
-        </w:rPr>
-        <w:t xml:space="preserve"> </w:t>
-      </w:r>
-      <w:proofErr w:type="gramStart"/>
-      <w:r>
-        <w:rPr>
-          <w:rFonts w:ascii="Calibri" w:eastAsia="Calibri" w:hAnsi="Calibri" w:cs="Calibri"/>
-          <w:sz w:val="30"/>
-          <w:szCs w:val="30"/>
-        </w:rPr>
-        <w:t>←</w:t>
+        </w:rPr>
+        <w:t xml:space="preserve">b </w:t>
       </w:r>
       <w:r>
         <w:rPr>
@@ -3996,15 +4596,7 @@
           <w:sz w:val="30"/>
           <w:szCs w:val="30"/>
         </w:rPr>
-        <w:t>(</w:t>
-      </w:r>
-      <w:r>
-        <w:rPr>
-          <w:rFonts w:ascii="Times" w:hAnsi="Times" w:cs="Times"/>
-          <w:sz w:val="30"/>
-          <w:szCs w:val="30"/>
-        </w:rPr>
-        <w:t xml:space="preserve"> </w:t>
+        <w:t xml:space="preserve">and </w:t>
       </w:r>
       <w:r>
         <w:rPr>
@@ -4014,16 +4606,44 @@
           <w:sz w:val="30"/>
           <w:szCs w:val="30"/>
         </w:rPr>
-        <w:t>s</w:t>
-      </w:r>
-      <w:proofErr w:type="gramEnd"/>
+        <w:t xml:space="preserve">c </w:t>
+      </w:r>
       <w:r>
         <w:rPr>
           <w:rFonts w:ascii="Times" w:hAnsi="Times" w:cs="Times"/>
           <w:sz w:val="30"/>
           <w:szCs w:val="30"/>
         </w:rPr>
-        <w:t>*</w:t>
+        <w:t>are fixed in the algorithm.</w:t>
+      </w:r>
+      <w:r>
+        <w:rPr>
+          <w:rFonts w:ascii="MS Mincho" w:eastAsia="MS Mincho" w:hAnsi="MS Mincho" w:cs="MS Mincho"/>
+          <w:sz w:val="30"/>
+          <w:szCs w:val="30"/>
+        </w:rPr>
+        <w:t> +</w:t>
+      </w:r>
+    </w:p>
+    <w:p>
+      <w:pPr>
+        <w:widowControl w:val="0"/>
+        <w:autoSpaceDE w:val="0"/>
+        <w:autoSpaceDN w:val="0"/>
+        <w:adjustRightInd w:val="0"/>
+        <w:spacing w:after="240" w:line="340" w:lineRule="atLeast"/>
+        <w:rPr>
+          <w:rFonts w:ascii="Times" w:hAnsi="Times" w:cs="Times"/>
+        </w:rPr>
+      </w:pPr>
+      <w:r>
+        <w:rPr>
+          <w:rFonts w:ascii="Times" w:hAnsi="Times" w:cs="Times"/>
+          <w:sz w:val="30"/>
+          <w:szCs w:val="30"/>
+        </w:rPr>
+        <w:t xml:space="preserve">Either </w:t>
       </w:r>
       <w:r>
         <w:rPr>
@@ -4033,17 +4653,7 @@
           <w:sz w:val="30"/>
           <w:szCs w:val="30"/>
         </w:rPr>
-        <w:t>a</w:t>
-      </w:r>
-      <w:r>
-        <w:rPr>
-          <w:rFonts w:ascii="Times" w:hAnsi="Times" w:cs="Times"/>
-          <w:i/>
-          <w:iCs/>
-          <w:sz w:val="30"/>
-          <w:szCs w:val="30"/>
-        </w:rPr>
-        <w:t xml:space="preserve"> </w:t>
+        <w:t xml:space="preserve">s </w:t>
       </w:r>
       <w:r>
         <w:rPr>
@@ -4051,360 +4661,7 @@
           <w:sz w:val="30"/>
           <w:szCs w:val="30"/>
         </w:rPr>
-        <w:t>+</w:t>
-      </w:r>
-      <w:r>
-        <w:rPr>
-          <w:rFonts w:ascii="Times" w:hAnsi="Times" w:cs="Times"/>
-          <w:sz w:val="30"/>
-          <w:szCs w:val="30"/>
-        </w:rPr>
-        <w:t xml:space="preserve"> </w:t>
-      </w:r>
-      <w:r>
-        <w:rPr>
-          <w:rFonts w:ascii="Times" w:hAnsi="Times" w:cs="Times"/>
-          <w:i/>
-          <w:iCs/>
-          <w:sz w:val="30"/>
-          <w:szCs w:val="30"/>
-        </w:rPr>
-        <w:t>b</w:t>
-      </w:r>
-      <w:r>
-        <w:rPr>
-          <w:rFonts w:ascii="Times" w:hAnsi="Times" w:cs="Times"/>
-          <w:sz w:val="30"/>
-          <w:szCs w:val="30"/>
-        </w:rPr>
-        <w:t>)</w:t>
-      </w:r>
-      <w:r>
-        <w:rPr>
-          <w:rFonts w:ascii="Times" w:hAnsi="Times" w:cs="Times"/>
-          <w:sz w:val="30"/>
-          <w:szCs w:val="30"/>
-        </w:rPr>
-        <w:t xml:space="preserve"> </w:t>
-      </w:r>
-      <w:r>
-        <w:rPr>
-          <w:rFonts w:ascii="Times" w:hAnsi="Times" w:cs="Times"/>
-          <w:sz w:val="30"/>
-          <w:szCs w:val="30"/>
-        </w:rPr>
-        <w:t>%</w:t>
-      </w:r>
-      <w:r>
-        <w:rPr>
-          <w:rFonts w:ascii="Times" w:hAnsi="Times" w:cs="Times"/>
-          <w:i/>
-          <w:iCs/>
-          <w:sz w:val="30"/>
-          <w:szCs w:val="30"/>
-        </w:rPr>
-        <w:t xml:space="preserve">c </w:t>
-      </w:r>
-    </w:p>
-    <w:p>
-      <w:pPr>
-        <w:widowControl w:val="0"/>
-        <w:autoSpaceDE w:val="0"/>
-        <w:autoSpaceDN w:val="0"/>
-        <w:adjustRightInd w:val="0"/>
-        <w:spacing w:after="240" w:line="340" w:lineRule="atLeast"/>
-        <w:rPr>
-          <w:rFonts w:ascii="MS Mincho" w:eastAsia="MS Mincho" w:hAnsi="MS Mincho" w:cs="MS Mincho"/>
-          <w:sz w:val="30"/>
-          <w:szCs w:val="30"/>
-        </w:rPr>
-      </w:pPr>
-      <w:r>
-        <w:rPr>
-          <w:rFonts w:ascii="Times" w:hAnsi="Times" w:cs="Times"/>
-          <w:sz w:val="30"/>
-          <w:szCs w:val="30"/>
-        </w:rPr>
-        <w:t xml:space="preserve">where </w:t>
-      </w:r>
-      <w:r>
-        <w:rPr>
-          <w:rFonts w:ascii="Times" w:hAnsi="Times" w:cs="Times"/>
-          <w:i/>
-          <w:iCs/>
-          <w:sz w:val="30"/>
-          <w:szCs w:val="30"/>
-        </w:rPr>
-        <w:t>a</w:t>
-      </w:r>
-      <w:r>
-        <w:rPr>
-          <w:rFonts w:ascii="Times" w:hAnsi="Times" w:cs="Times"/>
-          <w:sz w:val="30"/>
-          <w:szCs w:val="30"/>
-        </w:rPr>
-        <w:t xml:space="preserve">, </w:t>
-      </w:r>
-      <w:r>
-        <w:rPr>
-          <w:rFonts w:ascii="Times" w:hAnsi="Times" w:cs="Times"/>
-          <w:i/>
-          <w:iCs/>
-          <w:sz w:val="30"/>
-          <w:szCs w:val="30"/>
-        </w:rPr>
-        <w:t xml:space="preserve">b </w:t>
-      </w:r>
-      <w:r>
-        <w:rPr>
-          <w:rFonts w:ascii="Times" w:hAnsi="Times" w:cs="Times"/>
-          <w:sz w:val="30"/>
-          <w:szCs w:val="30"/>
-        </w:rPr>
-        <w:t xml:space="preserve">and </w:t>
-      </w:r>
-      <w:r>
-        <w:rPr>
-          <w:rFonts w:ascii="Times" w:hAnsi="Times" w:cs="Times"/>
-          <w:i/>
-          <w:iCs/>
-          <w:sz w:val="30"/>
-          <w:szCs w:val="30"/>
-        </w:rPr>
-        <w:t xml:space="preserve">c </w:t>
-      </w:r>
-      <w:r>
-        <w:rPr>
-          <w:rFonts w:ascii="Times" w:hAnsi="Times" w:cs="Times"/>
-          <w:sz w:val="30"/>
-          <w:szCs w:val="30"/>
-        </w:rPr>
-        <w:t>are fixed in the algorithm.</w:t>
-      </w:r>
-      <w:r>
-        <w:rPr>
-          <w:rFonts w:ascii="MS Mincho" w:eastAsia="MS Mincho" w:hAnsi="MS Mincho" w:cs="MS Mincho"/>
-          <w:sz w:val="30"/>
-          <w:szCs w:val="30"/>
-        </w:rPr>
-        <w:t> -</w:t>
-      </w:r>
-    </w:p>
-    <w:p>
-      <w:pPr>
-        <w:widowControl w:val="0"/>
-        <w:autoSpaceDE w:val="0"/>
-        <w:autoSpaceDN w:val="0"/>
-        <w:adjustRightInd w:val="0"/>
-        <w:spacing w:after="240" w:line="340" w:lineRule="atLeast"/>
-        <w:rPr>
-          <w:rFonts w:ascii="Times" w:hAnsi="Times" w:cs="Times"/>
-        </w:rPr>
-      </w:pPr>
-      <w:r>
-        <w:rPr>
-          <w:rFonts w:ascii="Times" w:hAnsi="Times" w:cs="Times"/>
-          <w:sz w:val="30"/>
-          <w:szCs w:val="30"/>
-        </w:rPr>
-        <w:t>Either</w:t>
-      </w:r>
-      <w:r>
-        <w:rPr>
-          <w:rFonts w:ascii="Times" w:hAnsi="Times" w:cs="Times"/>
-          <w:sz w:val="30"/>
-          <w:szCs w:val="30"/>
-        </w:rPr>
-        <w:t xml:space="preserve"> </w:t>
-      </w:r>
-      <w:r>
-        <w:rPr>
-          <w:rFonts w:ascii="Times" w:hAnsi="Times" w:cs="Times"/>
-          <w:i/>
-          <w:iCs/>
-          <w:sz w:val="30"/>
-          <w:szCs w:val="30"/>
-        </w:rPr>
-        <w:t>s</w:t>
-      </w:r>
-      <w:r>
-        <w:rPr>
-          <w:rFonts w:ascii="Times" w:hAnsi="Times" w:cs="Times"/>
-          <w:i/>
-          <w:iCs/>
-          <w:sz w:val="30"/>
-          <w:szCs w:val="30"/>
-        </w:rPr>
-        <w:t xml:space="preserve"> </w:t>
-      </w:r>
-      <w:r>
-        <w:rPr>
-          <w:rFonts w:ascii="Times" w:hAnsi="Times" w:cs="Times"/>
-          <w:sz w:val="30"/>
-          <w:szCs w:val="30"/>
-        </w:rPr>
-        <w:t>or</w:t>
-      </w:r>
-      <w:r>
-        <w:rPr>
-          <w:rFonts w:ascii="Times" w:hAnsi="Times" w:cs="Times"/>
-          <w:sz w:val="30"/>
-          <w:szCs w:val="30"/>
-        </w:rPr>
-        <w:t xml:space="preserve"> </w:t>
-      </w:r>
-      <w:r>
-        <w:rPr>
-          <w:rFonts w:ascii="Times" w:hAnsi="Times" w:cs="Times"/>
-          <w:sz w:val="30"/>
-          <w:szCs w:val="30"/>
-        </w:rPr>
-        <w:t>some</w:t>
-      </w:r>
-      <w:r>
-        <w:rPr>
-          <w:rFonts w:ascii="Times" w:hAnsi="Times" w:cs="Times"/>
-          <w:sz w:val="30"/>
-          <w:szCs w:val="30"/>
-        </w:rPr>
-        <w:t xml:space="preserve"> </w:t>
-      </w:r>
-      <w:r>
-        <w:rPr>
-          <w:rFonts w:ascii="Times" w:hAnsi="Times" w:cs="Times"/>
-          <w:sz w:val="30"/>
-          <w:szCs w:val="30"/>
-        </w:rPr>
-        <w:t>part</w:t>
-      </w:r>
-      <w:r>
-        <w:rPr>
-          <w:rFonts w:ascii="Times" w:hAnsi="Times" w:cs="Times"/>
-          <w:sz w:val="30"/>
-          <w:szCs w:val="30"/>
-        </w:rPr>
-        <w:t xml:space="preserve"> </w:t>
-      </w:r>
-      <w:r>
-        <w:rPr>
-          <w:rFonts w:ascii="Times" w:hAnsi="Times" w:cs="Times"/>
-          <w:sz w:val="30"/>
-          <w:szCs w:val="30"/>
-        </w:rPr>
-        <w:t>of</w:t>
-      </w:r>
-      <w:r>
-        <w:rPr>
-          <w:rFonts w:ascii="Times" w:hAnsi="Times" w:cs="Times"/>
-          <w:sz w:val="30"/>
-          <w:szCs w:val="30"/>
-        </w:rPr>
-        <w:t xml:space="preserve"> </w:t>
-      </w:r>
-      <w:r>
-        <w:rPr>
-          <w:rFonts w:ascii="Times" w:hAnsi="Times" w:cs="Times"/>
-          <w:sz w:val="30"/>
-          <w:szCs w:val="30"/>
-        </w:rPr>
-        <w:t>it</w:t>
-      </w:r>
-      <w:r>
-        <w:rPr>
-          <w:rFonts w:ascii="Times" w:hAnsi="Times" w:cs="Times"/>
-          <w:sz w:val="30"/>
-          <w:szCs w:val="30"/>
-        </w:rPr>
-        <w:t xml:space="preserve"> </w:t>
-      </w:r>
-      <w:r>
-        <w:rPr>
-          <w:rFonts w:ascii="Times" w:hAnsi="Times" w:cs="Times"/>
-          <w:sz w:val="30"/>
-          <w:szCs w:val="30"/>
-        </w:rPr>
-        <w:t>is</w:t>
-      </w:r>
-      <w:r>
-        <w:rPr>
-          <w:rFonts w:ascii="Times" w:hAnsi="Times" w:cs="Times"/>
-          <w:sz w:val="30"/>
-          <w:szCs w:val="30"/>
-        </w:rPr>
-        <w:t xml:space="preserve"> </w:t>
-      </w:r>
-      <w:r>
-        <w:rPr>
-          <w:rFonts w:ascii="Times" w:hAnsi="Times" w:cs="Times"/>
-          <w:sz w:val="30"/>
-          <w:szCs w:val="30"/>
-        </w:rPr>
-        <w:t>returned</w:t>
-      </w:r>
-      <w:r>
-        <w:rPr>
-          <w:rFonts w:ascii="Times" w:hAnsi="Times" w:cs="Times"/>
-          <w:sz w:val="30"/>
-          <w:szCs w:val="30"/>
-        </w:rPr>
-        <w:t xml:space="preserve"> </w:t>
-      </w:r>
-      <w:r>
-        <w:rPr>
-          <w:rFonts w:ascii="Times" w:hAnsi="Times" w:cs="Times"/>
-          <w:sz w:val="30"/>
-          <w:szCs w:val="30"/>
-        </w:rPr>
-        <w:t>as</w:t>
-      </w:r>
-      <w:r>
-        <w:rPr>
-          <w:rFonts w:ascii="Times" w:hAnsi="Times" w:cs="Times"/>
-          <w:sz w:val="30"/>
-          <w:szCs w:val="30"/>
-        </w:rPr>
-        <w:t xml:space="preserve"> </w:t>
-      </w:r>
-      <w:r>
-        <w:rPr>
-          <w:rFonts w:ascii="Times" w:hAnsi="Times" w:cs="Times"/>
-          <w:sz w:val="30"/>
-          <w:szCs w:val="30"/>
-        </w:rPr>
-        <w:t>the</w:t>
-      </w:r>
-      <w:r>
-        <w:rPr>
-          <w:rFonts w:ascii="Times" w:hAnsi="Times" w:cs="Times"/>
-          <w:sz w:val="30"/>
-          <w:szCs w:val="30"/>
-        </w:rPr>
-        <w:t xml:space="preserve"> </w:t>
-      </w:r>
-      <w:r>
-        <w:rPr>
-          <w:rFonts w:ascii="Times" w:hAnsi="Times" w:cs="Times"/>
-          <w:sz w:val="30"/>
-          <w:szCs w:val="30"/>
-        </w:rPr>
-        <w:t>next</w:t>
-      </w:r>
-      <w:r>
-        <w:rPr>
-          <w:rFonts w:ascii="Times" w:hAnsi="Times" w:cs="Times"/>
-          <w:sz w:val="30"/>
-          <w:szCs w:val="30"/>
-        </w:rPr>
-        <w:t xml:space="preserve"> </w:t>
-      </w:r>
-      <w:r>
-        <w:rPr>
-          <w:rFonts w:ascii="Times" w:hAnsi="Times" w:cs="Times"/>
-          <w:sz w:val="30"/>
-          <w:szCs w:val="30"/>
-        </w:rPr>
-        <w:t xml:space="preserve">value, </w:t>
+        <w:t xml:space="preserve">or some part of it is returned as the next value, </w:t>
       </w:r>
     </w:p>
     <w:p>
@@ -4435,7 +4692,7 @@
       </w:r>
     </w:p>
   </w:comment>
-  <w:comment w:id="5" w:author="Hyperion zw" w:date="2016-05-29T13:29:00Z" w:initials="Hz">
+  <w:comment w:id="4" w:author="Hyperion zw" w:date="2016-05-29T13:29:00Z" w:initials="Hz">
     <w:p>
       <w:pPr>
         <w:widowControl w:val="0"/>
@@ -4472,7 +4729,7 @@
       </w:r>
     </w:p>
   </w:comment>
-  <w:comment w:id="6" w:author="Hyperion zw" w:date="2016-05-29T13:29:00Z" w:initials="Hz">
+  <w:comment w:id="5" w:author="Hyperion zw" w:date="2016-05-29T13:29:00Z" w:initials="Hz">
     <w:p>
       <w:pPr>
         <w:pStyle w:val="CommentText"/>
@@ -4488,7 +4745,7 @@
       </w:r>
     </w:p>
   </w:comment>
-  <w:comment w:id="7" w:author="Hyperion zw" w:date="2016-05-29T13:57:00Z" w:initials="Hz">
+  <w:comment w:id="6" w:author="Hyperion zw" w:date="2016-05-29T13:57:00Z" w:initials="Hz">
     <w:p>
       <w:pPr>
         <w:widowControl w:val="0"/>
@@ -4516,7 +4773,7 @@
       </w:r>
     </w:p>
   </w:comment>
-  <w:comment w:id="8" w:author="Hyperion zw" w:date="2016-05-29T13:59:00Z" w:initials="Hz">
+  <w:comment w:id="7" w:author="Hyperion zw" w:date="2016-05-29T13:59:00Z" w:initials="Hz">
     <w:p>
       <w:pPr>
         <w:pStyle w:val="CommentText"/>
@@ -4532,7 +4789,7 @@
       </w:r>
     </w:p>
   </w:comment>
-  <w:comment w:id="9" w:author="Hyperion zw" w:date="2016-05-29T15:10:00Z" w:initials="Hz">
+  <w:comment w:id="8" w:author="Hyperion zw" w:date="2016-05-29T15:10:00Z" w:initials="Hz">
     <w:p>
       <w:pPr>
         <w:widowControl w:val="0"/>
@@ -4581,7 +4838,7 @@
       </w:pPr>
     </w:p>
   </w:comment>
-  <w:comment w:id="10" w:author="Hyperion zw" w:date="2016-05-29T14:38:00Z" w:initials="Hz">
+  <w:comment w:id="9" w:author="Hyperion zw" w:date="2016-05-29T14:38:00Z" w:initials="Hz">
     <w:p>
       <w:pPr>
         <w:widowControl w:val="0"/>
@@ -4612,7 +4869,7 @@
       </w:r>
     </w:p>
   </w:comment>
-  <w:comment w:id="11" w:author="Hyperion zw" w:date="2016-05-29T15:28:00Z" w:initials="Hz">
+  <w:comment w:id="10" w:author="Hyperion zw" w:date="2016-05-29T15:28:00Z" w:initials="Hz">
     <w:p>
       <w:pPr>
         <w:widowControl w:val="0"/>
@@ -4640,7 +4897,7 @@
       </w:r>
     </w:p>
   </w:comment>
-  <w:comment w:id="12" w:author="Hyperion zw" w:date="2016-05-29T15:24:00Z" w:initials="Hz">
+  <w:comment w:id="11" w:author="Hyperion zw" w:date="2016-05-29T15:24:00Z" w:initials="Hz">
     <w:p>
       <w:pPr>
         <w:pStyle w:val="CommentText"/>
@@ -4656,7 +4913,7 @@
       </w:r>
     </w:p>
   </w:comment>
-  <w:comment w:id="13" w:author="Hyperion zw" w:date="2016-05-29T15:36:00Z" w:initials="Hz">
+  <w:comment w:id="12" w:author="Hyperion zw" w:date="2016-05-29T15:36:00Z" w:initials="Hz">
     <w:p>
       <w:pPr>
         <w:pStyle w:val="CommentText"/>
@@ -4865,9 +5122,6 @@
     <w:p>
       <w:pPr>
         <w:pStyle w:val="CommentText"/>
-        <w:rPr>
-          <w:lang w:eastAsia="zh-CN"/>
-        </w:rPr>
       </w:pPr>
       <w:r>
         <w:tab/>
@@ -4937,7 +5191,7 @@
   <w15:commentEx w15:paraId="24DE8C6C" w15:done="0"/>
   <w15:commentEx w15:paraId="12183EB6" w15:done="0"/>
   <w15:commentEx w15:paraId="4C50C97E" w15:done="0"/>
-  <w15:commentEx w15:paraId="534298E1" w15:done="0"/>
+  <w15:commentEx w15:paraId="7AE7C472" w15:done="0"/>
   <w15:commentEx w15:paraId="7EBC578A" w15:done="0"/>
   <w15:commentEx w15:paraId="22A4BBB4" w15:done="0"/>
 </w15:commentsEx>

--- a/241_Exam_Review.docx
+++ b/241_Exam_Review.docx
@@ -2095,14 +2095,14 @@
           <w:sz w:val="22"/>
           <w:szCs w:val="22"/>
         </w:rPr>
-        <w:t xml:space="preserve">If think of the sort criteria in heap as a </w:t>
-      </w:r>
-      <w:r>
-        <w:rPr>
-          <w:sz w:val="22"/>
-          <w:szCs w:val="22"/>
-        </w:rPr>
-        <w:t>priority value, then is is value natural to implement priority queue using heap.</w:t>
+        <w:t xml:space="preserve">Using heap to implement Priority </w:t>
+      </w:r>
+      <w:r>
+        <w:rPr>
+          <w:sz w:val="22"/>
+          <w:szCs w:val="22"/>
+        </w:rPr>
+        <w:t>Queue, all we need to do is define the priority on the priority queue node, then apply the heap operation based on priority.</w:t>
       </w:r>
     </w:p>
     <w:p>
@@ -2142,7 +2142,7 @@
           <w:sz w:val="22"/>
           <w:szCs w:val="22"/>
         </w:rPr>
-        <w:t>that stores:</w:t>
+        <w:t>that stores, what is the priority:</w:t>
       </w:r>
     </w:p>
     <w:p>
@@ -2791,12 +2791,139 @@
     </w:p>
     <w:p>
       <w:pPr>
+        <w:pStyle w:val="ListParagraph"/>
+        <w:numPr>
+          <w:ilvl w:val="0"/>
+          <w:numId w:val="1"/>
+        </w:numPr>
+        <w:rPr>
+          <w:sz w:val="22"/>
+          <w:szCs w:val="22"/>
+        </w:rPr>
+      </w:pPr>
+      <w:r>
+        <w:rPr>
+          <w:sz w:val="22"/>
+          <w:szCs w:val="22"/>
+        </w:rPr>
+        <w:t>Two approach to implement heap</w:t>
+      </w:r>
+    </w:p>
+    <w:p>
+      <w:pPr>
+        <w:pStyle w:val="ListParagraph"/>
+        <w:numPr>
+          <w:ilvl w:val="1"/>
+          <w:numId w:val="1"/>
+        </w:numPr>
+        <w:rPr>
+          <w:sz w:val="22"/>
+          <w:szCs w:val="22"/>
+        </w:rPr>
+      </w:pPr>
+      <w:r>
+        <w:rPr>
+          <w:sz w:val="22"/>
+          <w:szCs w:val="22"/>
+        </w:rPr>
+        <w:t>Top-down approach</w:t>
+      </w:r>
+    </w:p>
+    <w:p>
+      <w:pPr>
+        <w:ind w:left="1080"/>
+        <w:rPr>
+          <w:sz w:val="22"/>
+          <w:szCs w:val="22"/>
+        </w:rPr>
+      </w:pPr>
+      <w:r>
+        <w:rPr>
+          <w:sz w:val="22"/>
+          <w:szCs w:val="22"/>
+        </w:rPr>
+        <w:t xml:space="preserve">Treat </w:t>
+      </w:r>
+      <w:r>
+        <w:rPr>
+          <w:sz w:val="22"/>
+          <w:szCs w:val="22"/>
+        </w:rPr>
+        <w:t>a growing initial sub-array as heap and add element onto it one at a time, and let it float as high as necessary.</w:t>
+      </w:r>
+    </w:p>
+    <w:p>
+      <w:pPr>
+        <w:pStyle w:val="ListParagraph"/>
+        <w:numPr>
+          <w:ilvl w:val="1"/>
+          <w:numId w:val="1"/>
+        </w:numPr>
+        <w:rPr>
+          <w:sz w:val="22"/>
+          <w:szCs w:val="22"/>
+        </w:rPr>
+      </w:pPr>
+      <w:r>
+        <w:rPr>
+          <w:sz w:val="22"/>
+          <w:szCs w:val="22"/>
+        </w:rPr>
+        <w:t>Bottom-up approach</w:t>
+      </w:r>
+    </w:p>
+    <w:p>
+      <w:pPr>
+        <w:ind w:left="1080"/>
+        <w:rPr>
+          <w:sz w:val="22"/>
+          <w:szCs w:val="22"/>
+        </w:rPr>
+      </w:pPr>
+      <w:r>
+        <w:rPr>
+          <w:sz w:val="22"/>
+          <w:szCs w:val="22"/>
+        </w:rPr>
+        <w:t xml:space="preserve">Image there is already a tree structure over the array, and fix the </w:t>
+      </w:r>
+      <w:commentRangeStart w:id="10"/>
+      <w:r>
+        <w:rPr>
+          <w:sz w:val="22"/>
+          <w:szCs w:val="22"/>
+        </w:rPr>
+        <w:t xml:space="preserve">non-leaf node </w:t>
+      </w:r>
+      <w:commentRangeEnd w:id="10"/>
+      <w:r>
+        <w:rPr>
+          <w:rStyle w:val="CommentReference"/>
+          <w:sz w:val="22"/>
+          <w:szCs w:val="22"/>
+        </w:rPr>
+        <w:commentReference w:id="10"/>
+      </w:r>
+      <w:r>
+        <w:rPr>
+          <w:sz w:val="22"/>
+          <w:szCs w:val="22"/>
+        </w:rPr>
+        <w:t xml:space="preserve">which violate the heap property from bottom to top. </w:t>
+      </w:r>
+    </w:p>
+    <w:p>
+      <w:pPr>
         <w:ind w:left="1440"/>
       </w:pPr>
     </w:p>
     <w:p>
       <w:pPr>
         <w:ind w:left="1440"/>
+        <w:rPr>
+          <w:rFonts w:hint="eastAsia"/>
+          <w:lang w:eastAsia="zh-CN"/>
+        </w:rPr>
       </w:pPr>
     </w:p>
     <w:p>
@@ -2823,11 +2950,8 @@
       <w:pPr>
         <w:ind w:left="1440"/>
       </w:pPr>
-    </w:p>
-    <w:p>
-      <w:pPr>
-        <w:ind w:left="1440"/>
-      </w:pPr>
+      <w:bookmarkStart w:id="11" w:name="_GoBack"/>
+      <w:bookmarkEnd w:id="11"/>
     </w:p>
     <w:p>
       <w:pPr>
@@ -2887,7 +3011,7 @@
         </w:rPr>
         <w:t xml:space="preserve">An undirected graph is considered </w:t>
       </w:r>
-      <w:commentRangeStart w:id="10"/>
+      <w:commentRangeStart w:id="12"/>
       <w:r>
         <w:rPr>
           <w:sz w:val="22"/>
@@ -2895,14 +3019,14 @@
         </w:rPr>
         <w:t xml:space="preserve">complete </w:t>
       </w:r>
-      <w:commentRangeEnd w:id="10"/>
+      <w:commentRangeEnd w:id="12"/>
       <w:r>
         <w:rPr>
           <w:rStyle w:val="CommentReference"/>
           <w:sz w:val="22"/>
           <w:szCs w:val="22"/>
         </w:rPr>
-        <w:commentReference w:id="10"/>
+        <w:commentReference w:id="12"/>
       </w:r>
       <w:r>
         <w:rPr>
@@ -2911,7 +3035,7 @@
         </w:rPr>
         <w:t xml:space="preserve">if it has the </w:t>
       </w:r>
-      <w:commentRangeStart w:id="11"/>
+      <w:commentRangeStart w:id="13"/>
       <w:r>
         <w:rPr>
           <w:sz w:val="22"/>
@@ -2919,14 +3043,14 @@
         </w:rPr>
         <w:t xml:space="preserve">maximum number </w:t>
       </w:r>
-      <w:commentRangeEnd w:id="11"/>
+      <w:commentRangeEnd w:id="13"/>
       <w:r>
         <w:rPr>
           <w:rStyle w:val="CommentReference"/>
           <w:sz w:val="22"/>
           <w:szCs w:val="22"/>
         </w:rPr>
-        <w:commentReference w:id="11"/>
+        <w:commentReference w:id="13"/>
       </w:r>
       <w:r>
         <w:rPr>
@@ -3069,7 +3193,7 @@
         </w:rPr>
         <w:t xml:space="preserve">An undirected tree is a connected, </w:t>
       </w:r>
-      <w:commentRangeStart w:id="12"/>
+      <w:commentRangeStart w:id="14"/>
       <w:r>
         <w:rPr>
           <w:sz w:val="22"/>
@@ -3077,14 +3201,14 @@
         </w:rPr>
         <w:t>acyclic</w:t>
       </w:r>
-      <w:commentRangeEnd w:id="12"/>
+      <w:commentRangeEnd w:id="14"/>
       <w:r>
         <w:rPr>
           <w:rStyle w:val="CommentReference"/>
           <w:sz w:val="22"/>
           <w:szCs w:val="22"/>
         </w:rPr>
-        <w:commentReference w:id="12"/>
+        <w:commentReference w:id="14"/>
       </w:r>
       <w:r>
         <w:rPr>
@@ -3657,8 +3781,6 @@
         <w:tab/>
         <w:t>for w, each of the neighbors of v:</w:t>
       </w:r>
-      <w:bookmarkStart w:id="13" w:name="_GoBack"/>
-      <w:bookmarkEnd w:id="13"/>
     </w:p>
     <w:p>
       <w:pPr>
@@ -3862,7 +3984,7 @@
           <w:lang w:eastAsia="zh-CN"/>
         </w:rPr>
       </w:pPr>
-      <w:commentRangeStart w:id="14"/>
+      <w:commentRangeStart w:id="15"/>
       <w:r>
         <w:rPr>
           <w:b/>
@@ -3872,12 +3994,12 @@
         </w:rPr>
         <w:t>Depth First Search</w:t>
       </w:r>
-      <w:commentRangeEnd w:id="14"/>
+      <w:commentRangeEnd w:id="15"/>
       <w:r>
         <w:rPr>
           <w:rStyle w:val="CommentReference"/>
         </w:rPr>
-        <w:commentReference w:id="14"/>
+        <w:commentReference w:id="15"/>
       </w:r>
     </w:p>
     <w:p>
@@ -4010,7 +4132,7 @@
           <w:lang w:eastAsia="zh-CN"/>
         </w:rPr>
       </w:pPr>
-      <w:commentRangeStart w:id="15"/>
+      <w:commentRangeStart w:id="16"/>
       <w:r>
         <w:rPr>
           <w:b/>
@@ -4020,12 +4142,12 @@
         </w:rPr>
         <w:t>Breath First Search</w:t>
       </w:r>
-      <w:commentRangeEnd w:id="15"/>
+      <w:commentRangeEnd w:id="16"/>
       <w:r>
         <w:rPr>
           <w:rStyle w:val="CommentReference"/>
         </w:rPr>
-        <w:commentReference w:id="15"/>
+        <w:commentReference w:id="16"/>
       </w:r>
     </w:p>
     <w:p>
@@ -4150,7 +4272,7 @@
         </w:rPr>
         <w:t xml:space="preserve">Minimum </w:t>
       </w:r>
-      <w:commentRangeStart w:id="16"/>
+      <w:commentRangeStart w:id="17"/>
       <w:r>
         <w:rPr>
           <w:b/>
@@ -4160,12 +4282,12 @@
         </w:rPr>
         <w:t>Spanning Tree</w:t>
       </w:r>
-      <w:commentRangeEnd w:id="16"/>
+      <w:commentRangeEnd w:id="17"/>
       <w:r>
         <w:rPr>
           <w:rStyle w:val="CommentReference"/>
         </w:rPr>
-        <w:commentReference w:id="16"/>
+        <w:commentReference w:id="17"/>
       </w:r>
       <w:r>
         <w:rPr>
@@ -4214,7 +4336,7 @@
         </w:rPr>
         <w:t xml:space="preserve">Pseudo code for </w:t>
       </w:r>
-      <w:commentRangeStart w:id="17"/>
+      <w:commentRangeStart w:id="18"/>
       <w:r>
         <w:rPr>
           <w:b/>
@@ -4233,12 +4355,12 @@
         </w:rPr>
         <w:t>s algorithm</w:t>
       </w:r>
-      <w:commentRangeEnd w:id="17"/>
+      <w:commentRangeEnd w:id="18"/>
       <w:r>
         <w:rPr>
           <w:rStyle w:val="CommentReference"/>
         </w:rPr>
-        <w:commentReference w:id="17"/>
+        <w:commentReference w:id="18"/>
       </w:r>
     </w:p>
     <w:p>
@@ -4869,7 +4991,25 @@
       </w:r>
     </w:p>
   </w:comment>
-  <w:comment w:id="10" w:author="Hyperion zw" w:date="2016-05-29T15:28:00Z" w:initials="Hz">
+  <w:comment w:id="10" w:author="Hyperion zw" w:date="2016-06-04T14:56:00Z" w:initials="Hz">
+    <w:p>
+      <w:r>
+        <w:rPr>
+          <w:rStyle w:val="CommentReference"/>
+        </w:rPr>
+        <w:annotationRef/>
+      </w:r>
+      <w:r>
+        <w:t>In a n-element heap, the non-leaf nodes are index from 1 to n/2, and leaf nodes are index from n/2+1 to n.</w:t>
+      </w:r>
+    </w:p>
+    <w:p>
+      <w:pPr>
+        <w:pStyle w:val="CommentText"/>
+      </w:pPr>
+    </w:p>
+  </w:comment>
+  <w:comment w:id="12" w:author="Hyperion zw" w:date="2016-05-29T15:28:00Z" w:initials="Hz">
     <w:p>
       <w:pPr>
         <w:widowControl w:val="0"/>
@@ -4897,7 +5037,7 @@
       </w:r>
     </w:p>
   </w:comment>
-  <w:comment w:id="11" w:author="Hyperion zw" w:date="2016-05-29T15:24:00Z" w:initials="Hz">
+  <w:comment w:id="13" w:author="Hyperion zw" w:date="2016-05-29T15:24:00Z" w:initials="Hz">
     <w:p>
       <w:pPr>
         <w:pStyle w:val="CommentText"/>
@@ -4913,7 +5053,7 @@
       </w:r>
     </w:p>
   </w:comment>
-  <w:comment w:id="12" w:author="Hyperion zw" w:date="2016-05-29T15:36:00Z" w:initials="Hz">
+  <w:comment w:id="14" w:author="Hyperion zw" w:date="2016-05-29T15:36:00Z" w:initials="Hz">
     <w:p>
       <w:pPr>
         <w:pStyle w:val="CommentText"/>
@@ -4932,7 +5072,7 @@
       </w:r>
     </w:p>
   </w:comment>
-  <w:comment w:id="14" w:author="Hyperion zw" w:date="2016-05-30T21:38:00Z" w:initials="Hz">
+  <w:comment w:id="15" w:author="Hyperion zw" w:date="2016-05-30T21:38:00Z" w:initials="Hz">
     <w:p>
       <w:pPr>
         <w:pStyle w:val="CommentText"/>
@@ -5009,7 +5149,7 @@
       </w:r>
     </w:p>
   </w:comment>
-  <w:comment w:id="15" w:author="Hyperion zw" w:date="2016-05-30T21:39:00Z" w:initials="Hz">
+  <w:comment w:id="16" w:author="Hyperion zw" w:date="2016-05-30T21:39:00Z" w:initials="Hz">
     <w:p>
       <w:pPr>
         <w:pStyle w:val="CommentText"/>
@@ -5135,7 +5275,7 @@
       </w:r>
     </w:p>
   </w:comment>
-  <w:comment w:id="16" w:author="Hyperion zw" w:date="2016-05-30T22:12:00Z" w:initials="Hz">
+  <w:comment w:id="17" w:author="Hyperion zw" w:date="2016-05-30T22:12:00Z" w:initials="Hz">
     <w:p>
       <w:pPr>
         <w:pStyle w:val="CommentText"/>
@@ -5159,7 +5299,7 @@
       </w:r>
     </w:p>
   </w:comment>
-  <w:comment w:id="17" w:author="Hyperion zw" w:date="2016-05-30T22:43:00Z" w:initials="Hz">
+  <w:comment w:id="18" w:author="Hyperion zw" w:date="2016-05-30T22:43:00Z" w:initials="Hz">
     <w:p>
       <w:pPr>
         <w:pStyle w:val="CommentText"/>
@@ -5187,6 +5327,7 @@
   <w15:commentEx w15:paraId="33BFAB75" w15:done="0"/>
   <w15:commentEx w15:paraId="25399384" w15:done="0"/>
   <w15:commentEx w15:paraId="75D60F8C" w15:done="0"/>
+  <w15:commentEx w15:paraId="090494AC" w15:done="0"/>
   <w15:commentEx w15:paraId="289C4D83" w15:done="0"/>
   <w15:commentEx w15:paraId="24DE8C6C" w15:done="0"/>
   <w15:commentEx w15:paraId="12183EB6" w15:done="0"/>
@@ -5428,7 +5569,7 @@
   <w:abstractNum w:abstractNumId="3">
     <w:nsid w:val="07283F21"/>
     <w:multiLevelType w:val="hybridMultilevel"/>
-    <w:tmpl w:val="72627F0C"/>
+    <w:tmpl w:val="58E0F57E"/>
     <w:lvl w:ilvl="0" w:tplc="84BA7C6A">
       <w:start w:val="241"/>
       <w:numFmt w:val="bullet"/>
@@ -5441,16 +5582,16 @@
         <w:rFonts w:ascii="Calibri" w:eastAsiaTheme="minorEastAsia" w:hAnsi="Calibri" w:cstheme="minorBidi" w:hint="default"/>
       </w:rPr>
     </w:lvl>
-    <w:lvl w:ilvl="1" w:tplc="04090003">
-      <w:start w:val="1"/>
-      <w:numFmt w:val="bullet"/>
-      <w:lvlText w:val="o"/>
+    <w:lvl w:ilvl="1" w:tplc="04090019">
+      <w:start w:val="1"/>
+      <w:numFmt w:val="lowerLetter"/>
+      <w:lvlText w:val="%2."/>
       <w:lvlJc w:val="left"/>
       <w:pPr>
         <w:ind w:left="1440" w:hanging="360"/>
       </w:pPr>
       <w:rPr>
-        <w:rFonts w:ascii="Courier New" w:hAnsi="Courier New" w:cs="Courier New" w:hint="default"/>
+        <w:rFonts w:hint="default"/>
       </w:rPr>
     </w:lvl>
     <w:lvl w:ilvl="2" w:tplc="04090005" w:tentative="1">

--- a/241_Exam_Review.docx
+++ b/241_Exam_Review.docx
@@ -1105,23 +1105,7 @@
           <w:sz w:val="22"/>
           <w:szCs w:val="22"/>
         </w:rPr>
-        <w:t xml:space="preserve">A full balanced binary tree with depth = d, can have at most 2^[d+1] – 1 </w:t>
-      </w:r>
-      <w:proofErr w:type="gramStart"/>
-      <w:r>
-        <w:rPr>
-          <w:sz w:val="22"/>
-          <w:szCs w:val="22"/>
-        </w:rPr>
-        <w:t>nodes</w:t>
-      </w:r>
-      <w:proofErr w:type="gramEnd"/>
-      <w:r>
-        <w:rPr>
-          <w:sz w:val="22"/>
-          <w:szCs w:val="22"/>
-        </w:rPr>
-        <w:t xml:space="preserve"> and at least 2^[d] nodes.</w:t>
+        <w:t>A full balanced binary tree with depth = d, can have at most 2^[d+1] – 1 nodes and at least 2^[d] nodes.</w:t>
       </w:r>
     </w:p>
     <w:p>
@@ -1423,6 +1407,586 @@
         <w:pStyle w:val="ListParagraph"/>
         <w:numPr>
           <w:ilvl w:val="0"/>
+          <w:numId w:val="5"/>
+        </w:numPr>
+        <w:rPr>
+          <w:sz w:val="22"/>
+          <w:szCs w:val="22"/>
+        </w:rPr>
+      </w:pPr>
+      <w:r>
+        <w:rPr>
+          <w:sz w:val="22"/>
+          <w:szCs w:val="22"/>
+        </w:rPr>
+        <w:t>If node has no children, just delete it.</w:t>
+      </w:r>
+    </w:p>
+    <w:p>
+      <w:pPr>
+        <w:pStyle w:val="ListParagraph"/>
+        <w:numPr>
+          <w:ilvl w:val="0"/>
+          <w:numId w:val="5"/>
+        </w:numPr>
+        <w:rPr>
+          <w:sz w:val="22"/>
+          <w:szCs w:val="22"/>
+        </w:rPr>
+      </w:pPr>
+      <w:r>
+        <w:rPr>
+          <w:sz w:val="22"/>
+          <w:szCs w:val="22"/>
+        </w:rPr>
+        <w:t xml:space="preserve">If node has only one child, replace the deleted node with </w:t>
+      </w:r>
+      <w:r>
+        <w:rPr>
+          <w:sz w:val="22"/>
+          <w:szCs w:val="22"/>
+        </w:rPr>
+        <w:t>its child.</w:t>
+      </w:r>
+    </w:p>
+    <w:p>
+      <w:pPr>
+        <w:pStyle w:val="ListParagraph"/>
+        <w:numPr>
+          <w:ilvl w:val="0"/>
+          <w:numId w:val="5"/>
+        </w:numPr>
+        <w:rPr>
+          <w:sz w:val="22"/>
+          <w:szCs w:val="22"/>
+        </w:rPr>
+      </w:pPr>
+      <w:r>
+        <w:rPr>
+          <w:sz w:val="22"/>
+          <w:szCs w:val="22"/>
+        </w:rPr>
+        <w:t>If the node has two children, an appropriate node is founded from lower in the tree and used it to replace the node, the children of the removed node become the children of replacement node.</w:t>
+      </w:r>
+    </w:p>
+    <w:p>
+      <w:pPr>
+        <w:pStyle w:val="ListParagraph"/>
+        <w:ind w:left="2160"/>
+        <w:rPr>
+          <w:sz w:val="22"/>
+          <w:szCs w:val="22"/>
+        </w:rPr>
+      </w:pPr>
+      <w:r>
+        <w:rPr>
+          <w:sz w:val="22"/>
+          <w:szCs w:val="22"/>
+        </w:rPr>
+        <w:t xml:space="preserve">A </w:t>
+      </w:r>
+      <w:r>
+        <w:rPr>
+          <w:sz w:val="22"/>
+          <w:szCs w:val="22"/>
+        </w:rPr>
+        <w:t>good choice for the appropriate node is the deleted node’s inorder successor (the next highest value).</w:t>
+      </w:r>
+    </w:p>
+    <w:p>
+      <w:pPr>
+        <w:pStyle w:val="ListParagraph"/>
+        <w:numPr>
+          <w:ilvl w:val="0"/>
+          <w:numId w:val="3"/>
+        </w:numPr>
+        <w:rPr>
+          <w:sz w:val="22"/>
+          <w:szCs w:val="22"/>
+        </w:rPr>
+      </w:pPr>
+      <w:r>
+        <w:rPr>
+          <w:sz w:val="22"/>
+          <w:szCs w:val="22"/>
+        </w:rPr>
+        <w:t xml:space="preserve">The </w:t>
+      </w:r>
+      <w:r>
+        <w:rPr>
+          <w:sz w:val="22"/>
+          <w:szCs w:val="22"/>
+        </w:rPr>
+        <w:t>height (</w:t>
+      </w:r>
+      <w:r>
+        <w:rPr>
+          <w:sz w:val="22"/>
+          <w:szCs w:val="22"/>
+        </w:rPr>
+        <w:t xml:space="preserve">) or </w:t>
+      </w:r>
+      <w:r>
+        <w:rPr>
+          <w:sz w:val="22"/>
+          <w:szCs w:val="22"/>
+        </w:rPr>
+        <w:t>depth (</w:t>
+      </w:r>
+      <w:r>
+        <w:rPr>
+          <w:sz w:val="22"/>
+          <w:szCs w:val="22"/>
+        </w:rPr>
+        <w:t>) of Binary search tree.</w:t>
+      </w:r>
+    </w:p>
+    <w:p>
+      <w:pPr>
+        <w:rPr>
+          <w:sz w:val="22"/>
+          <w:szCs w:val="22"/>
+        </w:rPr>
+      </w:pPr>
+    </w:p>
+    <w:p>
+      <w:pPr>
+        <w:pStyle w:val="Heading2"/>
+      </w:pPr>
+      <w:r>
+        <w:t xml:space="preserve">Heap and Priority Queue </w:t>
+      </w:r>
+    </w:p>
+    <w:p>
+      <w:pPr>
+        <w:pStyle w:val="ListParagraph"/>
+        <w:numPr>
+          <w:ilvl w:val="0"/>
+          <w:numId w:val="1"/>
+        </w:numPr>
+        <w:rPr>
+          <w:sz w:val="22"/>
+          <w:szCs w:val="22"/>
+        </w:rPr>
+      </w:pPr>
+      <w:r>
+        <w:rPr>
+          <w:sz w:val="22"/>
+          <w:szCs w:val="22"/>
+        </w:rPr>
+        <w:t>Definition</w:t>
+      </w:r>
+      <w:r>
+        <w:rPr>
+          <w:sz w:val="22"/>
+          <w:szCs w:val="22"/>
+        </w:rPr>
+        <w:t xml:space="preserve"> of Heap: A heap is a </w:t>
+      </w:r>
+      <w:commentRangeStart w:id="6"/>
+      <w:r>
+        <w:rPr>
+          <w:sz w:val="22"/>
+          <w:szCs w:val="22"/>
+        </w:rPr>
+        <w:t xml:space="preserve">complete </w:t>
+      </w:r>
+      <w:commentRangeEnd w:id="6"/>
+      <w:r>
+        <w:rPr>
+          <w:rStyle w:val="CommentReference"/>
+          <w:sz w:val="22"/>
+          <w:szCs w:val="22"/>
+        </w:rPr>
+        <w:commentReference w:id="6"/>
+      </w:r>
+      <w:r>
+        <w:rPr>
+          <w:sz w:val="22"/>
+          <w:szCs w:val="22"/>
+        </w:rPr>
+        <w:t xml:space="preserve">binary tree in which every element is </w:t>
+      </w:r>
+      <w:commentRangeStart w:id="7"/>
+      <w:r>
+        <w:rPr>
+          <w:sz w:val="22"/>
+          <w:szCs w:val="22"/>
+        </w:rPr>
+        <w:t>greater than or equa</w:t>
+      </w:r>
+      <w:commentRangeEnd w:id="7"/>
+      <w:r>
+        <w:rPr>
+          <w:rStyle w:val="CommentReference"/>
+        </w:rPr>
+        <w:commentReference w:id="7"/>
+      </w:r>
+      <w:r>
+        <w:rPr>
+          <w:sz w:val="22"/>
+          <w:szCs w:val="22"/>
+        </w:rPr>
+        <w:t>l to both of its children.</w:t>
+      </w:r>
+    </w:p>
+    <w:p>
+      <w:pPr>
+        <w:pStyle w:val="ListParagraph"/>
+        <w:numPr>
+          <w:ilvl w:val="0"/>
+          <w:numId w:val="1"/>
+        </w:numPr>
+        <w:rPr>
+          <w:sz w:val="22"/>
+          <w:szCs w:val="22"/>
+        </w:rPr>
+      </w:pPr>
+      <w:r>
+        <w:rPr>
+          <w:sz w:val="22"/>
+          <w:szCs w:val="22"/>
+        </w:rPr>
+        <w:t xml:space="preserve">A heap </w:t>
+      </w:r>
+      <w:r>
+        <w:rPr>
+          <w:sz w:val="22"/>
+          <w:szCs w:val="22"/>
+        </w:rPr>
+        <w:t>keeps the largest value of a set of elements readily available. This is useful in any situation in which the value is the dominant criteria.</w:t>
+      </w:r>
+    </w:p>
+    <w:p>
+      <w:pPr>
+        <w:pStyle w:val="ListParagraph"/>
+        <w:numPr>
+          <w:ilvl w:val="0"/>
+          <w:numId w:val="1"/>
+        </w:numPr>
+        <w:rPr>
+          <w:sz w:val="22"/>
+          <w:szCs w:val="22"/>
+        </w:rPr>
+      </w:pPr>
+      <w:r>
+        <w:rPr>
+          <w:sz w:val="22"/>
+          <w:szCs w:val="22"/>
+        </w:rPr>
+        <w:t>Pseudo-code for adding and removal algorithms.</w:t>
+      </w:r>
+    </w:p>
+    <w:p>
+      <w:pPr>
+        <w:pStyle w:val="ListParagraph"/>
+        <w:numPr>
+          <w:ilvl w:val="0"/>
+          <w:numId w:val="1"/>
+        </w:numPr>
+        <w:rPr>
+          <w:sz w:val="22"/>
+          <w:szCs w:val="22"/>
+        </w:rPr>
+      </w:pPr>
+      <w:r>
+        <w:rPr>
+          <w:sz w:val="22"/>
+          <w:szCs w:val="22"/>
+        </w:rPr>
+        <w:t xml:space="preserve">Using heaps of sorting, compare with other sorting? </w:t>
+      </w:r>
+    </w:p>
+    <w:p>
+      <w:pPr>
+        <w:ind w:left="720"/>
+        <w:rPr>
+          <w:sz w:val="22"/>
+          <w:szCs w:val="22"/>
+        </w:rPr>
+      </w:pPr>
+      <w:r>
+        <w:rPr>
+          <w:sz w:val="22"/>
+          <w:szCs w:val="22"/>
+        </w:rPr>
+        <w:t>Have the advantage of in place sort (insertion sort) and the O(nlogn) time efficiency (merge sorting).</w:t>
+      </w:r>
+    </w:p>
+    <w:p>
+      <w:pPr>
+        <w:pStyle w:val="ListParagraph"/>
+        <w:numPr>
+          <w:ilvl w:val="0"/>
+          <w:numId w:val="1"/>
+        </w:numPr>
+        <w:rPr>
+          <w:sz w:val="22"/>
+          <w:szCs w:val="22"/>
+        </w:rPr>
+      </w:pPr>
+      <w:r>
+        <w:rPr>
+          <w:sz w:val="22"/>
+          <w:szCs w:val="22"/>
+        </w:rPr>
+        <w:t>Heap operation:</w:t>
+      </w:r>
+    </w:p>
+    <w:p>
+      <w:pPr>
+        <w:pStyle w:val="ListParagraph"/>
+        <w:numPr>
+          <w:ilvl w:val="0"/>
+          <w:numId w:val="6"/>
+        </w:numPr>
+        <w:rPr>
+          <w:sz w:val="22"/>
+          <w:szCs w:val="22"/>
+        </w:rPr>
+      </w:pPr>
+      <w:r>
+        <w:rPr>
+          <w:sz w:val="22"/>
+          <w:szCs w:val="22"/>
+        </w:rPr>
+        <w:t>Adding an element into the heap</w:t>
+      </w:r>
+    </w:p>
+    <w:p>
+      <w:pPr>
+        <w:pStyle w:val="ListParagraph"/>
+        <w:ind w:left="1440"/>
+        <w:rPr>
+          <w:sz w:val="22"/>
+          <w:szCs w:val="22"/>
+        </w:rPr>
+      </w:pPr>
+      <w:r>
+        <w:rPr>
+          <w:sz w:val="22"/>
+          <w:szCs w:val="22"/>
+        </w:rPr>
+        <w:t xml:space="preserve">The </w:t>
+      </w:r>
+      <w:r>
+        <w:rPr>
+          <w:sz w:val="22"/>
+          <w:szCs w:val="22"/>
+        </w:rPr>
+        <w:t>strategy to add an element is to add the element in the heap as a new leaf, keep the tree complete; then moving the element up toward the root.</w:t>
+      </w:r>
+    </w:p>
+    <w:p>
+      <w:pPr>
+        <w:pStyle w:val="ListParagraph"/>
+        <w:numPr>
+          <w:ilvl w:val="0"/>
+          <w:numId w:val="6"/>
+        </w:numPr>
+        <w:rPr>
+          <w:sz w:val="22"/>
+          <w:szCs w:val="22"/>
+        </w:rPr>
+      </w:pPr>
+      <w:r>
+        <w:rPr>
+          <w:sz w:val="22"/>
+          <w:szCs w:val="22"/>
+        </w:rPr>
+        <w:t>Finding the maximum value in the heap</w:t>
+      </w:r>
+    </w:p>
+    <w:p>
+      <w:pPr>
+        <w:pStyle w:val="ListParagraph"/>
+        <w:ind w:left="1440"/>
+        <w:rPr>
+          <w:sz w:val="22"/>
+          <w:szCs w:val="22"/>
+        </w:rPr>
+      </w:pPr>
+      <w:r>
+        <w:rPr>
+          <w:sz w:val="22"/>
+          <w:szCs w:val="22"/>
+        </w:rPr>
+        <w:t>It is easy, it is just the root.</w:t>
+      </w:r>
+    </w:p>
+    <w:p>
+      <w:pPr>
+        <w:pStyle w:val="ListParagraph"/>
+        <w:numPr>
+          <w:ilvl w:val="0"/>
+          <w:numId w:val="6"/>
+        </w:numPr>
+        <w:rPr>
+          <w:sz w:val="22"/>
+          <w:szCs w:val="22"/>
+        </w:rPr>
+      </w:pPr>
+      <w:r>
+        <w:rPr>
+          <w:sz w:val="22"/>
+          <w:szCs w:val="22"/>
+        </w:rPr>
+        <w:t>Remove the maximum value</w:t>
+      </w:r>
+    </w:p>
+    <w:p>
+      <w:pPr>
+        <w:pStyle w:val="ListParagraph"/>
+        <w:ind w:left="1440"/>
+        <w:rPr>
+          <w:sz w:val="22"/>
+          <w:szCs w:val="22"/>
+        </w:rPr>
+      </w:pPr>
+      <w:r>
+        <w:rPr>
+          <w:sz w:val="22"/>
+          <w:szCs w:val="22"/>
+        </w:rPr>
+        <w:t>The strategy to delete maximum value, first delete the root, then reconstruction the tree. During the reconstruction, move the “last leaf” of the tree (rightmost leaf on the last level) to the root position, then move it down through the tree as needed until the relationships among the elements are appropriate.</w:t>
+      </w:r>
+    </w:p>
+    <w:p>
+      <w:pPr>
+        <w:pStyle w:val="ListParagraph"/>
+        <w:numPr>
+          <w:ilvl w:val="0"/>
+          <w:numId w:val="1"/>
+        </w:numPr>
+        <w:rPr>
+          <w:sz w:val="22"/>
+          <w:szCs w:val="22"/>
+        </w:rPr>
+      </w:pPr>
+      <w:r>
+        <w:rPr>
+          <w:sz w:val="22"/>
+          <w:szCs w:val="22"/>
+        </w:rPr>
+        <w:t>Heap sort: A heap sort sorts a set of elements by adding each of them into a heap, then removing them one at a time.</w:t>
+      </w:r>
+    </w:p>
+    <w:p>
+      <w:pPr>
+        <w:pStyle w:val="ListParagraph"/>
+        <w:numPr>
+          <w:ilvl w:val="0"/>
+          <w:numId w:val="1"/>
+        </w:numPr>
+        <w:rPr>
+          <w:sz w:val="22"/>
+          <w:szCs w:val="22"/>
+        </w:rPr>
+      </w:pPr>
+      <w:r>
+        <w:rPr>
+          <w:sz w:val="22"/>
+          <w:szCs w:val="22"/>
+        </w:rPr>
+        <w:t>Two ways of organizing heaps:</w:t>
+      </w:r>
+    </w:p>
+    <w:p>
+      <w:pPr>
+        <w:pStyle w:val="ListParagraph"/>
+        <w:numPr>
+          <w:ilvl w:val="0"/>
+          <w:numId w:val="10"/>
+        </w:numPr>
+        <w:rPr>
+          <w:sz w:val="22"/>
+          <w:szCs w:val="22"/>
+        </w:rPr>
+      </w:pPr>
+      <w:r>
+        <w:rPr>
+          <w:sz w:val="22"/>
+          <w:szCs w:val="22"/>
+        </w:rPr>
+        <w:t xml:space="preserve">Top down </w:t>
+      </w:r>
+      <w:r>
+        <w:rPr>
+          <w:sz w:val="22"/>
+          <w:szCs w:val="22"/>
+        </w:rPr>
+        <w:t>approach: the efficiency is O (nlogn)</w:t>
+      </w:r>
+    </w:p>
+    <w:p>
+      <w:pPr>
+        <w:pStyle w:val="ListParagraph"/>
+        <w:numPr>
+          <w:ilvl w:val="0"/>
+          <w:numId w:val="10"/>
+        </w:numPr>
+        <w:rPr>
+          <w:sz w:val="22"/>
+          <w:szCs w:val="22"/>
+        </w:rPr>
+      </w:pPr>
+      <w:commentRangeStart w:id="8"/>
+      <w:r>
+        <w:rPr>
+          <w:sz w:val="22"/>
+          <w:szCs w:val="22"/>
+        </w:rPr>
+        <w:t xml:space="preserve">Bottom up </w:t>
+      </w:r>
+      <w:commentRangeEnd w:id="8"/>
+      <w:r>
+        <w:rPr>
+          <w:rStyle w:val="CommentReference"/>
+          <w:sz w:val="22"/>
+          <w:szCs w:val="22"/>
+        </w:rPr>
+        <w:commentReference w:id="8"/>
+      </w:r>
+      <w:r>
+        <w:rPr>
+          <w:sz w:val="22"/>
+          <w:szCs w:val="22"/>
+        </w:rPr>
+        <w:t>approach: the efficiency is O (n)</w:t>
+      </w:r>
+    </w:p>
+    <w:p>
+      <w:pPr>
+        <w:pStyle w:val="ListParagraph"/>
+        <w:numPr>
+          <w:ilvl w:val="0"/>
+          <w:numId w:val="1"/>
+        </w:numPr>
+        <w:rPr>
+          <w:sz w:val="22"/>
+          <w:szCs w:val="22"/>
+        </w:rPr>
+      </w:pPr>
+      <w:r>
+        <w:rPr>
+          <w:sz w:val="22"/>
+          <w:szCs w:val="22"/>
+        </w:rPr>
+        <w:t>Priority Queue definition: A pri</w:t>
+      </w:r>
+      <w:r>
+        <w:rPr>
+          <w:sz w:val="22"/>
+          <w:szCs w:val="22"/>
+        </w:rPr>
+        <w:t xml:space="preserve">ority queue is a collection that follows two rules: </w:t>
+      </w:r>
+    </w:p>
+    <w:p>
+      <w:pPr>
+        <w:pStyle w:val="ListParagraph"/>
+        <w:numPr>
+          <w:ilvl w:val="0"/>
           <w:numId w:val="7"/>
         </w:numPr>
         <w:rPr>
@@ -1435,7 +1999,7 @@
           <w:sz w:val="22"/>
           <w:szCs w:val="22"/>
         </w:rPr>
-        <w:t>If node has no children, just delete it.</w:t>
+        <w:t>Item with higher priority go first</w:t>
       </w:r>
     </w:p>
     <w:p>
@@ -1455,122 +2019,7 @@
           <w:sz w:val="22"/>
           <w:szCs w:val="22"/>
         </w:rPr>
-        <w:t xml:space="preserve">If node has only one child, replace the deleted node with </w:t>
-      </w:r>
-      <w:r>
-        <w:rPr>
-          <w:sz w:val="22"/>
-          <w:szCs w:val="22"/>
-        </w:rPr>
-        <w:t>its child.</w:t>
-      </w:r>
-    </w:p>
-    <w:p>
-      <w:pPr>
-        <w:pStyle w:val="ListParagraph"/>
-        <w:numPr>
-          <w:ilvl w:val="0"/>
-          <w:numId w:val="7"/>
-        </w:numPr>
-        <w:rPr>
-          <w:sz w:val="22"/>
-          <w:szCs w:val="22"/>
-        </w:rPr>
-      </w:pPr>
-      <w:r>
-        <w:rPr>
-          <w:sz w:val="22"/>
-          <w:szCs w:val="22"/>
-        </w:rPr>
-        <w:t>If the node has two children, an appropriate node is founded from lower in the tree and used it to replace the node, the children of the removed node become the children of replacement node.</w:t>
-      </w:r>
-    </w:p>
-    <w:p>
-      <w:pPr>
-        <w:pStyle w:val="ListParagraph"/>
-        <w:ind w:left="2160"/>
-        <w:rPr>
-          <w:sz w:val="22"/>
-          <w:szCs w:val="22"/>
-        </w:rPr>
-      </w:pPr>
-      <w:r>
-        <w:rPr>
-          <w:sz w:val="22"/>
-          <w:szCs w:val="22"/>
-        </w:rPr>
-        <w:t xml:space="preserve">A </w:t>
-      </w:r>
-      <w:r>
-        <w:rPr>
-          <w:sz w:val="22"/>
-          <w:szCs w:val="22"/>
-        </w:rPr>
-        <w:t>good choice for the appropriate node is the deleted node’s inorder successor (the next highest value).</w:t>
-      </w:r>
-    </w:p>
-    <w:p>
-      <w:pPr>
-        <w:pStyle w:val="ListParagraph"/>
-        <w:numPr>
-          <w:ilvl w:val="0"/>
-          <w:numId w:val="3"/>
-        </w:numPr>
-        <w:rPr>
-          <w:sz w:val="22"/>
-          <w:szCs w:val="22"/>
-        </w:rPr>
-      </w:pPr>
-      <w:r>
-        <w:rPr>
-          <w:sz w:val="22"/>
-          <w:szCs w:val="22"/>
-        </w:rPr>
-        <w:t xml:space="preserve">The </w:t>
-      </w:r>
-      <w:r>
-        <w:rPr>
-          <w:sz w:val="22"/>
-          <w:szCs w:val="22"/>
-        </w:rPr>
-        <w:t>height (</w:t>
-      </w:r>
-      <w:r>
-        <w:rPr>
-          <w:sz w:val="22"/>
-          <w:szCs w:val="22"/>
-        </w:rPr>
-        <w:t xml:space="preserve">) or </w:t>
-      </w:r>
-      <w:r>
-        <w:rPr>
-          <w:sz w:val="22"/>
-          <w:szCs w:val="22"/>
-        </w:rPr>
-        <w:t>depth (</w:t>
-      </w:r>
-      <w:r>
-        <w:rPr>
-          <w:sz w:val="22"/>
-          <w:szCs w:val="22"/>
-        </w:rPr>
-        <w:t>) of Binary search tree.</w:t>
-      </w:r>
-    </w:p>
-    <w:p>
-      <w:pPr>
-        <w:rPr>
-          <w:sz w:val="22"/>
-          <w:szCs w:val="22"/>
-        </w:rPr>
-      </w:pPr>
-    </w:p>
-    <w:p>
-      <w:pPr>
-        <w:pStyle w:val="Heading2"/>
-      </w:pPr>
-      <w:r>
-        <w:t xml:space="preserve">Heap and Priority Queue </w:t>
+        <w:t>Items with same priority use first in, first out method to determine their ordering.</w:t>
       </w:r>
     </w:p>
     <w:p>
@@ -1590,60 +2039,169 @@
           <w:sz w:val="22"/>
           <w:szCs w:val="22"/>
         </w:rPr>
-        <w:t>Definition</w:t>
-      </w:r>
-      <w:r>
-        <w:rPr>
-          <w:sz w:val="22"/>
-          <w:szCs w:val="22"/>
-        </w:rPr>
-        <w:t xml:space="preserve"> of Heap: A heap is a </w:t>
-      </w:r>
-      <w:commentRangeStart w:id="6"/>
-      <w:r>
-        <w:rPr>
-          <w:sz w:val="22"/>
-          <w:szCs w:val="22"/>
-        </w:rPr>
-        <w:t xml:space="preserve">complete </w:t>
-      </w:r>
-      <w:commentRangeEnd w:id="6"/>
+        <w:t>Priority Queue Implementation:</w:t>
+      </w:r>
+    </w:p>
+    <w:p>
+      <w:pPr>
+        <w:pStyle w:val="ListParagraph"/>
+        <w:numPr>
+          <w:ilvl w:val="0"/>
+          <w:numId w:val="8"/>
+        </w:numPr>
+        <w:rPr>
+          <w:sz w:val="22"/>
+          <w:szCs w:val="22"/>
+        </w:rPr>
+      </w:pPr>
+      <w:r>
+        <w:rPr>
+          <w:sz w:val="22"/>
+          <w:szCs w:val="22"/>
+        </w:rPr>
+        <w:t>Could be implemented by using a list of queues where each queue represents items of a given priority.</w:t>
+      </w:r>
+    </w:p>
+    <w:p>
+      <w:pPr>
+        <w:pStyle w:val="ListParagraph"/>
+        <w:numPr>
+          <w:ilvl w:val="0"/>
+          <w:numId w:val="8"/>
+        </w:numPr>
+        <w:rPr>
+          <w:sz w:val="22"/>
+          <w:szCs w:val="22"/>
+        </w:rPr>
+      </w:pPr>
+      <w:r>
+        <w:rPr>
+          <w:sz w:val="22"/>
+          <w:szCs w:val="22"/>
+        </w:rPr>
+        <w:t xml:space="preserve">Using heap to implement Priority </w:t>
+      </w:r>
+      <w:r>
+        <w:rPr>
+          <w:sz w:val="22"/>
+          <w:szCs w:val="22"/>
+        </w:rPr>
+        <w:t>Queue, all we need to do is define the priority on the priority queue node, then apply the heap operation based on priority.</w:t>
+      </w:r>
+    </w:p>
+    <w:p>
+      <w:pPr>
+        <w:ind w:left="1440"/>
+        <w:rPr>
+          <w:sz w:val="22"/>
+          <w:szCs w:val="22"/>
+        </w:rPr>
+      </w:pPr>
+      <w:r>
+        <w:rPr>
+          <w:sz w:val="22"/>
+          <w:szCs w:val="22"/>
+        </w:rPr>
+        <w:t xml:space="preserve">Define the </w:t>
+      </w:r>
+      <w:commentRangeStart w:id="9"/>
+      <w:r>
+        <w:rPr>
+          <w:sz w:val="22"/>
+          <w:szCs w:val="22"/>
+        </w:rPr>
+        <w:t xml:space="preserve">PriorityQueueNode </w:t>
+      </w:r>
+      <w:commentRangeEnd w:id="9"/>
       <w:r>
         <w:rPr>
           <w:rStyle w:val="CommentReference"/>
           <w:sz w:val="22"/>
           <w:szCs w:val="22"/>
         </w:rPr>
-        <w:commentReference w:id="6"/>
-      </w:r>
-      <w:r>
-        <w:rPr>
-          <w:sz w:val="22"/>
-          <w:szCs w:val="22"/>
-        </w:rPr>
-        <w:t xml:space="preserve">binary tree in which every element is </w:t>
-      </w:r>
-      <w:commentRangeStart w:id="7"/>
-      <w:r>
-        <w:rPr>
-          <w:sz w:val="22"/>
-          <w:szCs w:val="22"/>
-        </w:rPr>
-        <w:t>greater than or equa</w:t>
-      </w:r>
-      <w:commentRangeEnd w:id="7"/>
-      <w:r>
-        <w:rPr>
-          <w:rStyle w:val="CommentReference"/>
-        </w:rPr>
-        <w:commentReference w:id="7"/>
-      </w:r>
-      <w:r>
-        <w:rPr>
-          <w:sz w:val="22"/>
-          <w:szCs w:val="22"/>
-        </w:rPr>
-        <w:t>l to both of its children.</w:t>
+        <w:commentReference w:id="9"/>
+      </w:r>
+      <w:r>
+        <w:rPr>
+          <w:sz w:val="22"/>
+          <w:szCs w:val="22"/>
+        </w:rPr>
+        <w:t>that stores, what is the priority:</w:t>
+      </w:r>
+    </w:p>
+    <w:p>
+      <w:pPr>
+        <w:pStyle w:val="ListParagraph"/>
+        <w:numPr>
+          <w:ilvl w:val="0"/>
+          <w:numId w:val="9"/>
+        </w:numPr>
+        <w:rPr>
+          <w:sz w:val="22"/>
+          <w:szCs w:val="22"/>
+        </w:rPr>
+      </w:pPr>
+      <w:r>
+        <w:rPr>
+          <w:sz w:val="22"/>
+          <w:szCs w:val="22"/>
+        </w:rPr>
+        <w:t>the element to be placed on the queue.</w:t>
+      </w:r>
+    </w:p>
+    <w:p>
+      <w:pPr>
+        <w:pStyle w:val="ListParagraph"/>
+        <w:numPr>
+          <w:ilvl w:val="0"/>
+          <w:numId w:val="9"/>
+        </w:numPr>
+        <w:rPr>
+          <w:sz w:val="22"/>
+          <w:szCs w:val="22"/>
+        </w:rPr>
+      </w:pPr>
+      <w:r>
+        <w:rPr>
+          <w:sz w:val="22"/>
+          <w:szCs w:val="22"/>
+        </w:rPr>
+        <w:t>the priority of the element.</w:t>
+      </w:r>
+    </w:p>
+    <w:p>
+      <w:pPr>
+        <w:pStyle w:val="ListParagraph"/>
+        <w:numPr>
+          <w:ilvl w:val="0"/>
+          <w:numId w:val="9"/>
+        </w:numPr>
+        <w:rPr>
+          <w:sz w:val="22"/>
+          <w:szCs w:val="22"/>
+        </w:rPr>
+      </w:pPr>
+      <w:r>
+        <w:rPr>
+          <w:sz w:val="22"/>
+          <w:szCs w:val="22"/>
+        </w:rPr>
+        <w:t xml:space="preserve">the order in which element are placed on the queue. </w:t>
+      </w:r>
+    </w:p>
+    <w:p>
+      <w:pPr>
+        <w:ind w:left="1440"/>
+      </w:pPr>
+      <w:r>
+        <w:rPr>
+          <w:sz w:val="22"/>
+          <w:szCs w:val="22"/>
+        </w:rPr>
+        <w:t>Then define compareTo () method for PriorityQueueNode class to compare priorities first and then compare the order if there is a tie</w:t>
+      </w:r>
+      <w:r>
+        <w:t>.</w:t>
       </w:r>
     </w:p>
     <w:p>
@@ -1653,24 +2211,59 @@
           <w:ilvl w:val="0"/>
           <w:numId w:val="1"/>
         </w:numPr>
-        <w:rPr>
-          <w:sz w:val="22"/>
-          <w:szCs w:val="22"/>
-        </w:rPr>
-      </w:pPr>
-      <w:r>
-        <w:rPr>
-          <w:sz w:val="22"/>
-          <w:szCs w:val="22"/>
-        </w:rPr>
-        <w:t xml:space="preserve">A heap </w:t>
-      </w:r>
-      <w:r>
-        <w:rPr>
-          <w:sz w:val="22"/>
-          <w:szCs w:val="22"/>
-        </w:rPr>
-        <w:t>keeps the largest value of a set of elements readily available. This is useful in any situation in which the value is the dominant criteria.</w:t>
+      </w:pPr>
+      <w:r>
+        <w:t xml:space="preserve">Implementing heap using array: </w:t>
+      </w:r>
+    </w:p>
+    <w:p>
+      <w:pPr>
+        <w:ind w:left="720"/>
+        <w:rPr>
+          <w:color w:val="2E74B5" w:themeColor="accent1" w:themeShade="BF"/>
+        </w:rPr>
+      </w:pPr>
+      <w:r>
+        <w:rPr>
+          <w:color w:val="2E74B5" w:themeColor="accent1" w:themeShade="BF"/>
+        </w:rPr>
+        <w:t>A[i] =&gt;</w:t>
+      </w:r>
+      <w:r>
+        <w:rPr>
+          <w:color w:val="2E74B5" w:themeColor="accent1" w:themeShade="BF"/>
+        </w:rPr>
+        <w:t xml:space="preserve"> </w:t>
+      </w:r>
+      <w:r>
+        <w:rPr>
+          <w:color w:val="2E74B5" w:themeColor="accent1" w:themeShade="BF"/>
+        </w:rPr>
+        <w:t>its</w:t>
+      </w:r>
+      <w:r>
+        <w:rPr>
+          <w:color w:val="2E74B5" w:themeColor="accent1" w:themeShade="BF"/>
+        </w:rPr>
+        <w:t xml:space="preserve"> </w:t>
+      </w:r>
+      <w:r>
+        <w:rPr>
+          <w:color w:val="2E74B5" w:themeColor="accent1" w:themeShade="BF"/>
+        </w:rPr>
+        <w:t xml:space="preserve"> ParentIndex = i/2, LeftChild</w:t>
+      </w:r>
+      <w:r>
+        <w:rPr>
+          <w:color w:val="2E74B5" w:themeColor="accent1" w:themeShade="BF"/>
+        </w:rPr>
+        <w:t>Index</w:t>
+      </w:r>
+      <w:r>
+        <w:rPr>
+          <w:color w:val="2E74B5" w:themeColor="accent1" w:themeShade="BF"/>
+        </w:rPr>
+        <w:t xml:space="preserve"> = 2*i, RightChildIndex = 2*i + 1</w:t>
       </w:r>
     </w:p>
     <w:p>
@@ -1680,728 +2273,9 @@
           <w:ilvl w:val="0"/>
           <w:numId w:val="1"/>
         </w:numPr>
-        <w:rPr>
-          <w:sz w:val="22"/>
-          <w:szCs w:val="22"/>
-        </w:rPr>
-      </w:pPr>
-      <w:r>
-        <w:rPr>
-          <w:sz w:val="22"/>
-          <w:szCs w:val="22"/>
-        </w:rPr>
-        <w:t>Pseudo-code for adding and removal algorithms.</w:t>
-      </w:r>
-    </w:p>
-    <w:p>
-      <w:pPr>
-        <w:pStyle w:val="ListParagraph"/>
-        <w:numPr>
-          <w:ilvl w:val="0"/>
-          <w:numId w:val="1"/>
-        </w:numPr>
-        <w:rPr>
-          <w:sz w:val="22"/>
-          <w:szCs w:val="22"/>
-        </w:rPr>
-      </w:pPr>
-      <w:r>
-        <w:rPr>
-          <w:sz w:val="22"/>
-          <w:szCs w:val="22"/>
-        </w:rPr>
-        <w:t xml:space="preserve">Using heaps of sorting, compare with other sorting? </w:t>
-      </w:r>
-    </w:p>
-    <w:p>
-      <w:pPr>
-        <w:ind w:left="720"/>
-        <w:rPr>
-          <w:sz w:val="22"/>
-          <w:szCs w:val="22"/>
-        </w:rPr>
-      </w:pPr>
-      <w:r>
-        <w:rPr>
-          <w:sz w:val="22"/>
-          <w:szCs w:val="22"/>
-        </w:rPr>
-        <w:t>Have the advantage of in place sort (insertion sort) and the O(nlogn) time efficiency (merge sorting).</w:t>
-      </w:r>
-    </w:p>
-    <w:p>
-      <w:pPr>
-        <w:pStyle w:val="ListParagraph"/>
-        <w:numPr>
-          <w:ilvl w:val="0"/>
-          <w:numId w:val="1"/>
-        </w:numPr>
-        <w:rPr>
-          <w:sz w:val="22"/>
-          <w:szCs w:val="22"/>
-        </w:rPr>
-      </w:pPr>
-      <w:r>
-        <w:rPr>
-          <w:sz w:val="22"/>
-          <w:szCs w:val="22"/>
-        </w:rPr>
-        <w:t>Heap operation:</w:t>
-      </w:r>
-    </w:p>
-    <w:p>
-      <w:pPr>
-        <w:pStyle w:val="ListParagraph"/>
-        <w:numPr>
-          <w:ilvl w:val="0"/>
-          <w:numId w:val="8"/>
-        </w:numPr>
-        <w:rPr>
-          <w:sz w:val="22"/>
-          <w:szCs w:val="22"/>
-        </w:rPr>
-      </w:pPr>
-      <w:r>
-        <w:rPr>
-          <w:sz w:val="22"/>
-          <w:szCs w:val="22"/>
-        </w:rPr>
-        <w:t>Adding an element into the heap</w:t>
-      </w:r>
-    </w:p>
-    <w:p>
-      <w:pPr>
-        <w:pStyle w:val="ListParagraph"/>
-        <w:ind w:left="1440"/>
-        <w:rPr>
-          <w:sz w:val="22"/>
-          <w:szCs w:val="22"/>
-        </w:rPr>
-      </w:pPr>
-      <w:r>
-        <w:rPr>
-          <w:sz w:val="22"/>
-          <w:szCs w:val="22"/>
-        </w:rPr>
-        <w:t xml:space="preserve">The </w:t>
-      </w:r>
-      <w:r>
-        <w:rPr>
-          <w:sz w:val="22"/>
-          <w:szCs w:val="22"/>
-        </w:rPr>
-        <w:t>strategy to add an element is to add the element in the heap as a new leaf, keep the tree complete; then moving the element up toward the root.</w:t>
-      </w:r>
-    </w:p>
-    <w:p>
-      <w:pPr>
-        <w:pStyle w:val="ListParagraph"/>
-        <w:numPr>
-          <w:ilvl w:val="0"/>
-          <w:numId w:val="8"/>
-        </w:numPr>
-        <w:rPr>
-          <w:sz w:val="22"/>
-          <w:szCs w:val="22"/>
-        </w:rPr>
-      </w:pPr>
-      <w:r>
-        <w:rPr>
-          <w:sz w:val="22"/>
-          <w:szCs w:val="22"/>
-        </w:rPr>
-        <w:t>Finding the maximum value in the heap</w:t>
-      </w:r>
-    </w:p>
-    <w:p>
-      <w:pPr>
-        <w:pStyle w:val="ListParagraph"/>
-        <w:ind w:left="1440"/>
-        <w:rPr>
-          <w:sz w:val="22"/>
-          <w:szCs w:val="22"/>
-        </w:rPr>
-      </w:pPr>
-      <w:r>
-        <w:rPr>
-          <w:sz w:val="22"/>
-          <w:szCs w:val="22"/>
-        </w:rPr>
-        <w:t>It is easy, it is just the root.</w:t>
-      </w:r>
-    </w:p>
-    <w:p>
-      <w:pPr>
-        <w:pStyle w:val="ListParagraph"/>
-        <w:numPr>
-          <w:ilvl w:val="0"/>
-          <w:numId w:val="8"/>
-        </w:numPr>
-        <w:rPr>
-          <w:sz w:val="22"/>
-          <w:szCs w:val="22"/>
-        </w:rPr>
-      </w:pPr>
-      <w:r>
-        <w:rPr>
-          <w:sz w:val="22"/>
-          <w:szCs w:val="22"/>
-        </w:rPr>
-        <w:t>Remove the maximum value</w:t>
-      </w:r>
-    </w:p>
-    <w:p>
-      <w:pPr>
-        <w:pStyle w:val="ListParagraph"/>
-        <w:ind w:left="1440"/>
-        <w:rPr>
-          <w:sz w:val="22"/>
-          <w:szCs w:val="22"/>
-        </w:rPr>
-      </w:pPr>
-      <w:r>
-        <w:rPr>
-          <w:sz w:val="22"/>
-          <w:szCs w:val="22"/>
-        </w:rPr>
-        <w:t>The strategy to delete maximum value, first delete the root, then reconstruction the tree. During the reconstruction, move the “last leaf” of the tree (rightmost leaf on the last level) to the root position, then move it down through the tree as needed until the relationships among the elements are appropriate.</w:t>
-      </w:r>
-    </w:p>
-    <w:p>
-      <w:pPr>
-        <w:pStyle w:val="ListParagraph"/>
-        <w:numPr>
-          <w:ilvl w:val="0"/>
-          <w:numId w:val="1"/>
-        </w:numPr>
-        <w:rPr>
-          <w:sz w:val="22"/>
-          <w:szCs w:val="22"/>
-        </w:rPr>
-      </w:pPr>
-      <w:r>
-        <w:rPr>
-          <w:sz w:val="22"/>
-          <w:szCs w:val="22"/>
-        </w:rPr>
-        <w:t>Heap sort: A heap sort sorts a set of elements by adding each of them into a heap, then removing them one at a time.</w:t>
-      </w:r>
-    </w:p>
-    <w:p>
-      <w:pPr>
-        <w:pStyle w:val="ListParagraph"/>
-        <w:numPr>
-          <w:ilvl w:val="0"/>
-          <w:numId w:val="1"/>
-        </w:numPr>
-        <w:rPr>
-          <w:sz w:val="22"/>
-          <w:szCs w:val="22"/>
-        </w:rPr>
-      </w:pPr>
-      <w:r>
-        <w:rPr>
-          <w:sz w:val="22"/>
-          <w:szCs w:val="22"/>
-        </w:rPr>
-        <w:t>Two ways of organizing heaps:</w:t>
-      </w:r>
-    </w:p>
-    <w:p>
-      <w:pPr>
-        <w:pStyle w:val="ListParagraph"/>
-        <w:numPr>
-          <w:ilvl w:val="0"/>
-          <w:numId w:val="13"/>
-        </w:numPr>
-        <w:rPr>
-          <w:sz w:val="22"/>
-          <w:szCs w:val="22"/>
-        </w:rPr>
-      </w:pPr>
-      <w:r>
-        <w:rPr>
-          <w:sz w:val="22"/>
-          <w:szCs w:val="22"/>
-        </w:rPr>
-        <w:t xml:space="preserve">Top down </w:t>
-      </w:r>
-      <w:r>
-        <w:rPr>
-          <w:sz w:val="22"/>
-          <w:szCs w:val="22"/>
-        </w:rPr>
-        <w:t>approach: the efficiency is O (nlogn)</w:t>
-      </w:r>
-    </w:p>
-    <w:p>
-      <w:pPr>
-        <w:pStyle w:val="ListParagraph"/>
-        <w:numPr>
-          <w:ilvl w:val="0"/>
-          <w:numId w:val="13"/>
-        </w:numPr>
-        <w:rPr>
-          <w:sz w:val="22"/>
-          <w:szCs w:val="22"/>
-        </w:rPr>
-      </w:pPr>
-      <w:commentRangeStart w:id="8"/>
-      <w:r>
-        <w:rPr>
-          <w:sz w:val="22"/>
-          <w:szCs w:val="22"/>
-        </w:rPr>
-        <w:t xml:space="preserve">Bottom up </w:t>
-      </w:r>
-      <w:commentRangeEnd w:id="8"/>
-      <w:r>
-        <w:rPr>
-          <w:rStyle w:val="CommentReference"/>
-          <w:sz w:val="22"/>
-          <w:szCs w:val="22"/>
-        </w:rPr>
-        <w:commentReference w:id="8"/>
-      </w:r>
-      <w:r>
-        <w:rPr>
-          <w:sz w:val="22"/>
-          <w:szCs w:val="22"/>
-        </w:rPr>
-        <w:t>approach: the efficiency is O (n)</w:t>
-      </w:r>
-    </w:p>
-    <w:p>
-      <w:pPr>
-        <w:pStyle w:val="ListParagraph"/>
-        <w:numPr>
-          <w:ilvl w:val="0"/>
-          <w:numId w:val="1"/>
-        </w:numPr>
-        <w:rPr>
-          <w:sz w:val="22"/>
-          <w:szCs w:val="22"/>
-        </w:rPr>
-      </w:pPr>
-      <w:r>
-        <w:rPr>
-          <w:sz w:val="22"/>
-          <w:szCs w:val="22"/>
-        </w:rPr>
-        <w:t>Priority Queue definition: A pri</w:t>
-      </w:r>
-      <w:r>
-        <w:rPr>
-          <w:sz w:val="22"/>
-          <w:szCs w:val="22"/>
-        </w:rPr>
-        <w:t xml:space="preserve">ority queue is a collection that follows two rules: </w:t>
-      </w:r>
-    </w:p>
-    <w:p>
-      <w:pPr>
-        <w:pStyle w:val="ListParagraph"/>
-        <w:numPr>
-          <w:ilvl w:val="0"/>
-          <w:numId w:val="10"/>
-        </w:numPr>
-        <w:rPr>
-          <w:sz w:val="22"/>
-          <w:szCs w:val="22"/>
-        </w:rPr>
-      </w:pPr>
-      <w:r>
-        <w:rPr>
-          <w:sz w:val="22"/>
-          <w:szCs w:val="22"/>
-        </w:rPr>
-        <w:t>Item with higher priority go first</w:t>
-      </w:r>
-    </w:p>
-    <w:p>
-      <w:pPr>
-        <w:pStyle w:val="ListParagraph"/>
-        <w:numPr>
-          <w:ilvl w:val="0"/>
-          <w:numId w:val="10"/>
-        </w:numPr>
-        <w:rPr>
-          <w:sz w:val="22"/>
-          <w:szCs w:val="22"/>
-        </w:rPr>
-      </w:pPr>
-      <w:r>
-        <w:rPr>
-          <w:sz w:val="22"/>
-          <w:szCs w:val="22"/>
-        </w:rPr>
-        <w:t>Items with same priority use first in, first out method to determine their ordering.</w:t>
-      </w:r>
-    </w:p>
-    <w:p>
-      <w:pPr>
-        <w:pStyle w:val="ListParagraph"/>
-        <w:numPr>
-          <w:ilvl w:val="0"/>
-          <w:numId w:val="1"/>
-        </w:numPr>
-        <w:rPr>
-          <w:sz w:val="22"/>
-          <w:szCs w:val="22"/>
-        </w:rPr>
-      </w:pPr>
-      <w:r>
-        <w:rPr>
-          <w:sz w:val="22"/>
-          <w:szCs w:val="22"/>
-        </w:rPr>
-        <w:t>Priority Queue Implementation:</w:t>
-      </w:r>
-    </w:p>
-    <w:p>
-      <w:pPr>
-        <w:pStyle w:val="ListParagraph"/>
-        <w:numPr>
-          <w:ilvl w:val="0"/>
-          <w:numId w:val="11"/>
-        </w:numPr>
-        <w:rPr>
-          <w:sz w:val="22"/>
-          <w:szCs w:val="22"/>
-        </w:rPr>
-      </w:pPr>
-      <w:r>
-        <w:rPr>
-          <w:sz w:val="22"/>
-          <w:szCs w:val="22"/>
-        </w:rPr>
-        <w:t>Could be implemented by using a list of queues where each queue represents items of a given priority.</w:t>
-      </w:r>
-    </w:p>
-    <w:p>
-      <w:pPr>
-        <w:pStyle w:val="ListParagraph"/>
-        <w:numPr>
-          <w:ilvl w:val="0"/>
-          <w:numId w:val="11"/>
-        </w:numPr>
-        <w:rPr>
-          <w:sz w:val="22"/>
-          <w:szCs w:val="22"/>
-        </w:rPr>
-      </w:pPr>
-      <w:r>
-        <w:rPr>
-          <w:sz w:val="22"/>
-          <w:szCs w:val="22"/>
-        </w:rPr>
-        <w:t xml:space="preserve">Using heap to implement Priority </w:t>
-      </w:r>
-      <w:r>
-        <w:rPr>
-          <w:sz w:val="22"/>
-          <w:szCs w:val="22"/>
-        </w:rPr>
-        <w:t>Queue, all we need to do is define the priority on the priority queue node, then apply the heap operation based on priority.</w:t>
-      </w:r>
-    </w:p>
-    <w:p>
-      <w:pPr>
-        <w:ind w:left="1440"/>
-        <w:rPr>
-          <w:sz w:val="22"/>
-          <w:szCs w:val="22"/>
-        </w:rPr>
-      </w:pPr>
-      <w:r>
-        <w:rPr>
-          <w:sz w:val="22"/>
-          <w:szCs w:val="22"/>
-        </w:rPr>
-        <w:t xml:space="preserve">Define the </w:t>
-      </w:r>
-      <w:commentRangeStart w:id="9"/>
-      <w:r>
-        <w:rPr>
-          <w:sz w:val="22"/>
-          <w:szCs w:val="22"/>
-        </w:rPr>
-        <w:t xml:space="preserve">PriorityQueueNode </w:t>
-      </w:r>
-      <w:commentRangeEnd w:id="9"/>
-      <w:r>
-        <w:rPr>
-          <w:rStyle w:val="CommentReference"/>
-          <w:sz w:val="22"/>
-          <w:szCs w:val="22"/>
-        </w:rPr>
-        <w:commentReference w:id="9"/>
-      </w:r>
-      <w:r>
-        <w:rPr>
-          <w:sz w:val="22"/>
-          <w:szCs w:val="22"/>
-        </w:rPr>
-        <w:t>that stores, what is the priority:</w:t>
-      </w:r>
-    </w:p>
-    <w:p>
-      <w:pPr>
-        <w:pStyle w:val="ListParagraph"/>
-        <w:numPr>
-          <w:ilvl w:val="0"/>
-          <w:numId w:val="12"/>
-        </w:numPr>
-        <w:rPr>
-          <w:sz w:val="22"/>
-          <w:szCs w:val="22"/>
-        </w:rPr>
-      </w:pPr>
-      <w:r>
-        <w:rPr>
-          <w:sz w:val="22"/>
-          <w:szCs w:val="22"/>
-        </w:rPr>
-        <w:t>the element to be placed on the queue.</w:t>
-      </w:r>
-    </w:p>
-    <w:p>
-      <w:pPr>
-        <w:pStyle w:val="ListParagraph"/>
-        <w:numPr>
-          <w:ilvl w:val="0"/>
-          <w:numId w:val="12"/>
-        </w:numPr>
-        <w:rPr>
-          <w:sz w:val="22"/>
-          <w:szCs w:val="22"/>
-        </w:rPr>
-      </w:pPr>
-      <w:r>
-        <w:rPr>
-          <w:sz w:val="22"/>
-          <w:szCs w:val="22"/>
-        </w:rPr>
-        <w:t>the priority of the element.</w:t>
-      </w:r>
-    </w:p>
-    <w:p>
-      <w:pPr>
-        <w:pStyle w:val="ListParagraph"/>
-        <w:numPr>
-          <w:ilvl w:val="0"/>
-          <w:numId w:val="12"/>
-        </w:numPr>
-        <w:rPr>
-          <w:sz w:val="22"/>
-          <w:szCs w:val="22"/>
-        </w:rPr>
-      </w:pPr>
-      <w:r>
-        <w:rPr>
-          <w:sz w:val="22"/>
-          <w:szCs w:val="22"/>
-        </w:rPr>
-        <w:t xml:space="preserve">the order in which element are placed on the queue. </w:t>
-      </w:r>
-    </w:p>
-    <w:p>
-      <w:pPr>
-        <w:ind w:left="1440"/>
-      </w:pPr>
-      <w:r>
-        <w:rPr>
-          <w:sz w:val="22"/>
-          <w:szCs w:val="22"/>
-        </w:rPr>
-        <w:t>Then define compareTo () method for PriorityQueueNode class to compare priorities first and then compare the order if there is a tie</w:t>
-      </w:r>
-      <w:r>
-        <w:t>.</w:t>
-      </w:r>
-    </w:p>
-    <w:p>
-      <w:pPr>
-        <w:pStyle w:val="ListParagraph"/>
-        <w:numPr>
-          <w:ilvl w:val="0"/>
-          <w:numId w:val="1"/>
-        </w:numPr>
-      </w:pPr>
-      <w:r>
-        <w:t xml:space="preserve">Implementing heap using array: </w:t>
-      </w:r>
-    </w:p>
-    <w:p>
-      <w:pPr>
-        <w:ind w:left="720"/>
-        <w:rPr>
-          <w:color w:val="2E74B5" w:themeColor="accent1" w:themeShade="BF"/>
-        </w:rPr>
-      </w:pPr>
-      <w:r>
-        <w:rPr>
-          <w:color w:val="2E74B5" w:themeColor="accent1" w:themeShade="BF"/>
-        </w:rPr>
-        <w:t>A[</w:t>
-      </w:r>
-      <w:proofErr w:type="spellStart"/>
-      <w:r>
-        <w:rPr>
-          <w:color w:val="2E74B5" w:themeColor="accent1" w:themeShade="BF"/>
-        </w:rPr>
-        <w:t>i</w:t>
-      </w:r>
-      <w:proofErr w:type="spellEnd"/>
-      <w:r>
-        <w:rPr>
-          <w:color w:val="2E74B5" w:themeColor="accent1" w:themeShade="BF"/>
-        </w:rPr>
-        <w:t>] =&gt;</w:t>
-      </w:r>
-      <w:r>
-        <w:rPr>
-          <w:color w:val="2E74B5" w:themeColor="accent1" w:themeShade="BF"/>
-        </w:rPr>
-        <w:t xml:space="preserve"> </w:t>
-      </w:r>
-      <w:proofErr w:type="gramStart"/>
-      <w:r>
-        <w:rPr>
-          <w:color w:val="2E74B5" w:themeColor="accent1" w:themeShade="BF"/>
-        </w:rPr>
-        <w:t>its</w:t>
-      </w:r>
-      <w:r>
-        <w:rPr>
-          <w:color w:val="2E74B5" w:themeColor="accent1" w:themeShade="BF"/>
-        </w:rPr>
-        <w:t xml:space="preserve"> </w:t>
-      </w:r>
-      <w:r>
-        <w:rPr>
-          <w:color w:val="2E74B5" w:themeColor="accent1" w:themeShade="BF"/>
-        </w:rPr>
-        <w:t xml:space="preserve"> </w:t>
-      </w:r>
-      <w:proofErr w:type="spellStart"/>
-      <w:r>
-        <w:rPr>
-          <w:color w:val="2E74B5" w:themeColor="accent1" w:themeShade="BF"/>
-        </w:rPr>
-        <w:t>ParentIndex</w:t>
-      </w:r>
-      <w:proofErr w:type="spellEnd"/>
-      <w:proofErr w:type="gramEnd"/>
-      <w:r>
-        <w:rPr>
-          <w:color w:val="2E74B5" w:themeColor="accent1" w:themeShade="BF"/>
-        </w:rPr>
-        <w:t xml:space="preserve"> = </w:t>
-      </w:r>
-      <w:proofErr w:type="spellStart"/>
-      <w:r>
-        <w:rPr>
-          <w:color w:val="2E74B5" w:themeColor="accent1" w:themeShade="BF"/>
-        </w:rPr>
-        <w:t>i</w:t>
-      </w:r>
-      <w:proofErr w:type="spellEnd"/>
-      <w:r>
-        <w:rPr>
-          <w:color w:val="2E74B5" w:themeColor="accent1" w:themeShade="BF"/>
-        </w:rPr>
-        <w:t xml:space="preserve">/2, </w:t>
-      </w:r>
-      <w:proofErr w:type="spellStart"/>
-      <w:r>
-        <w:rPr>
-          <w:color w:val="2E74B5" w:themeColor="accent1" w:themeShade="BF"/>
-        </w:rPr>
-        <w:t>LeftChild</w:t>
-      </w:r>
-      <w:r>
-        <w:rPr>
-          <w:color w:val="2E74B5" w:themeColor="accent1" w:themeShade="BF"/>
-        </w:rPr>
-        <w:t>Index</w:t>
-      </w:r>
-      <w:proofErr w:type="spellEnd"/>
-      <w:r>
-        <w:rPr>
-          <w:color w:val="2E74B5" w:themeColor="accent1" w:themeShade="BF"/>
-        </w:rPr>
-        <w:t xml:space="preserve"> = 2*</w:t>
-      </w:r>
-      <w:proofErr w:type="spellStart"/>
-      <w:r>
-        <w:rPr>
-          <w:color w:val="2E74B5" w:themeColor="accent1" w:themeShade="BF"/>
-        </w:rPr>
-        <w:t>i</w:t>
-      </w:r>
-      <w:proofErr w:type="spellEnd"/>
-      <w:r>
-        <w:rPr>
-          <w:color w:val="2E74B5" w:themeColor="accent1" w:themeShade="BF"/>
-        </w:rPr>
-        <w:t xml:space="preserve">, </w:t>
-      </w:r>
-      <w:proofErr w:type="spellStart"/>
-      <w:r>
-        <w:rPr>
-          <w:color w:val="2E74B5" w:themeColor="accent1" w:themeShade="BF"/>
-        </w:rPr>
-        <w:t>RightChildIndex</w:t>
-      </w:r>
-      <w:proofErr w:type="spellEnd"/>
-      <w:r>
-        <w:rPr>
-          <w:color w:val="2E74B5" w:themeColor="accent1" w:themeShade="BF"/>
-        </w:rPr>
-        <w:t xml:space="preserve"> = 2*</w:t>
-      </w:r>
-      <w:proofErr w:type="spellStart"/>
-      <w:r>
-        <w:rPr>
-          <w:color w:val="2E74B5" w:themeColor="accent1" w:themeShade="BF"/>
-        </w:rPr>
-        <w:t>i</w:t>
-      </w:r>
-      <w:proofErr w:type="spellEnd"/>
-      <w:r>
-        <w:rPr>
-          <w:color w:val="2E74B5" w:themeColor="accent1" w:themeShade="BF"/>
-        </w:rPr>
-        <w:t xml:space="preserve"> + 1</w:t>
-      </w:r>
-    </w:p>
-    <w:p>
-      <w:pPr>
-        <w:pStyle w:val="ListParagraph"/>
-        <w:numPr>
-          <w:ilvl w:val="0"/>
-          <w:numId w:val="1"/>
-        </w:numPr>
-      </w:pPr>
-      <w:r>
-        <w:t>Core method: Max-</w:t>
-      </w:r>
-      <w:proofErr w:type="gramStart"/>
-      <w:r>
-        <w:t>Heapify(</w:t>
-      </w:r>
-      <w:proofErr w:type="gramEnd"/>
-      <w:r>
-        <w:t xml:space="preserve">A, </w:t>
-      </w:r>
-      <w:proofErr w:type="spellStart"/>
-      <w:r>
-        <w:t>i</w:t>
-      </w:r>
-      <w:proofErr w:type="spellEnd"/>
-      <w:r>
-        <w:t>)</w:t>
+      </w:pPr>
+      <w:r>
+        <w:t>Core method: Max-Heapify(A, i)</w:t>
       </w:r>
     </w:p>
     <w:p>
@@ -2641,14 +2515,12 @@
       <w:r>
         <w:t>MAX-HEAP-</w:t>
       </w:r>
-      <w:proofErr w:type="gramStart"/>
       <w:r>
         <w:t>INSERT</w:t>
       </w:r>
       <w:r>
         <w:t>(</w:t>
       </w:r>
-      <w:proofErr w:type="gramEnd"/>
       <w:r>
         <w:t>A, KEY)</w:t>
       </w:r>
@@ -2657,34 +2529,16 @@
       <w:pPr>
         <w:ind w:left="720"/>
       </w:pPr>
-      <w:proofErr w:type="gramStart"/>
-      <w:r>
-        <w:t>A.heap</w:t>
-      </w:r>
-      <w:proofErr w:type="gramEnd"/>
-      <w:r>
-        <w:t>-size = A.heap-size + 1</w:t>
+      <w:r>
+        <w:t>A.heap-size = A.heap-size + 1</w:t>
       </w:r>
     </w:p>
     <w:p>
       <w:pPr>
         <w:ind w:left="720"/>
       </w:pPr>
-      <w:proofErr w:type="spellStart"/>
-      <w:r>
-        <w:t>i</w:t>
-      </w:r>
-      <w:proofErr w:type="spellEnd"/>
-      <w:r>
-        <w:t xml:space="preserve"> = </w:t>
-      </w:r>
-      <w:proofErr w:type="gramStart"/>
-      <w:r>
-        <w:t>A.heap</w:t>
-      </w:r>
-      <w:proofErr w:type="gramEnd"/>
-      <w:r>
-        <w:t>-size</w:t>
+      <w:r>
+        <w:t>i = A.heap-size</w:t>
       </w:r>
     </w:p>
     <w:p>
@@ -2692,15 +2546,7 @@
         <w:ind w:left="720"/>
       </w:pPr>
       <w:r>
-        <w:t>A[</w:t>
-      </w:r>
-      <w:proofErr w:type="spellStart"/>
-      <w:r>
-        <w:t>i</w:t>
-      </w:r>
-      <w:proofErr w:type="spellEnd"/>
-      <w:r>
-        <w:t>] = key</w:t>
+        <w:t>A[i] = key</w:t>
       </w:r>
     </w:p>
     <w:p>
@@ -2708,31 +2554,7 @@
         <w:ind w:left="720"/>
       </w:pPr>
       <w:r>
-        <w:t xml:space="preserve">While </w:t>
-      </w:r>
-      <w:proofErr w:type="spellStart"/>
-      <w:r>
-        <w:t>i</w:t>
-      </w:r>
-      <w:proofErr w:type="spellEnd"/>
-      <w:r>
-        <w:t>&gt;1 and A[Parent(</w:t>
-      </w:r>
-      <w:proofErr w:type="spellStart"/>
-      <w:r>
-        <w:t>i</w:t>
-      </w:r>
-      <w:proofErr w:type="spellEnd"/>
-      <w:r>
-        <w:t>)] &lt; A[</w:t>
-      </w:r>
-      <w:proofErr w:type="spellStart"/>
-      <w:r>
-        <w:t>i</w:t>
-      </w:r>
-      <w:proofErr w:type="spellEnd"/>
-      <w:r>
-        <w:t>]</w:t>
+        <w:t>While i&gt;1 and A[Parent(i)] &lt; A[i]</w:t>
       </w:r>
     </w:p>
     <w:p>
@@ -2741,23 +2563,7 @@
       </w:pPr>
       <w:r>
         <w:tab/>
-        <w:t>Exchange A[</w:t>
-      </w:r>
-      <w:proofErr w:type="spellStart"/>
-      <w:r>
-        <w:t>i</w:t>
-      </w:r>
-      <w:proofErr w:type="spellEnd"/>
-      <w:r>
-        <w:t>] with A[Parent(</w:t>
-      </w:r>
-      <w:proofErr w:type="spellStart"/>
-      <w:r>
-        <w:t>i</w:t>
-      </w:r>
-      <w:proofErr w:type="spellEnd"/>
-      <w:r>
-        <w:t>)]</w:t>
+        <w:t>Exchange A[i] with A[Parent(i)]</w:t>
       </w:r>
     </w:p>
     <w:p>
@@ -2766,22 +2572,7 @@
       </w:pPr>
       <w:r>
         <w:tab/>
-      </w:r>
-      <w:proofErr w:type="spellStart"/>
-      <w:r>
-        <w:t>i</w:t>
-      </w:r>
-      <w:proofErr w:type="spellEnd"/>
-      <w:r>
-        <w:t xml:space="preserve"> = Parent(</w:t>
-      </w:r>
-      <w:proofErr w:type="spellStart"/>
-      <w:r>
-        <w:t>i</w:t>
-      </w:r>
-      <w:proofErr w:type="spellEnd"/>
-      <w:r>
-        <w:t>)</w:t>
+        <w:t>i = Parent(i)</w:t>
       </w:r>
     </w:p>
     <w:p>
@@ -2921,7 +2712,6 @@
       <w:pPr>
         <w:ind w:left="1440"/>
         <w:rPr>
-          <w:rFonts w:hint="eastAsia"/>
           <w:lang w:eastAsia="zh-CN"/>
         </w:rPr>
       </w:pPr>
@@ -2950,8 +2740,6 @@
       <w:pPr>
         <w:ind w:left="1440"/>
       </w:pPr>
-      <w:bookmarkStart w:id="11" w:name="_GoBack"/>
-      <w:bookmarkEnd w:id="11"/>
     </w:p>
     <w:p>
       <w:pPr>
@@ -3011,13 +2799,37 @@
         </w:rPr>
         <w:t xml:space="preserve">An undirected graph is considered </w:t>
       </w:r>
+      <w:commentRangeStart w:id="11"/>
+      <w:r>
+        <w:rPr>
+          <w:sz w:val="22"/>
+          <w:szCs w:val="22"/>
+        </w:rPr>
+        <w:t xml:space="preserve">complete </w:t>
+      </w:r>
+      <w:commentRangeEnd w:id="11"/>
+      <w:r>
+        <w:rPr>
+          <w:rStyle w:val="CommentReference"/>
+          <w:sz w:val="22"/>
+          <w:szCs w:val="22"/>
+        </w:rPr>
+        <w:commentReference w:id="11"/>
+      </w:r>
+      <w:r>
+        <w:rPr>
+          <w:sz w:val="22"/>
+          <w:szCs w:val="22"/>
+        </w:rPr>
+        <w:t xml:space="preserve">if it has the </w:t>
+      </w:r>
       <w:commentRangeStart w:id="12"/>
       <w:r>
         <w:rPr>
           <w:sz w:val="22"/>
           <w:szCs w:val="22"/>
         </w:rPr>
-        <w:t xml:space="preserve">complete </w:t>
+        <w:t xml:space="preserve">maximum number </w:t>
       </w:r>
       <w:commentRangeEnd w:id="12"/>
       <w:r>
@@ -3027,30 +2839,6 @@
           <w:szCs w:val="22"/>
         </w:rPr>
         <w:commentReference w:id="12"/>
-      </w:r>
-      <w:r>
-        <w:rPr>
-          <w:sz w:val="22"/>
-          <w:szCs w:val="22"/>
-        </w:rPr>
-        <w:t xml:space="preserve">if it has the </w:t>
-      </w:r>
-      <w:commentRangeStart w:id="13"/>
-      <w:r>
-        <w:rPr>
-          <w:sz w:val="22"/>
-          <w:szCs w:val="22"/>
-        </w:rPr>
-        <w:t xml:space="preserve">maximum number </w:t>
-      </w:r>
-      <w:commentRangeEnd w:id="13"/>
-      <w:r>
-        <w:rPr>
-          <w:rStyle w:val="CommentReference"/>
-          <w:sz w:val="22"/>
-          <w:szCs w:val="22"/>
-        </w:rPr>
-        <w:commentReference w:id="13"/>
       </w:r>
       <w:r>
         <w:rPr>
@@ -3193,7 +2981,7 @@
         </w:rPr>
         <w:t xml:space="preserve">An undirected tree is a connected, </w:t>
       </w:r>
-      <w:commentRangeStart w:id="14"/>
+      <w:commentRangeStart w:id="13"/>
       <w:r>
         <w:rPr>
           <w:sz w:val="22"/>
@@ -3201,14 +2989,14 @@
         </w:rPr>
         <w:t>acyclic</w:t>
       </w:r>
-      <w:commentRangeEnd w:id="14"/>
+      <w:commentRangeEnd w:id="13"/>
       <w:r>
         <w:rPr>
           <w:rStyle w:val="CommentReference"/>
           <w:sz w:val="22"/>
           <w:szCs w:val="22"/>
         </w:rPr>
-        <w:commentReference w:id="14"/>
+        <w:commentReference w:id="13"/>
       </w:r>
       <w:r>
         <w:rPr>
@@ -3251,7 +3039,7 @@
         <w:widowControl w:val="0"/>
         <w:numPr>
           <w:ilvl w:val="0"/>
-          <w:numId w:val="15"/>
+          <w:numId w:val="12"/>
         </w:numPr>
         <w:autoSpaceDE w:val="0"/>
         <w:autoSpaceDN w:val="0"/>
@@ -3305,7 +3093,7 @@
         <w:widowControl w:val="0"/>
         <w:numPr>
           <w:ilvl w:val="0"/>
-          <w:numId w:val="16"/>
+          <w:numId w:val="13"/>
         </w:numPr>
         <w:autoSpaceDE w:val="0"/>
         <w:autoSpaceDN w:val="0"/>
@@ -3365,7 +3153,7 @@
         <w:widowControl w:val="0"/>
         <w:numPr>
           <w:ilvl w:val="0"/>
-          <w:numId w:val="16"/>
+          <w:numId w:val="13"/>
         </w:numPr>
         <w:autoSpaceDE w:val="0"/>
         <w:autoSpaceDN w:val="0"/>
@@ -3390,7 +3178,7 @@
         <w:widowControl w:val="0"/>
         <w:numPr>
           <w:ilvl w:val="0"/>
-          <w:numId w:val="16"/>
+          <w:numId w:val="13"/>
         </w:numPr>
         <w:autoSpaceDE w:val="0"/>
         <w:autoSpaceDN w:val="0"/>
@@ -3436,7 +3224,7 @@
         <w:widowControl w:val="0"/>
         <w:numPr>
           <w:ilvl w:val="0"/>
-          <w:numId w:val="15"/>
+          <w:numId w:val="12"/>
         </w:numPr>
         <w:autoSpaceDE w:val="0"/>
         <w:autoSpaceDN w:val="0"/>
@@ -3483,7 +3271,7 @@
         <w:widowControl w:val="0"/>
         <w:numPr>
           <w:ilvl w:val="0"/>
-          <w:numId w:val="17"/>
+          <w:numId w:val="14"/>
         </w:numPr>
         <w:autoSpaceDE w:val="0"/>
         <w:autoSpaceDN w:val="0"/>
@@ -3508,7 +3296,7 @@
         <w:widowControl w:val="0"/>
         <w:numPr>
           <w:ilvl w:val="0"/>
-          <w:numId w:val="17"/>
+          <w:numId w:val="14"/>
         </w:numPr>
         <w:autoSpaceDE w:val="0"/>
         <w:autoSpaceDN w:val="0"/>
@@ -3971,7 +3759,7 @@
         <w:widowControl w:val="0"/>
         <w:numPr>
           <w:ilvl w:val="0"/>
-          <w:numId w:val="19"/>
+          <w:numId w:val="15"/>
         </w:numPr>
         <w:autoSpaceDE w:val="0"/>
         <w:autoSpaceDN w:val="0"/>
@@ -3984,7 +3772,7 @@
           <w:lang w:eastAsia="zh-CN"/>
         </w:rPr>
       </w:pPr>
-      <w:commentRangeStart w:id="15"/>
+      <w:commentRangeStart w:id="14"/>
       <w:r>
         <w:rPr>
           <w:b/>
@@ -3994,12 +3782,12 @@
         </w:rPr>
         <w:t>Depth First Search</w:t>
       </w:r>
-      <w:commentRangeEnd w:id="15"/>
+      <w:commentRangeEnd w:id="14"/>
       <w:r>
         <w:rPr>
           <w:rStyle w:val="CommentReference"/>
         </w:rPr>
-        <w:commentReference w:id="15"/>
+        <w:commentReference w:id="14"/>
       </w:r>
     </w:p>
     <w:p>
@@ -4119,7 +3907,7 @@
         <w:widowControl w:val="0"/>
         <w:numPr>
           <w:ilvl w:val="0"/>
-          <w:numId w:val="19"/>
+          <w:numId w:val="15"/>
         </w:numPr>
         <w:autoSpaceDE w:val="0"/>
         <w:autoSpaceDN w:val="0"/>
@@ -4132,7 +3920,7 @@
           <w:lang w:eastAsia="zh-CN"/>
         </w:rPr>
       </w:pPr>
-      <w:commentRangeStart w:id="16"/>
+      <w:commentRangeStart w:id="15"/>
       <w:r>
         <w:rPr>
           <w:b/>
@@ -4142,12 +3930,12 @@
         </w:rPr>
         <w:t>Breath First Search</w:t>
       </w:r>
-      <w:commentRangeEnd w:id="16"/>
+      <w:commentRangeEnd w:id="15"/>
       <w:r>
         <w:rPr>
           <w:rStyle w:val="CommentReference"/>
         </w:rPr>
-        <w:commentReference w:id="16"/>
+        <w:commentReference w:id="15"/>
       </w:r>
     </w:p>
     <w:p>
@@ -4272,7 +4060,7 @@
         </w:rPr>
         <w:t xml:space="preserve">Minimum </w:t>
       </w:r>
-      <w:commentRangeStart w:id="17"/>
+      <w:commentRangeStart w:id="16"/>
       <w:r>
         <w:rPr>
           <w:b/>
@@ -4282,12 +4070,12 @@
         </w:rPr>
         <w:t>Spanning Tree</w:t>
       </w:r>
-      <w:commentRangeEnd w:id="17"/>
+      <w:commentRangeEnd w:id="16"/>
       <w:r>
         <w:rPr>
           <w:rStyle w:val="CommentReference"/>
         </w:rPr>
-        <w:commentReference w:id="17"/>
+        <w:commentReference w:id="16"/>
       </w:r>
       <w:r>
         <w:rPr>
@@ -4336,7 +4124,7 @@
         </w:rPr>
         <w:t xml:space="preserve">Pseudo code for </w:t>
       </w:r>
-      <w:commentRangeStart w:id="18"/>
+      <w:commentRangeStart w:id="17"/>
       <w:r>
         <w:rPr>
           <w:b/>
@@ -4355,12 +4143,12 @@
         </w:rPr>
         <w:t>s algorithm</w:t>
       </w:r>
-      <w:commentRangeEnd w:id="18"/>
+      <w:commentRangeEnd w:id="17"/>
       <w:r>
         <w:rPr>
           <w:rStyle w:val="CommentReference"/>
         </w:rPr>
-        <w:commentReference w:id="18"/>
+        <w:commentReference w:id="17"/>
       </w:r>
     </w:p>
     <w:p>
@@ -4436,6 +4224,338 @@
         </w:rPr>
       </w:pPr>
     </w:p>
+    <w:p>
+      <w:pPr>
+        <w:pStyle w:val="ListParagraph"/>
+        <w:widowControl w:val="0"/>
+        <w:autoSpaceDE w:val="0"/>
+        <w:autoSpaceDN w:val="0"/>
+        <w:adjustRightInd w:val="0"/>
+        <w:spacing w:after="240" w:line="276" w:lineRule="auto"/>
+        <w:rPr>
+          <w:sz w:val="22"/>
+          <w:szCs w:val="22"/>
+        </w:rPr>
+      </w:pPr>
+    </w:p>
+    <w:p>
+      <w:pPr>
+        <w:pStyle w:val="Heading1"/>
+      </w:pPr>
+    </w:p>
+    <w:p/>
+    <w:p/>
+    <w:p/>
+    <w:p/>
+    <w:p/>
+    <w:p/>
+    <w:p/>
+    <w:p/>
+    <w:p/>
+    <w:p/>
+    <w:p/>
+    <w:p/>
+    <w:p/>
+    <w:p/>
+    <w:p/>
+    <w:p/>
+    <w:p/>
+    <w:p/>
+    <w:p/>
+    <w:p/>
+    <w:p/>
+    <w:p/>
+    <w:p>
+      <w:pPr>
+        <w:pStyle w:val="Heading1"/>
+        <w:jc w:val="center"/>
+      </w:pPr>
+      <w:r>
+        <w:t>Common definition questions in 241</w:t>
+      </w:r>
+    </w:p>
+    <w:p/>
+    <w:p>
+      <w:pPr>
+        <w:pStyle w:val="ListParagraph"/>
+        <w:numPr>
+          <w:ilvl w:val="0"/>
+          <w:numId w:val="16"/>
+        </w:numPr>
+      </w:pPr>
+      <w:r>
+        <w:t>Give the formal definition of the notion f(n) = O(g(n))</w:t>
+      </w:r>
+    </w:p>
+    <w:p>
+      <w:pPr>
+        <w:pStyle w:val="ListParagraph"/>
+        <w:numPr>
+          <w:ilvl w:val="0"/>
+          <w:numId w:val="16"/>
+        </w:numPr>
+      </w:pPr>
+      <w:r>
+        <w:t>What does it mean to say that a method is recursive? Give one possible advantage and one possible disadvantage of using recursive methods.</w:t>
+      </w:r>
+    </w:p>
+    <w:p>
+      <w:pPr>
+        <w:pStyle w:val="ListParagraph"/>
+        <w:numPr>
+          <w:ilvl w:val="0"/>
+          <w:numId w:val="16"/>
+        </w:numPr>
+      </w:pPr>
+      <w:r>
+        <w:t>What is the fundamental characteristic of a recursive data structure?</w:t>
+      </w:r>
+    </w:p>
+    <w:p>
+      <w:pPr>
+        <w:pStyle w:val="ListParagraph"/>
+        <w:numPr>
+          <w:ilvl w:val="0"/>
+          <w:numId w:val="16"/>
+        </w:numPr>
+      </w:pPr>
+      <w:r>
+        <w:t>How does insertion sort, selection sort and heap sort</w:t>
+      </w:r>
+      <w:r>
+        <w:t>?</w:t>
+      </w:r>
+    </w:p>
+    <w:p>
+      <w:pPr>
+        <w:pStyle w:val="ListParagraph"/>
+        <w:numPr>
+          <w:ilvl w:val="0"/>
+          <w:numId w:val="16"/>
+        </w:numPr>
+      </w:pPr>
+      <w:r>
+        <w:t>What is the difference between truly random numbers and pseudo-random numbers?</w:t>
+      </w:r>
+    </w:p>
+    <w:p>
+      <w:pPr>
+        <w:pStyle w:val="ListParagraph"/>
+        <w:numPr>
+          <w:ilvl w:val="0"/>
+          <w:numId w:val="16"/>
+        </w:numPr>
+      </w:pPr>
+      <w:r>
+        <w:t>Describe the algorithm of shuffling an array.</w:t>
+      </w:r>
+    </w:p>
+    <w:p>
+      <w:pPr>
+        <w:pStyle w:val="ListParagraph"/>
+        <w:numPr>
+          <w:ilvl w:val="0"/>
+          <w:numId w:val="16"/>
+        </w:numPr>
+      </w:pPr>
+      <w:r>
+        <w:t>What are the advantages of designing programs using ADTs? (give three advantages)</w:t>
+      </w:r>
+    </w:p>
+    <w:p>
+      <w:pPr>
+        <w:pStyle w:val="ListParagraph"/>
+        <w:numPr>
+          <w:ilvl w:val="0"/>
+          <w:numId w:val="16"/>
+        </w:numPr>
+      </w:pPr>
+      <w:r>
+        <w:t xml:space="preserve">How do Java interfaces correspond to abstract data type (ADT)? </w:t>
+      </w:r>
+    </w:p>
+    <w:p>
+      <w:pPr>
+        <w:pStyle w:val="ListParagraph"/>
+        <w:numPr>
+          <w:ilvl w:val="0"/>
+          <w:numId w:val="16"/>
+        </w:numPr>
+      </w:pPr>
+      <w:r>
+        <w:t>What are generic types and what is their importance in ADT for collections?</w:t>
+      </w:r>
+    </w:p>
+    <w:p>
+      <w:pPr>
+        <w:pStyle w:val="ListParagraph"/>
+        <w:numPr>
+          <w:ilvl w:val="0"/>
+          <w:numId w:val="16"/>
+        </w:numPr>
+      </w:pPr>
+      <w:r>
+        <w:t xml:space="preserve">What is the difference between a static and a dynamic data structure? </w:t>
+      </w:r>
+      <w:r>
+        <w:t>How an Array to be used to implement dynamic data structure? What accommodations need to be made to allow for fully dynamic behaviour?</w:t>
+      </w:r>
+    </w:p>
+    <w:p>
+      <w:pPr>
+        <w:pStyle w:val="ListParagraph"/>
+        <w:numPr>
+          <w:ilvl w:val="0"/>
+          <w:numId w:val="16"/>
+        </w:numPr>
+      </w:pPr>
+      <w:r>
+        <w:t>How are the ADT’s and behaviour of stacks and queues similar? How to they differ?</w:t>
+      </w:r>
+    </w:p>
+    <w:p>
+      <w:pPr>
+        <w:pStyle w:val="ListParagraph"/>
+        <w:numPr>
+          <w:ilvl w:val="0"/>
+          <w:numId w:val="16"/>
+        </w:numPr>
+      </w:pPr>
+      <w:r>
+        <w:t>Give a recursive definition of binary search tree</w:t>
+      </w:r>
+      <w:r>
+        <w:t>.</w:t>
+      </w:r>
+    </w:p>
+    <w:p>
+      <w:pPr>
+        <w:pStyle w:val="ListParagraph"/>
+        <w:numPr>
+          <w:ilvl w:val="0"/>
+          <w:numId w:val="16"/>
+        </w:numPr>
+      </w:pPr>
+      <w:r>
+        <w:t>What are the two conditions that distinguish a heap from a general binary tree?</w:t>
+      </w:r>
+    </w:p>
+    <w:p>
+      <w:pPr>
+        <w:pStyle w:val="ListParagraph"/>
+        <w:numPr>
+          <w:ilvl w:val="0"/>
+          <w:numId w:val="16"/>
+        </w:numPr>
+      </w:pPr>
+      <w:r>
+        <w:t>How do the input and output operations of a priority queue differ from those of a normal queue?</w:t>
+      </w:r>
+    </w:p>
+    <w:p>
+      <w:pPr>
+        <w:pStyle w:val="ListParagraph"/>
+        <w:numPr>
+          <w:ilvl w:val="0"/>
+          <w:numId w:val="16"/>
+        </w:numPr>
+      </w:pPr>
+      <w:r>
+        <w:t>Why is a heap a natural data structure for representing a priority queue ADT</w:t>
+      </w:r>
+      <w:r>
+        <w:t xml:space="preserve"> (include a consideration of efficiency)</w:t>
+      </w:r>
+      <w:r>
+        <w:t>?</w:t>
+      </w:r>
+    </w:p>
+    <w:p>
+      <w:pPr>
+        <w:pStyle w:val="ListParagraph"/>
+        <w:numPr>
+          <w:ilvl w:val="0"/>
+          <w:numId w:val="16"/>
+        </w:numPr>
+      </w:pPr>
+      <w:r>
+        <w:t>What is a breadth first traversal of a graph, and how can it be used to compute the distance from a vertex of the graph to each other vertex?</w:t>
+      </w:r>
+    </w:p>
+    <w:p>
+      <w:pPr>
+        <w:pStyle w:val="ListParagraph"/>
+        <w:numPr>
+          <w:ilvl w:val="0"/>
+          <w:numId w:val="16"/>
+        </w:numPr>
+      </w:pPr>
+      <w:r>
+        <w:t>What is the difference between breadth first and depth first traversals in linked data structures?</w:t>
+      </w:r>
+    </w:p>
+    <w:p>
+      <w:pPr>
+        <w:pStyle w:val="ListParagraph"/>
+        <w:numPr>
+          <w:ilvl w:val="0"/>
+          <w:numId w:val="16"/>
+        </w:numPr>
+      </w:pPr>
+      <w:r>
+        <w:t>What is a spanning tree in a graph? Spanning trees can be constructed using either breadth-first or depth first traversals. How do the two types differ in a qualitative sense?</w:t>
+      </w:r>
+      <w:bookmarkStart w:id="18" w:name="_GoBack"/>
+      <w:bookmarkEnd w:id="18"/>
+    </w:p>
+    <w:p>
+      <w:pPr>
+        <w:pStyle w:val="ListParagraph"/>
+        <w:numPr>
+          <w:ilvl w:val="0"/>
+          <w:numId w:val="16"/>
+        </w:numPr>
+      </w:pPr>
+      <w:r>
+        <w:t>In a weighted graph, describe the algorithm</w:t>
+      </w:r>
+    </w:p>
+    <w:p>
+      <w:pPr>
+        <w:pStyle w:val="ListParagraph"/>
+        <w:numPr>
+          <w:ilvl w:val="0"/>
+          <w:numId w:val="17"/>
+        </w:numPr>
+      </w:pPr>
+      <w:r>
+        <w:t>shortest distances between one vertex and all the remaining vertices</w:t>
+      </w:r>
+    </w:p>
+    <w:p>
+      <w:pPr>
+        <w:pStyle w:val="ListParagraph"/>
+        <w:numPr>
+          <w:ilvl w:val="0"/>
+          <w:numId w:val="17"/>
+        </w:numPr>
+      </w:pPr>
+      <w:r>
+        <w:t>finding a minimum spanning tree.</w:t>
+      </w:r>
+    </w:p>
+    <w:p>
+      <w:pPr>
+        <w:pStyle w:val="ListParagraph"/>
+        <w:numPr>
+          <w:ilvl w:val="0"/>
+          <w:numId w:val="16"/>
+        </w:numPr>
+      </w:pPr>
+      <w:r>
+        <w:t>Barabasi-Albert model for graph, why this is an attractive model of the development of some social network graphs. What are some of the most common features observed in graphs constructed in this way?</w:t>
+      </w:r>
+    </w:p>
     <w:sectPr>
       <w:pgSz w:w="11900" w:h="16840"/>
       <w:pgMar w:top="1440" w:right="1440" w:bottom="1440" w:left="1440" w:header="708" w:footer="708" w:gutter="0"/>
@@ -4488,19 +4608,12 @@
       <w:pPr>
         <w:pStyle w:val="CommentText"/>
       </w:pPr>
-      <w:proofErr w:type="spellStart"/>
-      <w:r>
-        <w:t>Mergesort</w:t>
-      </w:r>
-      <w:proofErr w:type="spellEnd"/>
-      <w:r>
-        <w:t xml:space="preserve">, </w:t>
-      </w:r>
-      <w:proofErr w:type="spellStart"/>
+      <w:r>
+        <w:t xml:space="preserve">Mergesort, </w:t>
+      </w:r>
       <w:r>
         <w:t>Heapsort</w:t>
       </w:r>
-      <w:proofErr w:type="spellEnd"/>
     </w:p>
   </w:comment>
   <w:comment w:id="2" w:author="Hyperion zw" w:date="2016-06-02T23:01:00Z" w:initials="Hz">
@@ -4580,7 +4693,6 @@
         </w:rPr>
         <w:t xml:space="preserve"> </w:t>
       </w:r>
-      <w:proofErr w:type="gramStart"/>
       <w:r>
         <w:rPr>
           <w:rFonts w:ascii="Calibri" w:eastAsia="Calibri" w:hAnsi="Calibri" w:cs="Calibri"/>
@@ -4607,7 +4719,6 @@
         </w:rPr>
         <w:t>s</w:t>
       </w:r>
-      <w:proofErr w:type="gramEnd"/>
       <w:r>
         <w:rPr>
           <w:rFonts w:ascii="Times" w:hAnsi="Times" w:cs="Times"/>
@@ -4917,7 +5028,7 @@
         <w:widowControl w:val="0"/>
         <w:numPr>
           <w:ilvl w:val="0"/>
-          <w:numId w:val="14"/>
+          <w:numId w:val="11"/>
         </w:numPr>
         <w:tabs>
           <w:tab w:val="left" w:pos="220"/>
@@ -5009,7 +5120,7 @@
       </w:pPr>
     </w:p>
   </w:comment>
-  <w:comment w:id="12" w:author="Hyperion zw" w:date="2016-05-29T15:28:00Z" w:initials="Hz">
+  <w:comment w:id="11" w:author="Hyperion zw" w:date="2016-05-29T15:28:00Z" w:initials="Hz">
     <w:p>
       <w:pPr>
         <w:widowControl w:val="0"/>
@@ -5037,7 +5148,7 @@
       </w:r>
     </w:p>
   </w:comment>
-  <w:comment w:id="13" w:author="Hyperion zw" w:date="2016-05-29T15:24:00Z" w:initials="Hz">
+  <w:comment w:id="12" w:author="Hyperion zw" w:date="2016-05-29T15:24:00Z" w:initials="Hz">
     <w:p>
       <w:pPr>
         <w:pStyle w:val="CommentText"/>
@@ -5053,7 +5164,7 @@
       </w:r>
     </w:p>
   </w:comment>
-  <w:comment w:id="14" w:author="Hyperion zw" w:date="2016-05-29T15:36:00Z" w:initials="Hz">
+  <w:comment w:id="13" w:author="Hyperion zw" w:date="2016-05-29T15:36:00Z" w:initials="Hz">
     <w:p>
       <w:pPr>
         <w:pStyle w:val="CommentText"/>
@@ -5072,7 +5183,7 @@
       </w:r>
     </w:p>
   </w:comment>
-  <w:comment w:id="15" w:author="Hyperion zw" w:date="2016-05-30T21:38:00Z" w:initials="Hz">
+  <w:comment w:id="14" w:author="Hyperion zw" w:date="2016-05-30T21:38:00Z" w:initials="Hz">
     <w:p>
       <w:pPr>
         <w:pStyle w:val="CommentText"/>
@@ -5149,7 +5260,7 @@
       </w:r>
     </w:p>
   </w:comment>
-  <w:comment w:id="16" w:author="Hyperion zw" w:date="2016-05-30T21:39:00Z" w:initials="Hz">
+  <w:comment w:id="15" w:author="Hyperion zw" w:date="2016-05-30T21:39:00Z" w:initials="Hz">
     <w:p>
       <w:pPr>
         <w:pStyle w:val="CommentText"/>
@@ -5223,22 +5334,7 @@
       </w:r>
       <w:r>
         <w:tab/>
-      </w:r>
-      <w:proofErr w:type="spellStart"/>
-      <w:r>
-        <w:t>v.d</w:t>
-      </w:r>
-      <w:proofErr w:type="spellEnd"/>
-      <w:r>
-        <w:t xml:space="preserve"> = </w:t>
-      </w:r>
-      <w:proofErr w:type="spellStart"/>
-      <w:r>
-        <w:t>u.d</w:t>
-      </w:r>
-      <w:proofErr w:type="spellEnd"/>
-      <w:r>
-        <w:t xml:space="preserve"> + 1</w:t>
+        <w:t>v.d = u.d + 1</w:t>
       </w:r>
     </w:p>
     <w:p>
@@ -5275,7 +5371,7 @@
       </w:r>
     </w:p>
   </w:comment>
-  <w:comment w:id="17" w:author="Hyperion zw" w:date="2016-05-30T22:12:00Z" w:initials="Hz">
+  <w:comment w:id="16" w:author="Hyperion zw" w:date="2016-05-30T22:12:00Z" w:initials="Hz">
     <w:p>
       <w:pPr>
         <w:pStyle w:val="CommentText"/>
@@ -5287,19 +5383,11 @@
         <w:annotationRef/>
       </w:r>
       <w:r>
-        <w:t xml:space="preserve">It is acyclic graph which come from graph </w:t>
-      </w:r>
-      <w:proofErr w:type="gramStart"/>
-      <w:r>
-        <w:t>G(</w:t>
-      </w:r>
-      <w:proofErr w:type="gramEnd"/>
-      <w:r>
-        <w:t>V, E), so that the acyclic subset T belongs to V that connect all the vertices.</w:t>
+        <w:t>It is acyclic graph which come from graph G(V, E), so that the acyclic subset T belongs to V that connect all the vertices.</w:t>
       </w:r>
     </w:p>
   </w:comment>
-  <w:comment w:id="18" w:author="Hyperion zw" w:date="2016-05-30T22:43:00Z" w:initials="Hz">
+  <w:comment w:id="17" w:author="Hyperion zw" w:date="2016-05-30T22:43:00Z" w:initials="Hz">
     <w:p>
       <w:pPr>
         <w:pStyle w:val="CommentText"/>
@@ -5343,14 +5431,14 @@
   <w:abstractNum w:abstractNumId="0">
     <w:nsid w:val="00000001"/>
     <w:multiLevelType w:val="hybridMultilevel"/>
-    <w:tmpl w:val="00000001"/>
-    <w:lvl w:ilvl="0" w:tplc="00000001">
-      <w:start w:val="1"/>
-      <w:numFmt w:val="bullet"/>
-      <w:lvlText w:val=""/>
-      <w:lvlJc w:val="left"/>
-      <w:pPr>
-        <w:ind w:left="720" w:hanging="360"/>
+    <w:tmpl w:val="DE7CBEDC"/>
+    <w:lvl w:ilvl="0" w:tplc="0409000F">
+      <w:start w:val="1"/>
+      <w:numFmt w:val="decimal"/>
+      <w:lvlText w:val="%1."/>
+      <w:lvlJc w:val="left"/>
+      <w:pPr>
+        <w:ind w:left="360" w:hanging="360"/>
       </w:pPr>
     </w:lvl>
     <w:lvl w:ilvl="1" w:tplc="FFFFFFFF">
@@ -6110,181 +6198,6 @@
     </w:lvl>
   </w:abstractNum>
   <w:abstractNum w:abstractNumId="9">
-    <w:nsid w:val="2E2B7635"/>
-    <w:multiLevelType w:val="hybridMultilevel"/>
-    <w:tmpl w:val="F262400C"/>
-    <w:lvl w:ilvl="0" w:tplc="04090015">
-      <w:start w:val="1"/>
-      <w:numFmt w:val="upperLetter"/>
-      <w:lvlText w:val="%1."/>
-      <w:lvlJc w:val="left"/>
-      <w:pPr>
-        <w:ind w:left="1440" w:hanging="360"/>
-      </w:pPr>
-    </w:lvl>
-    <w:lvl w:ilvl="1" w:tplc="04090019" w:tentative="1">
-      <w:start w:val="1"/>
-      <w:numFmt w:val="lowerLetter"/>
-      <w:lvlText w:val="%2."/>
-      <w:lvlJc w:val="left"/>
-      <w:pPr>
-        <w:ind w:left="2160" w:hanging="360"/>
-      </w:pPr>
-    </w:lvl>
-    <w:lvl w:ilvl="2" w:tplc="0409001B" w:tentative="1">
-      <w:start w:val="1"/>
-      <w:numFmt w:val="lowerRoman"/>
-      <w:lvlText w:val="%3."/>
-      <w:lvlJc w:val="right"/>
-      <w:pPr>
-        <w:ind w:left="2880" w:hanging="180"/>
-      </w:pPr>
-    </w:lvl>
-    <w:lvl w:ilvl="3" w:tplc="0409000F" w:tentative="1">
-      <w:start w:val="1"/>
-      <w:numFmt w:val="decimal"/>
-      <w:lvlText w:val="%4."/>
-      <w:lvlJc w:val="left"/>
-      <w:pPr>
-        <w:ind w:left="3600" w:hanging="360"/>
-      </w:pPr>
-    </w:lvl>
-    <w:lvl w:ilvl="4" w:tplc="04090019" w:tentative="1">
-      <w:start w:val="1"/>
-      <w:numFmt w:val="lowerLetter"/>
-      <w:lvlText w:val="%5."/>
-      <w:lvlJc w:val="left"/>
-      <w:pPr>
-        <w:ind w:left="4320" w:hanging="360"/>
-      </w:pPr>
-    </w:lvl>
-    <w:lvl w:ilvl="5" w:tplc="0409001B" w:tentative="1">
-      <w:start w:val="1"/>
-      <w:numFmt w:val="lowerRoman"/>
-      <w:lvlText w:val="%6."/>
-      <w:lvlJc w:val="right"/>
-      <w:pPr>
-        <w:ind w:left="5040" w:hanging="180"/>
-      </w:pPr>
-    </w:lvl>
-    <w:lvl w:ilvl="6" w:tplc="0409000F" w:tentative="1">
-      <w:start w:val="1"/>
-      <w:numFmt w:val="decimal"/>
-      <w:lvlText w:val="%7."/>
-      <w:lvlJc w:val="left"/>
-      <w:pPr>
-        <w:ind w:left="5760" w:hanging="360"/>
-      </w:pPr>
-    </w:lvl>
-    <w:lvl w:ilvl="7" w:tplc="04090019" w:tentative="1">
-      <w:start w:val="1"/>
-      <w:numFmt w:val="lowerLetter"/>
-      <w:lvlText w:val="%8."/>
-      <w:lvlJc w:val="left"/>
-      <w:pPr>
-        <w:ind w:left="6480" w:hanging="360"/>
-      </w:pPr>
-    </w:lvl>
-    <w:lvl w:ilvl="8" w:tplc="0409001B" w:tentative="1">
-      <w:start w:val="1"/>
-      <w:numFmt w:val="lowerRoman"/>
-      <w:lvlText w:val="%9."/>
-      <w:lvlJc w:val="right"/>
-      <w:pPr>
-        <w:ind w:left="7200" w:hanging="180"/>
-      </w:pPr>
-    </w:lvl>
-  </w:abstractNum>
-  <w:abstractNum w:abstractNumId="10">
-    <w:nsid w:val="36DE1F06"/>
-    <w:multiLevelType w:val="hybridMultilevel"/>
-    <w:tmpl w:val="12F0F824"/>
-    <w:lvl w:ilvl="0" w:tplc="295E6696">
-      <w:start w:val="1"/>
-      <w:numFmt w:val="decimal"/>
-      <w:lvlText w:val="%1)"/>
-      <w:lvlJc w:val="left"/>
-      <w:pPr>
-        <w:ind w:left="1800" w:hanging="360"/>
-      </w:pPr>
-      <w:rPr>
-        <w:rFonts w:hint="default"/>
-      </w:rPr>
-    </w:lvl>
-    <w:lvl w:ilvl="1" w:tplc="04090019" w:tentative="1">
-      <w:start w:val="1"/>
-      <w:numFmt w:val="lowerLetter"/>
-      <w:lvlText w:val="%2."/>
-      <w:lvlJc w:val="left"/>
-      <w:pPr>
-        <w:ind w:left="2520" w:hanging="360"/>
-      </w:pPr>
-    </w:lvl>
-    <w:lvl w:ilvl="2" w:tplc="0409001B" w:tentative="1">
-      <w:start w:val="1"/>
-      <w:numFmt w:val="lowerRoman"/>
-      <w:lvlText w:val="%3."/>
-      <w:lvlJc w:val="right"/>
-      <w:pPr>
-        <w:ind w:left="3240" w:hanging="180"/>
-      </w:pPr>
-    </w:lvl>
-    <w:lvl w:ilvl="3" w:tplc="0409000F" w:tentative="1">
-      <w:start w:val="1"/>
-      <w:numFmt w:val="decimal"/>
-      <w:lvlText w:val="%4."/>
-      <w:lvlJc w:val="left"/>
-      <w:pPr>
-        <w:ind w:left="3960" w:hanging="360"/>
-      </w:pPr>
-    </w:lvl>
-    <w:lvl w:ilvl="4" w:tplc="04090019" w:tentative="1">
-      <w:start w:val="1"/>
-      <w:numFmt w:val="lowerLetter"/>
-      <w:lvlText w:val="%5."/>
-      <w:lvlJc w:val="left"/>
-      <w:pPr>
-        <w:ind w:left="4680" w:hanging="360"/>
-      </w:pPr>
-    </w:lvl>
-    <w:lvl w:ilvl="5" w:tplc="0409001B" w:tentative="1">
-      <w:start w:val="1"/>
-      <w:numFmt w:val="lowerRoman"/>
-      <w:lvlText w:val="%6."/>
-      <w:lvlJc w:val="right"/>
-      <w:pPr>
-        <w:ind w:left="5400" w:hanging="180"/>
-      </w:pPr>
-    </w:lvl>
-    <w:lvl w:ilvl="6" w:tplc="0409000F" w:tentative="1">
-      <w:start w:val="1"/>
-      <w:numFmt w:val="decimal"/>
-      <w:lvlText w:val="%7."/>
-      <w:lvlJc w:val="left"/>
-      <w:pPr>
-        <w:ind w:left="6120" w:hanging="360"/>
-      </w:pPr>
-    </w:lvl>
-    <w:lvl w:ilvl="7" w:tplc="04090019" w:tentative="1">
-      <w:start w:val="1"/>
-      <w:numFmt w:val="lowerLetter"/>
-      <w:lvlText w:val="%8."/>
-      <w:lvlJc w:val="left"/>
-      <w:pPr>
-        <w:ind w:left="6840" w:hanging="360"/>
-      </w:pPr>
-    </w:lvl>
-    <w:lvl w:ilvl="8" w:tplc="0409001B" w:tentative="1">
-      <w:start w:val="1"/>
-      <w:numFmt w:val="lowerRoman"/>
-      <w:lvlText w:val="%9."/>
-      <w:lvlJc w:val="right"/>
-      <w:pPr>
-        <w:ind w:left="7560" w:hanging="180"/>
-      </w:pPr>
-    </w:lvl>
-  </w:abstractNum>
-  <w:abstractNum w:abstractNumId="11">
     <w:nsid w:val="38B95F01"/>
     <w:multiLevelType w:val="hybridMultilevel"/>
     <w:tmpl w:val="C27246FA"/>
@@ -6370,7 +6283,61 @@
       </w:pPr>
     </w:lvl>
   </w:abstractNum>
-  <w:abstractNum w:abstractNumId="12">
+  <w:abstractNum w:abstractNumId="10">
+    <w:nsid w:val="3F184F21"/>
+    <w:multiLevelType w:val="hybridMultilevel"/>
+    <w:tmpl w:val="B60EAF66"/>
+    <w:lvl w:ilvl="0" w:tplc="04090019">
+      <w:start w:val="1"/>
+      <w:numFmt w:val="lowerLetter"/>
+      <w:lvlText w:val="%1."/>
+      <w:lvlJc w:val="left"/>
+      <w:pPr>
+        <w:ind w:left="1080" w:hanging="360"/>
+      </w:pPr>
+    </w:lvl>
+    <w:lvl w:ilvl="1" w:tplc="FFFFFFFF">
+      <w:numFmt w:val="decimal"/>
+      <w:lvlText w:val=""/>
+      <w:lvlJc w:val="left"/>
+    </w:lvl>
+    <w:lvl w:ilvl="2" w:tplc="FFFFFFFF">
+      <w:numFmt w:val="decimal"/>
+      <w:lvlText w:val=""/>
+      <w:lvlJc w:val="left"/>
+    </w:lvl>
+    <w:lvl w:ilvl="3" w:tplc="FFFFFFFF">
+      <w:numFmt w:val="decimal"/>
+      <w:lvlText w:val=""/>
+      <w:lvlJc w:val="left"/>
+    </w:lvl>
+    <w:lvl w:ilvl="4" w:tplc="FFFFFFFF">
+      <w:numFmt w:val="decimal"/>
+      <w:lvlText w:val=""/>
+      <w:lvlJc w:val="left"/>
+    </w:lvl>
+    <w:lvl w:ilvl="5" w:tplc="FFFFFFFF">
+      <w:numFmt w:val="decimal"/>
+      <w:lvlText w:val=""/>
+      <w:lvlJc w:val="left"/>
+    </w:lvl>
+    <w:lvl w:ilvl="6" w:tplc="FFFFFFFF">
+      <w:numFmt w:val="decimal"/>
+      <w:lvlText w:val=""/>
+      <w:lvlJc w:val="left"/>
+    </w:lvl>
+    <w:lvl w:ilvl="7" w:tplc="FFFFFFFF">
+      <w:numFmt w:val="decimal"/>
+      <w:lvlText w:val=""/>
+      <w:lvlJc w:val="left"/>
+    </w:lvl>
+    <w:lvl w:ilvl="8" w:tplc="FFFFFFFF">
+      <w:numFmt w:val="decimal"/>
+      <w:lvlText w:val=""/>
+      <w:lvlJc w:val="left"/>
+    </w:lvl>
+  </w:abstractNum>
+  <w:abstractNum w:abstractNumId="11">
     <w:nsid w:val="42F91082"/>
     <w:multiLevelType w:val="hybridMultilevel"/>
     <w:tmpl w:val="14AED8CA"/>
@@ -6456,7 +6423,7 @@
       </w:pPr>
     </w:lvl>
   </w:abstractNum>
-  <w:abstractNum w:abstractNumId="13">
+  <w:abstractNum w:abstractNumId="12">
     <w:nsid w:val="43171149"/>
     <w:multiLevelType w:val="hybridMultilevel"/>
     <w:tmpl w:val="9DDA2F18"/>
@@ -6542,7 +6509,7 @@
       </w:pPr>
     </w:lvl>
   </w:abstractNum>
-  <w:abstractNum w:abstractNumId="14">
+  <w:abstractNum w:abstractNumId="13">
     <w:nsid w:val="485D488C"/>
     <w:multiLevelType w:val="hybridMultilevel"/>
     <w:tmpl w:val="C88643BE"/>
@@ -6628,96 +6595,7 @@
       </w:pPr>
     </w:lvl>
   </w:abstractNum>
-  <w:abstractNum w:abstractNumId="15">
-    <w:nsid w:val="55492B61"/>
-    <w:multiLevelType w:val="hybridMultilevel"/>
-    <w:tmpl w:val="7AA21E3C"/>
-    <w:lvl w:ilvl="0" w:tplc="43941664">
-      <w:start w:val="1"/>
-      <w:numFmt w:val="decimal"/>
-      <w:lvlText w:val="%1)"/>
-      <w:lvlJc w:val="left"/>
-      <w:pPr>
-        <w:ind w:left="1800" w:hanging="360"/>
-      </w:pPr>
-      <w:rPr>
-        <w:rFonts w:hint="default"/>
-      </w:rPr>
-    </w:lvl>
-    <w:lvl w:ilvl="1" w:tplc="04090019" w:tentative="1">
-      <w:start w:val="1"/>
-      <w:numFmt w:val="lowerLetter"/>
-      <w:lvlText w:val="%2."/>
-      <w:lvlJc w:val="left"/>
-      <w:pPr>
-        <w:ind w:left="2520" w:hanging="360"/>
-      </w:pPr>
-    </w:lvl>
-    <w:lvl w:ilvl="2" w:tplc="0409001B" w:tentative="1">
-      <w:start w:val="1"/>
-      <w:numFmt w:val="lowerRoman"/>
-      <w:lvlText w:val="%3."/>
-      <w:lvlJc w:val="right"/>
-      <w:pPr>
-        <w:ind w:left="3240" w:hanging="180"/>
-      </w:pPr>
-    </w:lvl>
-    <w:lvl w:ilvl="3" w:tplc="0409000F" w:tentative="1">
-      <w:start w:val="1"/>
-      <w:numFmt w:val="decimal"/>
-      <w:lvlText w:val="%4."/>
-      <w:lvlJc w:val="left"/>
-      <w:pPr>
-        <w:ind w:left="3960" w:hanging="360"/>
-      </w:pPr>
-    </w:lvl>
-    <w:lvl w:ilvl="4" w:tplc="04090019" w:tentative="1">
-      <w:start w:val="1"/>
-      <w:numFmt w:val="lowerLetter"/>
-      <w:lvlText w:val="%5."/>
-      <w:lvlJc w:val="left"/>
-      <w:pPr>
-        <w:ind w:left="4680" w:hanging="360"/>
-      </w:pPr>
-    </w:lvl>
-    <w:lvl w:ilvl="5" w:tplc="0409001B" w:tentative="1">
-      <w:start w:val="1"/>
-      <w:numFmt w:val="lowerRoman"/>
-      <w:lvlText w:val="%6."/>
-      <w:lvlJc w:val="right"/>
-      <w:pPr>
-        <w:ind w:left="5400" w:hanging="180"/>
-      </w:pPr>
-    </w:lvl>
-    <w:lvl w:ilvl="6" w:tplc="0409000F" w:tentative="1">
-      <w:start w:val="1"/>
-      <w:numFmt w:val="decimal"/>
-      <w:lvlText w:val="%7."/>
-      <w:lvlJc w:val="left"/>
-      <w:pPr>
-        <w:ind w:left="6120" w:hanging="360"/>
-      </w:pPr>
-    </w:lvl>
-    <w:lvl w:ilvl="7" w:tplc="04090019" w:tentative="1">
-      <w:start w:val="1"/>
-      <w:numFmt w:val="lowerLetter"/>
-      <w:lvlText w:val="%8."/>
-      <w:lvlJc w:val="left"/>
-      <w:pPr>
-        <w:ind w:left="6840" w:hanging="360"/>
-      </w:pPr>
-    </w:lvl>
-    <w:lvl w:ilvl="8" w:tplc="0409001B" w:tentative="1">
-      <w:start w:val="1"/>
-      <w:numFmt w:val="lowerRoman"/>
-      <w:lvlText w:val="%9."/>
-      <w:lvlJc w:val="right"/>
-      <w:pPr>
-        <w:ind w:left="7560" w:hanging="180"/>
-      </w:pPr>
-    </w:lvl>
-  </w:abstractNum>
-  <w:abstractNum w:abstractNumId="16">
+  <w:abstractNum w:abstractNumId="14">
     <w:nsid w:val="58114232"/>
     <w:multiLevelType w:val="hybridMultilevel"/>
     <w:tmpl w:val="EC8A26DC"/>
@@ -6803,7 +6681,7 @@
       </w:pPr>
     </w:lvl>
   </w:abstractNum>
-  <w:abstractNum w:abstractNumId="17">
+  <w:abstractNum w:abstractNumId="15">
     <w:nsid w:val="63D22FAE"/>
     <w:multiLevelType w:val="hybridMultilevel"/>
     <w:tmpl w:val="AFF2541C"/>
@@ -6889,17 +6767,17 @@
       </w:pPr>
     </w:lvl>
   </w:abstractNum>
-  <w:abstractNum w:abstractNumId="18">
-    <w:nsid w:val="66B04DCB"/>
+  <w:abstractNum w:abstractNumId="16">
+    <w:nsid w:val="75AE6275"/>
     <w:multiLevelType w:val="hybridMultilevel"/>
-    <w:tmpl w:val="38DA4F1E"/>
-    <w:lvl w:ilvl="0" w:tplc="D8280668">
+    <w:tmpl w:val="3E00FB10"/>
+    <w:lvl w:ilvl="0" w:tplc="BE147B8C">
       <w:start w:val="1"/>
       <w:numFmt w:val="decimal"/>
-      <w:lvlText w:val="%1)"/>
-      <w:lvlJc w:val="left"/>
-      <w:pPr>
-        <w:ind w:left="1800" w:hanging="360"/>
+      <w:lvlText w:val="%1."/>
+      <w:lvlJc w:val="left"/>
+      <w:pPr>
+        <w:ind w:left="720" w:hanging="360"/>
       </w:pPr>
       <w:rPr>
         <w:rFonts w:hint="default"/>
@@ -6911,7 +6789,7 @@
       <w:lvlText w:val="%2."/>
       <w:lvlJc w:val="left"/>
       <w:pPr>
-        <w:ind w:left="2520" w:hanging="360"/>
+        <w:ind w:left="1440" w:hanging="360"/>
       </w:pPr>
     </w:lvl>
     <w:lvl w:ilvl="2" w:tplc="0409001B" w:tentative="1">
@@ -6920,7 +6798,7 @@
       <w:lvlText w:val="%3."/>
       <w:lvlJc w:val="right"/>
       <w:pPr>
-        <w:ind w:left="3240" w:hanging="180"/>
+        <w:ind w:left="2160" w:hanging="180"/>
       </w:pPr>
     </w:lvl>
     <w:lvl w:ilvl="3" w:tplc="0409000F" w:tentative="1">
@@ -6929,7 +6807,7 @@
       <w:lvlText w:val="%4."/>
       <w:lvlJc w:val="left"/>
       <w:pPr>
-        <w:ind w:left="3960" w:hanging="360"/>
+        <w:ind w:left="2880" w:hanging="360"/>
       </w:pPr>
     </w:lvl>
     <w:lvl w:ilvl="4" w:tplc="04090019" w:tentative="1">
@@ -6938,7 +6816,7 @@
       <w:lvlText w:val="%5."/>
       <w:lvlJc w:val="left"/>
       <w:pPr>
-        <w:ind w:left="4680" w:hanging="360"/>
+        <w:ind w:left="3600" w:hanging="360"/>
       </w:pPr>
     </w:lvl>
     <w:lvl w:ilvl="5" w:tplc="0409001B" w:tentative="1">
@@ -6947,7 +6825,7 @@
       <w:lvlText w:val="%6."/>
       <w:lvlJc w:val="right"/>
       <w:pPr>
-        <w:ind w:left="5400" w:hanging="180"/>
+        <w:ind w:left="4320" w:hanging="180"/>
       </w:pPr>
     </w:lvl>
     <w:lvl w:ilvl="6" w:tplc="0409000F" w:tentative="1">
@@ -6956,7 +6834,7 @@
       <w:lvlText w:val="%7."/>
       <w:lvlJc w:val="left"/>
       <w:pPr>
-        <w:ind w:left="6120" w:hanging="360"/>
+        <w:ind w:left="5040" w:hanging="360"/>
       </w:pPr>
     </w:lvl>
     <w:lvl w:ilvl="7" w:tplc="04090019" w:tentative="1">
@@ -6965,7 +6843,7 @@
       <w:lvlText w:val="%8."/>
       <w:lvlJc w:val="left"/>
       <w:pPr>
-        <w:ind w:left="6840" w:hanging="360"/>
+        <w:ind w:left="5760" w:hanging="360"/>
       </w:pPr>
     </w:lvl>
     <w:lvl w:ilvl="8" w:tplc="0409001B" w:tentative="1">
@@ -6974,7 +6852,7 @@
       <w:lvlText w:val="%9."/>
       <w:lvlJc w:val="right"/>
       <w:pPr>
-        <w:ind w:left="7560" w:hanging="180"/>
+        <w:ind w:left="6480" w:hanging="180"/>
       </w:pPr>
     </w:lvl>
   </w:abstractNum>
@@ -6991,50 +6869,45 @@
     <w:abstractNumId w:val="7"/>
   </w:num>
   <w:num w:numId="5">
+    <w:abstractNumId w:val="12"/>
+  </w:num>
+  <w:num w:numId="6">
+    <w:abstractNumId w:val="8"/>
+  </w:num>
+  <w:num w:numId="7">
+    <w:abstractNumId w:val="2"/>
+  </w:num>
+  <w:num w:numId="8">
+    <w:abstractNumId w:val="9"/>
+  </w:num>
+  <w:num w:numId="9">
     <w:abstractNumId w:val="15"/>
   </w:num>
-  <w:num w:numId="6">
+  <w:num w:numId="10">
+    <w:abstractNumId w:val="11"/>
+  </w:num>
+  <w:num w:numId="11">
+    <w:abstractNumId w:val="0"/>
+  </w:num>
+  <w:num w:numId="12">
+    <w:abstractNumId w:val="14"/>
+  </w:num>
+  <w:num w:numId="13">
+    <w:abstractNumId w:val="13"/>
+  </w:num>
+  <w:num w:numId="14">
+    <w:abstractNumId w:val="1"/>
+  </w:num>
+  <w:num w:numId="15">
+    <w:abstractNumId w:val="4"/>
+  </w:num>
+  <w:num w:numId="16">
+    <w:abstractNumId w:val="16"/>
+  </w:num>
+  <w:num w:numId="17">
     <w:abstractNumId w:val="10"/>
   </w:num>
-  <w:num w:numId="7">
-    <w:abstractNumId w:val="13"/>
-  </w:num>
-  <w:num w:numId="8">
-    <w:abstractNumId w:val="8"/>
-  </w:num>
-  <w:num w:numId="9">
-    <w:abstractNumId w:val="18"/>
-  </w:num>
-  <w:num w:numId="10">
-    <w:abstractNumId w:val="2"/>
-  </w:num>
-  <w:num w:numId="11">
-    <w:abstractNumId w:val="11"/>
-  </w:num>
-  <w:num w:numId="12">
-    <w:abstractNumId w:val="17"/>
-  </w:num>
-  <w:num w:numId="13">
-    <w:abstractNumId w:val="12"/>
-  </w:num>
-  <w:num w:numId="14">
-    <w:abstractNumId w:val="0"/>
-  </w:num>
-  <w:num w:numId="15">
-    <w:abstractNumId w:val="16"/>
-  </w:num>
-  <w:num w:numId="16">
-    <w:abstractNumId w:val="14"/>
-  </w:num>
-  <w:num w:numId="17">
-    <w:abstractNumId w:val="1"/>
-  </w:num>
-  <w:num w:numId="18">
-    <w:abstractNumId w:val="9"/>
-  </w:num>
-  <w:num w:numId="19">
-    <w:abstractNumId w:val="4"/>
-  </w:num>
+  <w:numIdMacAtCleanup w:val="16"/>
 </w:numbering>
 </file>
 
